--- a/Курсовая 0.1.docx
+++ b/Курсовая 0.1.docx
@@ -1,6 +1,6 @@
 
 <file path=word/document.xml><?xml version="1.0" encoding="utf-8"?>
-<w:document xmlns:wpc="http://schemas.microsoft.com/office/word/2010/wordprocessingCanvas" xmlns:mc="http://schemas.openxmlformats.org/markup-compatibility/2006" xmlns:o="urn:schemas-microsoft-com:office:office" xmlns:r="http://schemas.openxmlformats.org/officeDocument/2006/relationships" xmlns:m="http://schemas.openxmlformats.org/officeDocument/2006/math" xmlns:v="urn:schemas-microsoft-com:vml" xmlns:wp14="http://schemas.microsoft.com/office/word/2010/wordprocessingDrawing" xmlns:wp="http://schemas.openxmlformats.org/drawingml/2006/wordprocessingDrawing" xmlns:w10="urn:schemas-microsoft-com:office:word" xmlns:w="http://schemas.openxmlformats.org/wordprocessingml/2006/main" xmlns:w14="http://schemas.microsoft.com/office/word/2010/wordml" xmlns:wpg="http://schemas.microsoft.com/office/word/2010/wordprocessingGroup" xmlns:wpi="http://schemas.microsoft.com/office/word/2010/wordprocessingInk" xmlns:wne="http://schemas.microsoft.com/office/word/2006/wordml" xmlns:wps="http://schemas.microsoft.com/office/word/2010/wordprocessingShape" mc:Ignorable="w14 wp14">
+<w:document xmlns:wpc="http://schemas.microsoft.com/office/word/2010/wordprocessingCanvas" xmlns:mc="http://schemas.openxmlformats.org/markup-compatibility/2006" xmlns:o="urn:schemas-microsoft-com:office:office" xmlns:r="http://schemas.openxmlformats.org/officeDocument/2006/relationships" xmlns:m="http://schemas.openxmlformats.org/officeDocument/2006/math" xmlns:v="urn:schemas-microsoft-com:vml" xmlns:wp14="http://schemas.microsoft.com/office/word/2010/wordprocessingDrawing" xmlns:wp="http://schemas.openxmlformats.org/drawingml/2006/wordprocessingDrawing" xmlns:w10="urn:schemas-microsoft-com:office:word" xmlns:w="http://schemas.openxmlformats.org/wordprocessingml/2006/main" xmlns:w14="http://schemas.microsoft.com/office/word/2010/wordml" xmlns:w15="http://schemas.microsoft.com/office/word/2012/wordml" xmlns:wpg="http://schemas.microsoft.com/office/word/2010/wordprocessingGroup" xmlns:wpi="http://schemas.microsoft.com/office/word/2010/wordprocessingInk" xmlns:wne="http://schemas.microsoft.com/office/word/2006/wordml" xmlns:wps="http://schemas.microsoft.com/office/word/2010/wordprocessingShape" mc:Ignorable="w14 w15 wp14">
   <w:body>
     <w:tbl>
       <w:tblPr>
@@ -54,7 +54,7 @@
                           </pic:cNvPicPr>
                         </pic:nvPicPr>
                         <pic:blipFill>
-                          <a:blip r:embed="rId9" cstate="print">
+                          <a:blip r:embed="rId8" cstate="print">
                             <a:extLst>
                               <a:ext uri="{28A0092B-C50C-407E-A947-70E740481C1C}">
                                 <a14:useLocalDpi xmlns:a14="http://schemas.microsoft.com/office/drawing/2010/main" val="0"/>
@@ -367,21 +367,7 @@
         <w:rPr>
           <w:szCs w:val="28"/>
         </w:rPr>
-        <w:t xml:space="preserve">          Выполни</w:t>
-      </w:r>
-      <w:proofErr w:type="gramStart"/>
-      <w:r>
-        <w:rPr>
-          <w:szCs w:val="28"/>
-        </w:rPr>
-        <w:t>л(</w:t>
-      </w:r>
-      <w:proofErr w:type="gramEnd"/>
-      <w:r>
-        <w:rPr>
-          <w:szCs w:val="28"/>
-        </w:rPr>
-        <w:t xml:space="preserve">а) работу </w:t>
+        <w:t xml:space="preserve">          Выполнил(а) работу </w:t>
       </w:r>
     </w:p>
     <w:p>
@@ -394,19 +380,11 @@
           <w:szCs w:val="28"/>
         </w:rPr>
       </w:pPr>
-      <w:proofErr w:type="gramStart"/>
-      <w:r>
-        <w:rPr>
-          <w:szCs w:val="28"/>
-        </w:rPr>
-        <w:t>обучающийся</w:t>
-      </w:r>
-      <w:proofErr w:type="gramEnd"/>
-      <w:r>
-        <w:rPr>
-          <w:szCs w:val="28"/>
-        </w:rPr>
-        <w:t xml:space="preserve"> ___курса              ____________  </w:t>
+      <w:r>
+        <w:rPr>
+          <w:szCs w:val="28"/>
+        </w:rPr>
+        <w:t xml:space="preserve">обучающийся ___курса              ____________  </w:t>
       </w:r>
       <w:r>
         <w:rPr>
@@ -613,7 +591,7 @@
           <w:szCs w:val="28"/>
         </w:rPr>
         <w:sectPr>
-          <w:footerReference w:type="default" r:id="rId10"/>
+          <w:footerReference w:type="default" r:id="rId9"/>
           <w:pgSz w:w="11906" w:h="16838" w:code="9"/>
           <w:pgMar w:top="1134" w:right="851" w:bottom="1134" w:left="1701" w:header="709" w:footer="709" w:gutter="0"/>
           <w:pgNumType w:start="1"/>
@@ -664,6 +642,7 @@
             <w:rPr>
               <w:rFonts w:asciiTheme="minorHAnsi" w:eastAsiaTheme="minorEastAsia" w:hAnsiTheme="minorHAnsi" w:cstheme="minorBidi"/>
               <w:noProof/>
+              <w:color w:val="auto"/>
               <w:sz w:val="22"/>
               <w:szCs w:val="22"/>
             </w:rPr>
@@ -677,27 +656,103 @@
           <w:r>
             <w:fldChar w:fldCharType="separate"/>
           </w:r>
-          <w:hyperlink w:anchor="_Toc72143157" w:history="1">
+          <w:hyperlink w:anchor="_Toc96324693" w:history="1">
             <w:r>
               <w:rPr>
                 <w:rStyle w:val="a9"/>
                 <w:noProof/>
               </w:rPr>
-              <w:t>Введен</w:t>
-            </w:r>
+              <w:t>Введение</w:t>
+            </w:r>
+            <w:r>
+              <w:rPr>
+                <w:noProof/>
+                <w:webHidden/>
+              </w:rPr>
+              <w:tab/>
+            </w:r>
+            <w:r>
+              <w:rPr>
+                <w:noProof/>
+                <w:webHidden/>
+              </w:rPr>
+              <w:fldChar w:fldCharType="begin"/>
+            </w:r>
+            <w:r>
+              <w:rPr>
+                <w:noProof/>
+                <w:webHidden/>
+              </w:rPr>
+              <w:instrText xml:space="preserve"> PAGEREF _Toc96324693 \h </w:instrText>
+            </w:r>
+            <w:r>
+              <w:rPr>
+                <w:noProof/>
+                <w:webHidden/>
+              </w:rPr>
+            </w:r>
+            <w:r>
+              <w:rPr>
+                <w:noProof/>
+                <w:webHidden/>
+              </w:rPr>
+              <w:fldChar w:fldCharType="separate"/>
+            </w:r>
+            <w:r>
+              <w:rPr>
+                <w:noProof/>
+                <w:webHidden/>
+              </w:rPr>
+              <w:t>3</w:t>
+            </w:r>
+            <w:r>
+              <w:rPr>
+                <w:noProof/>
+                <w:webHidden/>
+              </w:rPr>
+              <w:fldChar w:fldCharType="end"/>
+            </w:r>
+          </w:hyperlink>
+        </w:p>
+        <w:p>
+          <w:pPr>
+            <w:pStyle w:val="11"/>
+            <w:tabs>
+              <w:tab w:val="left" w:pos="1320"/>
+              <w:tab w:val="right" w:leader="dot" w:pos="9344"/>
+            </w:tabs>
+            <w:rPr>
+              <w:rFonts w:asciiTheme="minorHAnsi" w:eastAsiaTheme="minorEastAsia" w:hAnsiTheme="minorHAnsi" w:cstheme="minorBidi"/>
+              <w:noProof/>
+              <w:color w:val="auto"/>
+              <w:sz w:val="22"/>
+              <w:szCs w:val="22"/>
+            </w:rPr>
+          </w:pPr>
+          <w:hyperlink w:anchor="_Toc96324694" w:history="1">
             <w:r>
               <w:rPr>
                 <w:rStyle w:val="a9"/>
                 <w:noProof/>
               </w:rPr>
-              <w:t>и</w:t>
+              <w:t>1.</w:t>
+            </w:r>
+            <w:r>
+              <w:rPr>
+                <w:rFonts w:asciiTheme="minorHAnsi" w:eastAsiaTheme="minorEastAsia" w:hAnsiTheme="minorHAnsi" w:cstheme="minorBidi"/>
+                <w:noProof/>
+                <w:color w:val="auto"/>
+                <w:sz w:val="22"/>
+                <w:szCs w:val="22"/>
+              </w:rPr>
+              <w:tab/>
             </w:r>
             <w:r>
               <w:rPr>
                 <w:rStyle w:val="a9"/>
                 <w:noProof/>
               </w:rPr>
-              <w:t>е</w:t>
+              <w:t>Теоретические основы предметной области</w:t>
             </w:r>
             <w:r>
               <w:rPr>
@@ -718,7 +773,7 @@
                 <w:noProof/>
                 <w:webHidden/>
               </w:rPr>
-              <w:instrText xml:space="preserve"> PAGEREF _Toc72143157 \h </w:instrText>
+              <w:instrText xml:space="preserve"> PAGEREF _Toc96324694 \h </w:instrText>
             </w:r>
             <w:r>
               <w:rPr>
@@ -738,7 +793,7 @@
                 <w:noProof/>
                 <w:webHidden/>
               </w:rPr>
-              <w:t>3</w:t>
+              <w:t>6</w:t>
             </w:r>
             <w:r>
               <w:rPr>
@@ -748,6 +803,1259 @@
               <w:fldChar w:fldCharType="end"/>
             </w:r>
           </w:hyperlink>
+        </w:p>
+        <w:p>
+          <w:pPr>
+            <w:pStyle w:val="21"/>
+            <w:tabs>
+              <w:tab w:val="left" w:pos="1760"/>
+              <w:tab w:val="right" w:leader="dot" w:pos="9344"/>
+            </w:tabs>
+            <w:rPr>
+              <w:rFonts w:asciiTheme="minorHAnsi" w:eastAsiaTheme="minorEastAsia" w:hAnsiTheme="minorHAnsi" w:cstheme="minorBidi"/>
+              <w:noProof/>
+              <w:color w:val="auto"/>
+              <w:sz w:val="22"/>
+              <w:szCs w:val="22"/>
+            </w:rPr>
+          </w:pPr>
+          <w:hyperlink w:anchor="_Toc96324695" w:history="1">
+            <w:r>
+              <w:rPr>
+                <w:rStyle w:val="a9"/>
+                <w:noProof/>
+              </w:rPr>
+              <w:t>1.1.</w:t>
+            </w:r>
+            <w:r>
+              <w:rPr>
+                <w:rFonts w:asciiTheme="minorHAnsi" w:eastAsiaTheme="minorEastAsia" w:hAnsiTheme="minorHAnsi" w:cstheme="minorBidi"/>
+                <w:noProof/>
+                <w:color w:val="auto"/>
+                <w:sz w:val="22"/>
+                <w:szCs w:val="22"/>
+              </w:rPr>
+              <w:tab/>
+            </w:r>
+            <w:r>
+              <w:rPr>
+                <w:rStyle w:val="a9"/>
+                <w:noProof/>
+              </w:rPr>
+              <w:t>Платформы и инструменты для создания веб сайтов.</w:t>
+            </w:r>
+            <w:r>
+              <w:rPr>
+                <w:noProof/>
+                <w:webHidden/>
+              </w:rPr>
+              <w:tab/>
+            </w:r>
+            <w:r>
+              <w:rPr>
+                <w:noProof/>
+                <w:webHidden/>
+              </w:rPr>
+              <w:fldChar w:fldCharType="begin"/>
+            </w:r>
+            <w:r>
+              <w:rPr>
+                <w:noProof/>
+                <w:webHidden/>
+              </w:rPr>
+              <w:instrText xml:space="preserve"> PAGEREF _Toc96324695 \h </w:instrText>
+            </w:r>
+            <w:r>
+              <w:rPr>
+                <w:noProof/>
+                <w:webHidden/>
+              </w:rPr>
+            </w:r>
+            <w:r>
+              <w:rPr>
+                <w:noProof/>
+                <w:webHidden/>
+              </w:rPr>
+              <w:fldChar w:fldCharType="separate"/>
+            </w:r>
+            <w:r>
+              <w:rPr>
+                <w:noProof/>
+                <w:webHidden/>
+              </w:rPr>
+              <w:t>6</w:t>
+            </w:r>
+            <w:r>
+              <w:rPr>
+                <w:noProof/>
+                <w:webHidden/>
+              </w:rPr>
+              <w:fldChar w:fldCharType="end"/>
+            </w:r>
+          </w:hyperlink>
+        </w:p>
+        <w:p>
+          <w:pPr>
+            <w:pStyle w:val="21"/>
+            <w:tabs>
+              <w:tab w:val="left" w:pos="1760"/>
+              <w:tab w:val="right" w:leader="dot" w:pos="9344"/>
+            </w:tabs>
+            <w:rPr>
+              <w:rFonts w:asciiTheme="minorHAnsi" w:eastAsiaTheme="minorEastAsia" w:hAnsiTheme="minorHAnsi" w:cstheme="minorBidi"/>
+              <w:noProof/>
+              <w:color w:val="auto"/>
+              <w:sz w:val="22"/>
+              <w:szCs w:val="22"/>
+            </w:rPr>
+          </w:pPr>
+          <w:hyperlink w:anchor="_Toc96324696" w:history="1">
+            <w:r>
+              <w:rPr>
+                <w:rStyle w:val="a9"/>
+                <w:noProof/>
+              </w:rPr>
+              <w:t>1.2.</w:t>
+            </w:r>
+            <w:r>
+              <w:rPr>
+                <w:rFonts w:asciiTheme="minorHAnsi" w:eastAsiaTheme="minorEastAsia" w:hAnsiTheme="minorHAnsi" w:cstheme="minorBidi"/>
+                <w:noProof/>
+                <w:color w:val="auto"/>
+                <w:sz w:val="22"/>
+                <w:szCs w:val="22"/>
+              </w:rPr>
+              <w:tab/>
+            </w:r>
+            <w:r>
+              <w:rPr>
+                <w:rStyle w:val="a9"/>
+                <w:noProof/>
+              </w:rPr>
+              <w:t>Сравнительный анализ аналогов сайта справочника.</w:t>
+            </w:r>
+            <w:r>
+              <w:rPr>
+                <w:noProof/>
+                <w:webHidden/>
+              </w:rPr>
+              <w:tab/>
+            </w:r>
+            <w:r>
+              <w:rPr>
+                <w:noProof/>
+                <w:webHidden/>
+              </w:rPr>
+              <w:fldChar w:fldCharType="begin"/>
+            </w:r>
+            <w:r>
+              <w:rPr>
+                <w:noProof/>
+                <w:webHidden/>
+              </w:rPr>
+              <w:instrText xml:space="preserve"> PAGEREF _Toc96324696 \h </w:instrText>
+            </w:r>
+            <w:r>
+              <w:rPr>
+                <w:noProof/>
+                <w:webHidden/>
+              </w:rPr>
+            </w:r>
+            <w:r>
+              <w:rPr>
+                <w:noProof/>
+                <w:webHidden/>
+              </w:rPr>
+              <w:fldChar w:fldCharType="separate"/>
+            </w:r>
+            <w:r>
+              <w:rPr>
+                <w:noProof/>
+                <w:webHidden/>
+              </w:rPr>
+              <w:t>7</w:t>
+            </w:r>
+            <w:r>
+              <w:rPr>
+                <w:noProof/>
+                <w:webHidden/>
+              </w:rPr>
+              <w:fldChar w:fldCharType="end"/>
+            </w:r>
+          </w:hyperlink>
+          <w:bookmarkStart w:id="0" w:name="_GoBack"/>
+          <w:bookmarkEnd w:id="0"/>
+        </w:p>
+        <w:p>
+          <w:pPr>
+            <w:pStyle w:val="11"/>
+            <w:tabs>
+              <w:tab w:val="left" w:pos="1320"/>
+              <w:tab w:val="right" w:leader="dot" w:pos="9344"/>
+            </w:tabs>
+            <w:rPr>
+              <w:rFonts w:asciiTheme="minorHAnsi" w:eastAsiaTheme="minorEastAsia" w:hAnsiTheme="minorHAnsi" w:cstheme="minorBidi"/>
+              <w:noProof/>
+              <w:color w:val="auto"/>
+              <w:sz w:val="22"/>
+              <w:szCs w:val="22"/>
+            </w:rPr>
+          </w:pPr>
+          <w:hyperlink w:anchor="_Toc96324697" w:history="1">
+            <w:r>
+              <w:rPr>
+                <w:rStyle w:val="a9"/>
+                <w:noProof/>
+              </w:rPr>
+              <w:t>2.</w:t>
+            </w:r>
+            <w:r>
+              <w:rPr>
+                <w:rFonts w:asciiTheme="minorHAnsi" w:eastAsiaTheme="minorEastAsia" w:hAnsiTheme="minorHAnsi" w:cstheme="minorBidi"/>
+                <w:noProof/>
+                <w:color w:val="auto"/>
+                <w:sz w:val="22"/>
+                <w:szCs w:val="22"/>
+              </w:rPr>
+              <w:tab/>
+            </w:r>
+            <w:r>
+              <w:rPr>
+                <w:rStyle w:val="a9"/>
+                <w:noProof/>
+              </w:rPr>
+              <w:t>практическая часть\</w:t>
+            </w:r>
+            <w:r>
+              <w:rPr>
+                <w:noProof/>
+                <w:webHidden/>
+              </w:rPr>
+              <w:tab/>
+            </w:r>
+            <w:r>
+              <w:rPr>
+                <w:noProof/>
+                <w:webHidden/>
+              </w:rPr>
+              <w:fldChar w:fldCharType="begin"/>
+            </w:r>
+            <w:r>
+              <w:rPr>
+                <w:noProof/>
+                <w:webHidden/>
+              </w:rPr>
+              <w:instrText xml:space="preserve"> PAGEREF _Toc96324697 \h </w:instrText>
+            </w:r>
+            <w:r>
+              <w:rPr>
+                <w:noProof/>
+                <w:webHidden/>
+              </w:rPr>
+            </w:r>
+            <w:r>
+              <w:rPr>
+                <w:noProof/>
+                <w:webHidden/>
+              </w:rPr>
+              <w:fldChar w:fldCharType="separate"/>
+            </w:r>
+            <w:r>
+              <w:rPr>
+                <w:noProof/>
+                <w:webHidden/>
+              </w:rPr>
+              <w:t>8</w:t>
+            </w:r>
+            <w:r>
+              <w:rPr>
+                <w:noProof/>
+                <w:webHidden/>
+              </w:rPr>
+              <w:fldChar w:fldCharType="end"/>
+            </w:r>
+          </w:hyperlink>
+        </w:p>
+        <w:p>
+          <w:pPr>
+            <w:pStyle w:val="21"/>
+            <w:tabs>
+              <w:tab w:val="left" w:pos="1760"/>
+              <w:tab w:val="right" w:leader="dot" w:pos="9344"/>
+            </w:tabs>
+            <w:rPr>
+              <w:rFonts w:asciiTheme="minorHAnsi" w:eastAsiaTheme="minorEastAsia" w:hAnsiTheme="minorHAnsi" w:cstheme="minorBidi"/>
+              <w:noProof/>
+              <w:color w:val="auto"/>
+              <w:sz w:val="22"/>
+              <w:szCs w:val="22"/>
+            </w:rPr>
+          </w:pPr>
+          <w:hyperlink w:anchor="_Toc96324698" w:history="1">
+            <w:r>
+              <w:rPr>
+                <w:rStyle w:val="a9"/>
+                <w:noProof/>
+              </w:rPr>
+              <w:t>2.1</w:t>
+            </w:r>
+            <w:r>
+              <w:rPr>
+                <w:rFonts w:asciiTheme="minorHAnsi" w:eastAsiaTheme="minorEastAsia" w:hAnsiTheme="minorHAnsi" w:cstheme="minorBidi"/>
+                <w:noProof/>
+                <w:color w:val="auto"/>
+                <w:sz w:val="22"/>
+                <w:szCs w:val="22"/>
+              </w:rPr>
+              <w:tab/>
+            </w:r>
+            <w:r>
+              <w:rPr>
+                <w:rStyle w:val="a9"/>
+                <w:noProof/>
+                <w:lang w:val="en-US"/>
+              </w:rPr>
+              <w:t>Web</w:t>
+            </w:r>
+            <w:r>
+              <w:rPr>
+                <w:rStyle w:val="a9"/>
+                <w:noProof/>
+              </w:rPr>
+              <w:t>-дизайн сайта. Разработка базы данных.</w:t>
+            </w:r>
+            <w:r>
+              <w:rPr>
+                <w:noProof/>
+                <w:webHidden/>
+              </w:rPr>
+              <w:tab/>
+            </w:r>
+            <w:r>
+              <w:rPr>
+                <w:noProof/>
+                <w:webHidden/>
+              </w:rPr>
+              <w:fldChar w:fldCharType="begin"/>
+            </w:r>
+            <w:r>
+              <w:rPr>
+                <w:noProof/>
+                <w:webHidden/>
+              </w:rPr>
+              <w:instrText xml:space="preserve"> PAGEREF _Toc96324698 \h </w:instrText>
+            </w:r>
+            <w:r>
+              <w:rPr>
+                <w:noProof/>
+                <w:webHidden/>
+              </w:rPr>
+            </w:r>
+            <w:r>
+              <w:rPr>
+                <w:noProof/>
+                <w:webHidden/>
+              </w:rPr>
+              <w:fldChar w:fldCharType="separate"/>
+            </w:r>
+            <w:r>
+              <w:rPr>
+                <w:noProof/>
+                <w:webHidden/>
+              </w:rPr>
+              <w:t>8</w:t>
+            </w:r>
+            <w:r>
+              <w:rPr>
+                <w:noProof/>
+                <w:webHidden/>
+              </w:rPr>
+              <w:fldChar w:fldCharType="end"/>
+            </w:r>
+          </w:hyperlink>
+        </w:p>
+        <w:p>
+          <w:pPr>
+            <w:pStyle w:val="21"/>
+            <w:tabs>
+              <w:tab w:val="left" w:pos="1760"/>
+              <w:tab w:val="right" w:leader="dot" w:pos="9344"/>
+            </w:tabs>
+            <w:rPr>
+              <w:rFonts w:asciiTheme="minorHAnsi" w:eastAsiaTheme="minorEastAsia" w:hAnsiTheme="minorHAnsi" w:cstheme="minorBidi"/>
+              <w:noProof/>
+              <w:color w:val="auto"/>
+              <w:sz w:val="22"/>
+              <w:szCs w:val="22"/>
+            </w:rPr>
+          </w:pPr>
+          <w:hyperlink w:anchor="_Toc96324699" w:history="1">
+            <w:r>
+              <w:rPr>
+                <w:rStyle w:val="a9"/>
+                <w:noProof/>
+              </w:rPr>
+              <w:t>2.2</w:t>
+            </w:r>
+            <w:r>
+              <w:rPr>
+                <w:rFonts w:asciiTheme="minorHAnsi" w:eastAsiaTheme="minorEastAsia" w:hAnsiTheme="minorHAnsi" w:cstheme="minorBidi"/>
+                <w:noProof/>
+                <w:color w:val="auto"/>
+                <w:sz w:val="22"/>
+                <w:szCs w:val="22"/>
+              </w:rPr>
+              <w:tab/>
+            </w:r>
+            <w:r>
+              <w:rPr>
+                <w:rStyle w:val="a9"/>
+                <w:noProof/>
+              </w:rPr>
+              <w:t>Анализ задач, выполняемых сайтом справочником. Изучение потенциальных посетителей сайта-справочника.</w:t>
+            </w:r>
+            <w:r>
+              <w:rPr>
+                <w:noProof/>
+                <w:webHidden/>
+              </w:rPr>
+              <w:tab/>
+            </w:r>
+            <w:r>
+              <w:rPr>
+                <w:noProof/>
+                <w:webHidden/>
+              </w:rPr>
+              <w:fldChar w:fldCharType="begin"/>
+            </w:r>
+            <w:r>
+              <w:rPr>
+                <w:noProof/>
+                <w:webHidden/>
+              </w:rPr>
+              <w:instrText xml:space="preserve"> PAGEREF _Toc96324699 \h </w:instrText>
+            </w:r>
+            <w:r>
+              <w:rPr>
+                <w:noProof/>
+                <w:webHidden/>
+              </w:rPr>
+            </w:r>
+            <w:r>
+              <w:rPr>
+                <w:noProof/>
+                <w:webHidden/>
+              </w:rPr>
+              <w:fldChar w:fldCharType="separate"/>
+            </w:r>
+            <w:r>
+              <w:rPr>
+                <w:noProof/>
+                <w:webHidden/>
+              </w:rPr>
+              <w:t>9</w:t>
+            </w:r>
+            <w:r>
+              <w:rPr>
+                <w:noProof/>
+                <w:webHidden/>
+              </w:rPr>
+              <w:fldChar w:fldCharType="end"/>
+            </w:r>
+          </w:hyperlink>
+        </w:p>
+        <w:p>
+          <w:pPr>
+            <w:pStyle w:val="21"/>
+            <w:tabs>
+              <w:tab w:val="left" w:pos="1760"/>
+              <w:tab w:val="right" w:leader="dot" w:pos="9344"/>
+            </w:tabs>
+            <w:rPr>
+              <w:rFonts w:asciiTheme="minorHAnsi" w:eastAsiaTheme="minorEastAsia" w:hAnsiTheme="minorHAnsi" w:cstheme="minorBidi"/>
+              <w:noProof/>
+              <w:color w:val="auto"/>
+              <w:sz w:val="22"/>
+              <w:szCs w:val="22"/>
+            </w:rPr>
+          </w:pPr>
+          <w:hyperlink w:anchor="_Toc96324700" w:history="1">
+            <w:r>
+              <w:rPr>
+                <w:rStyle w:val="a9"/>
+                <w:noProof/>
+              </w:rPr>
+              <w:t>2.3</w:t>
+            </w:r>
+            <w:r>
+              <w:rPr>
+                <w:rFonts w:asciiTheme="minorHAnsi" w:eastAsiaTheme="minorEastAsia" w:hAnsiTheme="minorHAnsi" w:cstheme="minorBidi"/>
+                <w:noProof/>
+                <w:color w:val="auto"/>
+                <w:sz w:val="22"/>
+                <w:szCs w:val="22"/>
+              </w:rPr>
+              <w:tab/>
+            </w:r>
+            <w:r>
+              <w:rPr>
+                <w:rStyle w:val="a9"/>
+                <w:noProof/>
+              </w:rPr>
+              <w:t>Разработка концепции и структуры сайта-справочника.</w:t>
+            </w:r>
+            <w:r>
+              <w:rPr>
+                <w:noProof/>
+                <w:webHidden/>
+              </w:rPr>
+              <w:tab/>
+            </w:r>
+            <w:r>
+              <w:rPr>
+                <w:noProof/>
+                <w:webHidden/>
+              </w:rPr>
+              <w:fldChar w:fldCharType="begin"/>
+            </w:r>
+            <w:r>
+              <w:rPr>
+                <w:noProof/>
+                <w:webHidden/>
+              </w:rPr>
+              <w:instrText xml:space="preserve"> PAGEREF _Toc96324700 \h </w:instrText>
+            </w:r>
+            <w:r>
+              <w:rPr>
+                <w:noProof/>
+                <w:webHidden/>
+              </w:rPr>
+            </w:r>
+            <w:r>
+              <w:rPr>
+                <w:noProof/>
+                <w:webHidden/>
+              </w:rPr>
+              <w:fldChar w:fldCharType="separate"/>
+            </w:r>
+            <w:r>
+              <w:rPr>
+                <w:noProof/>
+                <w:webHidden/>
+              </w:rPr>
+              <w:t>10</w:t>
+            </w:r>
+            <w:r>
+              <w:rPr>
+                <w:noProof/>
+                <w:webHidden/>
+              </w:rPr>
+              <w:fldChar w:fldCharType="end"/>
+            </w:r>
+          </w:hyperlink>
+        </w:p>
+        <w:p>
+          <w:pPr>
+            <w:pStyle w:val="21"/>
+            <w:tabs>
+              <w:tab w:val="left" w:pos="1760"/>
+              <w:tab w:val="right" w:leader="dot" w:pos="9344"/>
+            </w:tabs>
+            <w:rPr>
+              <w:rFonts w:asciiTheme="minorHAnsi" w:eastAsiaTheme="minorEastAsia" w:hAnsiTheme="minorHAnsi" w:cstheme="minorBidi"/>
+              <w:noProof/>
+              <w:color w:val="auto"/>
+              <w:sz w:val="22"/>
+              <w:szCs w:val="22"/>
+            </w:rPr>
+          </w:pPr>
+          <w:hyperlink w:anchor="_Toc96324701" w:history="1">
+            <w:r>
+              <w:rPr>
+                <w:rStyle w:val="a9"/>
+                <w:noProof/>
+              </w:rPr>
+              <w:t>2.4</w:t>
+            </w:r>
+            <w:r>
+              <w:rPr>
+                <w:rFonts w:asciiTheme="minorHAnsi" w:eastAsiaTheme="minorEastAsia" w:hAnsiTheme="minorHAnsi" w:cstheme="minorBidi"/>
+                <w:noProof/>
+                <w:color w:val="auto"/>
+                <w:sz w:val="22"/>
+                <w:szCs w:val="22"/>
+              </w:rPr>
+              <w:tab/>
+            </w:r>
+            <w:r>
+              <w:rPr>
+                <w:rStyle w:val="a9"/>
+                <w:noProof/>
+              </w:rPr>
+              <w:t xml:space="preserve">Разработка </w:t>
+            </w:r>
+            <w:r>
+              <w:rPr>
+                <w:rStyle w:val="a9"/>
+                <w:noProof/>
+                <w:lang w:val="en-US"/>
+              </w:rPr>
+              <w:t>web</w:t>
+            </w:r>
+            <w:r>
+              <w:rPr>
+                <w:rStyle w:val="a9"/>
+                <w:noProof/>
+              </w:rPr>
+              <w:t>-дизайна сайта-справочника.</w:t>
+            </w:r>
+            <w:r>
+              <w:rPr>
+                <w:noProof/>
+                <w:webHidden/>
+              </w:rPr>
+              <w:tab/>
+            </w:r>
+            <w:r>
+              <w:rPr>
+                <w:noProof/>
+                <w:webHidden/>
+              </w:rPr>
+              <w:fldChar w:fldCharType="begin"/>
+            </w:r>
+            <w:r>
+              <w:rPr>
+                <w:noProof/>
+                <w:webHidden/>
+              </w:rPr>
+              <w:instrText xml:space="preserve"> PAGEREF _Toc96324701 \h </w:instrText>
+            </w:r>
+            <w:r>
+              <w:rPr>
+                <w:noProof/>
+                <w:webHidden/>
+              </w:rPr>
+            </w:r>
+            <w:r>
+              <w:rPr>
+                <w:noProof/>
+                <w:webHidden/>
+              </w:rPr>
+              <w:fldChar w:fldCharType="separate"/>
+            </w:r>
+            <w:r>
+              <w:rPr>
+                <w:noProof/>
+                <w:webHidden/>
+              </w:rPr>
+              <w:t>11</w:t>
+            </w:r>
+            <w:r>
+              <w:rPr>
+                <w:noProof/>
+                <w:webHidden/>
+              </w:rPr>
+              <w:fldChar w:fldCharType="end"/>
+            </w:r>
+          </w:hyperlink>
+        </w:p>
+        <w:p>
+          <w:pPr>
+            <w:pStyle w:val="21"/>
+            <w:tabs>
+              <w:tab w:val="left" w:pos="1760"/>
+              <w:tab w:val="right" w:leader="dot" w:pos="9344"/>
+            </w:tabs>
+            <w:rPr>
+              <w:rFonts w:asciiTheme="minorHAnsi" w:eastAsiaTheme="minorEastAsia" w:hAnsiTheme="minorHAnsi" w:cstheme="minorBidi"/>
+              <w:noProof/>
+              <w:color w:val="auto"/>
+              <w:sz w:val="22"/>
+              <w:szCs w:val="22"/>
+            </w:rPr>
+          </w:pPr>
+          <w:hyperlink w:anchor="_Toc96324702" w:history="1">
+            <w:r>
+              <w:rPr>
+                <w:rStyle w:val="a9"/>
+                <w:noProof/>
+              </w:rPr>
+              <w:t>2.5</w:t>
+            </w:r>
+            <w:r>
+              <w:rPr>
+                <w:rFonts w:asciiTheme="minorHAnsi" w:eastAsiaTheme="minorEastAsia" w:hAnsiTheme="minorHAnsi" w:cstheme="minorBidi"/>
+                <w:noProof/>
+                <w:color w:val="auto"/>
+                <w:sz w:val="22"/>
+                <w:szCs w:val="22"/>
+              </w:rPr>
+              <w:tab/>
+            </w:r>
+            <w:r>
+              <w:rPr>
+                <w:rStyle w:val="a9"/>
+                <w:noProof/>
+              </w:rPr>
+              <w:t>Программная реализация сайта-справочника.</w:t>
+            </w:r>
+            <w:r>
+              <w:rPr>
+                <w:noProof/>
+                <w:webHidden/>
+              </w:rPr>
+              <w:tab/>
+            </w:r>
+            <w:r>
+              <w:rPr>
+                <w:noProof/>
+                <w:webHidden/>
+              </w:rPr>
+              <w:fldChar w:fldCharType="begin"/>
+            </w:r>
+            <w:r>
+              <w:rPr>
+                <w:noProof/>
+                <w:webHidden/>
+              </w:rPr>
+              <w:instrText xml:space="preserve"> PAGEREF _Toc96324702 \h </w:instrText>
+            </w:r>
+            <w:r>
+              <w:rPr>
+                <w:noProof/>
+                <w:webHidden/>
+              </w:rPr>
+            </w:r>
+            <w:r>
+              <w:rPr>
+                <w:noProof/>
+                <w:webHidden/>
+              </w:rPr>
+              <w:fldChar w:fldCharType="separate"/>
+            </w:r>
+            <w:r>
+              <w:rPr>
+                <w:noProof/>
+                <w:webHidden/>
+              </w:rPr>
+              <w:t>12</w:t>
+            </w:r>
+            <w:r>
+              <w:rPr>
+                <w:noProof/>
+                <w:webHidden/>
+              </w:rPr>
+              <w:fldChar w:fldCharType="end"/>
+            </w:r>
+          </w:hyperlink>
+        </w:p>
+        <w:p>
+          <w:pPr>
+            <w:pStyle w:val="21"/>
+            <w:tabs>
+              <w:tab w:val="left" w:pos="1760"/>
+              <w:tab w:val="right" w:leader="dot" w:pos="9344"/>
+            </w:tabs>
+            <w:rPr>
+              <w:rFonts w:asciiTheme="minorHAnsi" w:eastAsiaTheme="minorEastAsia" w:hAnsiTheme="minorHAnsi" w:cstheme="minorBidi"/>
+              <w:noProof/>
+              <w:color w:val="auto"/>
+              <w:sz w:val="22"/>
+              <w:szCs w:val="22"/>
+            </w:rPr>
+          </w:pPr>
+          <w:hyperlink w:anchor="_Toc96324703" w:history="1">
+            <w:r>
+              <w:rPr>
+                <w:rStyle w:val="a9"/>
+                <w:noProof/>
+              </w:rPr>
+              <w:t>2.6</w:t>
+            </w:r>
+            <w:r>
+              <w:rPr>
+                <w:rFonts w:asciiTheme="minorHAnsi" w:eastAsiaTheme="minorEastAsia" w:hAnsiTheme="minorHAnsi" w:cstheme="minorBidi"/>
+                <w:noProof/>
+                <w:color w:val="auto"/>
+                <w:sz w:val="22"/>
+                <w:szCs w:val="22"/>
+              </w:rPr>
+              <w:tab/>
+            </w:r>
+            <w:r>
+              <w:rPr>
+                <w:rStyle w:val="a9"/>
+                <w:noProof/>
+              </w:rPr>
+              <w:t>Описание программной реализации ключевых элементов сайта-справочника.</w:t>
+            </w:r>
+            <w:r>
+              <w:rPr>
+                <w:noProof/>
+                <w:webHidden/>
+              </w:rPr>
+              <w:tab/>
+            </w:r>
+            <w:r>
+              <w:rPr>
+                <w:noProof/>
+                <w:webHidden/>
+              </w:rPr>
+              <w:fldChar w:fldCharType="begin"/>
+            </w:r>
+            <w:r>
+              <w:rPr>
+                <w:noProof/>
+                <w:webHidden/>
+              </w:rPr>
+              <w:instrText xml:space="preserve"> PAGEREF _Toc96324703 \h </w:instrText>
+            </w:r>
+            <w:r>
+              <w:rPr>
+                <w:noProof/>
+                <w:webHidden/>
+              </w:rPr>
+            </w:r>
+            <w:r>
+              <w:rPr>
+                <w:noProof/>
+                <w:webHidden/>
+              </w:rPr>
+              <w:fldChar w:fldCharType="separate"/>
+            </w:r>
+            <w:r>
+              <w:rPr>
+                <w:noProof/>
+                <w:webHidden/>
+              </w:rPr>
+              <w:t>13</w:t>
+            </w:r>
+            <w:r>
+              <w:rPr>
+                <w:noProof/>
+                <w:webHidden/>
+              </w:rPr>
+              <w:fldChar w:fldCharType="end"/>
+            </w:r>
+          </w:hyperlink>
+        </w:p>
+        <w:p>
+          <w:pPr>
+            <w:pStyle w:val="21"/>
+            <w:tabs>
+              <w:tab w:val="left" w:pos="1760"/>
+              <w:tab w:val="right" w:leader="dot" w:pos="9344"/>
+            </w:tabs>
+            <w:rPr>
+              <w:rFonts w:asciiTheme="minorHAnsi" w:eastAsiaTheme="minorEastAsia" w:hAnsiTheme="minorHAnsi" w:cstheme="minorBidi"/>
+              <w:noProof/>
+              <w:color w:val="auto"/>
+              <w:sz w:val="22"/>
+              <w:szCs w:val="22"/>
+            </w:rPr>
+          </w:pPr>
+          <w:hyperlink w:anchor="_Toc96324704" w:history="1">
+            <w:r>
+              <w:rPr>
+                <w:rStyle w:val="a9"/>
+                <w:noProof/>
+              </w:rPr>
+              <w:t>2.7</w:t>
+            </w:r>
+            <w:r>
+              <w:rPr>
+                <w:rFonts w:asciiTheme="minorHAnsi" w:eastAsiaTheme="minorEastAsia" w:hAnsiTheme="minorHAnsi" w:cstheme="minorBidi"/>
+                <w:noProof/>
+                <w:color w:val="auto"/>
+                <w:sz w:val="22"/>
+                <w:szCs w:val="22"/>
+              </w:rPr>
+              <w:tab/>
+            </w:r>
+            <w:r>
+              <w:rPr>
+                <w:rStyle w:val="a9"/>
+                <w:noProof/>
+              </w:rPr>
+              <w:t>Тестирование компонентов сайта-справочника.</w:t>
+            </w:r>
+            <w:r>
+              <w:rPr>
+                <w:noProof/>
+                <w:webHidden/>
+              </w:rPr>
+              <w:tab/>
+            </w:r>
+            <w:r>
+              <w:rPr>
+                <w:noProof/>
+                <w:webHidden/>
+              </w:rPr>
+              <w:fldChar w:fldCharType="begin"/>
+            </w:r>
+            <w:r>
+              <w:rPr>
+                <w:noProof/>
+                <w:webHidden/>
+              </w:rPr>
+              <w:instrText xml:space="preserve"> PAGEREF _Toc96324704 \h </w:instrText>
+            </w:r>
+            <w:r>
+              <w:rPr>
+                <w:noProof/>
+                <w:webHidden/>
+              </w:rPr>
+            </w:r>
+            <w:r>
+              <w:rPr>
+                <w:noProof/>
+                <w:webHidden/>
+              </w:rPr>
+              <w:fldChar w:fldCharType="separate"/>
+            </w:r>
+            <w:r>
+              <w:rPr>
+                <w:noProof/>
+                <w:webHidden/>
+              </w:rPr>
+              <w:t>14</w:t>
+            </w:r>
+            <w:r>
+              <w:rPr>
+                <w:noProof/>
+                <w:webHidden/>
+              </w:rPr>
+              <w:fldChar w:fldCharType="end"/>
+            </w:r>
+          </w:hyperlink>
+        </w:p>
+        <w:p>
+          <w:pPr>
+            <w:pStyle w:val="21"/>
+            <w:tabs>
+              <w:tab w:val="left" w:pos="1760"/>
+              <w:tab w:val="right" w:leader="dot" w:pos="9344"/>
+            </w:tabs>
+            <w:rPr>
+              <w:rFonts w:asciiTheme="minorHAnsi" w:eastAsiaTheme="minorEastAsia" w:hAnsiTheme="minorHAnsi" w:cstheme="minorBidi"/>
+              <w:noProof/>
+              <w:color w:val="auto"/>
+              <w:sz w:val="22"/>
+              <w:szCs w:val="22"/>
+            </w:rPr>
+          </w:pPr>
+          <w:hyperlink w:anchor="_Toc96324705" w:history="1">
+            <w:r>
+              <w:rPr>
+                <w:rStyle w:val="a9"/>
+                <w:noProof/>
+              </w:rPr>
+              <w:t>2.8</w:t>
+            </w:r>
+            <w:r>
+              <w:rPr>
+                <w:rFonts w:asciiTheme="minorHAnsi" w:eastAsiaTheme="minorEastAsia" w:hAnsiTheme="minorHAnsi" w:cstheme="minorBidi"/>
+                <w:noProof/>
+                <w:color w:val="auto"/>
+                <w:sz w:val="22"/>
+                <w:szCs w:val="22"/>
+              </w:rPr>
+              <w:tab/>
+            </w:r>
+            <w:r>
+              <w:rPr>
+                <w:rStyle w:val="a9"/>
+                <w:noProof/>
+              </w:rPr>
+              <w:t xml:space="preserve">Публикация результата на </w:t>
+            </w:r>
+            <w:r>
+              <w:rPr>
+                <w:rStyle w:val="a9"/>
+                <w:noProof/>
+                <w:lang w:val="en-US"/>
+              </w:rPr>
+              <w:t>production.</w:t>
+            </w:r>
+            <w:r>
+              <w:rPr>
+                <w:noProof/>
+                <w:webHidden/>
+              </w:rPr>
+              <w:tab/>
+            </w:r>
+            <w:r>
+              <w:rPr>
+                <w:noProof/>
+                <w:webHidden/>
+              </w:rPr>
+              <w:fldChar w:fldCharType="begin"/>
+            </w:r>
+            <w:r>
+              <w:rPr>
+                <w:noProof/>
+                <w:webHidden/>
+              </w:rPr>
+              <w:instrText xml:space="preserve"> PAGEREF _Toc96324705 \h </w:instrText>
+            </w:r>
+            <w:r>
+              <w:rPr>
+                <w:noProof/>
+                <w:webHidden/>
+              </w:rPr>
+            </w:r>
+            <w:r>
+              <w:rPr>
+                <w:noProof/>
+                <w:webHidden/>
+              </w:rPr>
+              <w:fldChar w:fldCharType="separate"/>
+            </w:r>
+            <w:r>
+              <w:rPr>
+                <w:noProof/>
+                <w:webHidden/>
+              </w:rPr>
+              <w:t>15</w:t>
+            </w:r>
+            <w:r>
+              <w:rPr>
+                <w:noProof/>
+                <w:webHidden/>
+              </w:rPr>
+              <w:fldChar w:fldCharType="end"/>
+            </w:r>
+          </w:hyperlink>
+        </w:p>
+        <w:p>
+          <w:pPr>
+            <w:pStyle w:val="11"/>
+            <w:tabs>
+              <w:tab w:val="right" w:leader="dot" w:pos="9344"/>
+            </w:tabs>
+            <w:rPr>
+              <w:rFonts w:asciiTheme="minorHAnsi" w:eastAsiaTheme="minorEastAsia" w:hAnsiTheme="minorHAnsi" w:cstheme="minorBidi"/>
+              <w:noProof/>
+              <w:color w:val="auto"/>
+              <w:sz w:val="22"/>
+              <w:szCs w:val="22"/>
+            </w:rPr>
+          </w:pPr>
+          <w:hyperlink w:anchor="_Toc96324706" w:history="1">
+            <w:r>
+              <w:rPr>
+                <w:rStyle w:val="a9"/>
+                <w:noProof/>
+              </w:rPr>
+              <w:t>Заключение.</w:t>
+            </w:r>
+            <w:r>
+              <w:rPr>
+                <w:noProof/>
+                <w:webHidden/>
+              </w:rPr>
+              <w:tab/>
+            </w:r>
+            <w:r>
+              <w:rPr>
+                <w:noProof/>
+                <w:webHidden/>
+              </w:rPr>
+              <w:fldChar w:fldCharType="begin"/>
+            </w:r>
+            <w:r>
+              <w:rPr>
+                <w:noProof/>
+                <w:webHidden/>
+              </w:rPr>
+              <w:instrText xml:space="preserve"> PAGEREF _Toc96324706 \h </w:instrText>
+            </w:r>
+            <w:r>
+              <w:rPr>
+                <w:noProof/>
+                <w:webHidden/>
+              </w:rPr>
+            </w:r>
+            <w:r>
+              <w:rPr>
+                <w:noProof/>
+                <w:webHidden/>
+              </w:rPr>
+              <w:fldChar w:fldCharType="separate"/>
+            </w:r>
+            <w:r>
+              <w:rPr>
+                <w:noProof/>
+                <w:webHidden/>
+              </w:rPr>
+              <w:t>16</w:t>
+            </w:r>
+            <w:r>
+              <w:rPr>
+                <w:noProof/>
+                <w:webHidden/>
+              </w:rPr>
+              <w:fldChar w:fldCharType="end"/>
+            </w:r>
+          </w:hyperlink>
+        </w:p>
+        <w:p>
+          <w:pPr>
+            <w:pStyle w:val="11"/>
+            <w:tabs>
+              <w:tab w:val="right" w:leader="dot" w:pos="9344"/>
+            </w:tabs>
+            <w:rPr>
+              <w:rFonts w:asciiTheme="minorHAnsi" w:eastAsiaTheme="minorEastAsia" w:hAnsiTheme="minorHAnsi" w:cstheme="minorBidi"/>
+              <w:noProof/>
+              <w:color w:val="auto"/>
+              <w:sz w:val="22"/>
+              <w:szCs w:val="22"/>
+            </w:rPr>
+          </w:pPr>
+          <w:hyperlink w:anchor="_Toc96324707" w:history="1">
+            <w:r>
+              <w:rPr>
+                <w:rStyle w:val="a9"/>
+                <w:noProof/>
+              </w:rPr>
+              <w:t>Библиографический список.</w:t>
+            </w:r>
+            <w:r>
+              <w:rPr>
+                <w:noProof/>
+                <w:webHidden/>
+              </w:rPr>
+              <w:tab/>
+            </w:r>
+            <w:r>
+              <w:rPr>
+                <w:noProof/>
+                <w:webHidden/>
+              </w:rPr>
+              <w:fldChar w:fldCharType="begin"/>
+            </w:r>
+            <w:r>
+              <w:rPr>
+                <w:noProof/>
+                <w:webHidden/>
+              </w:rPr>
+              <w:instrText xml:space="preserve"> PAGEREF _Toc96324707 \h </w:instrText>
+            </w:r>
+            <w:r>
+              <w:rPr>
+                <w:noProof/>
+                <w:webHidden/>
+              </w:rPr>
+            </w:r>
+            <w:r>
+              <w:rPr>
+                <w:noProof/>
+                <w:webHidden/>
+              </w:rPr>
+              <w:fldChar w:fldCharType="separate"/>
+            </w:r>
+            <w:r>
+              <w:rPr>
+                <w:noProof/>
+                <w:webHidden/>
+              </w:rPr>
+              <w:t>17</w:t>
+            </w:r>
+            <w:r>
+              <w:rPr>
+                <w:noProof/>
+                <w:webHidden/>
+              </w:rPr>
+              <w:fldChar w:fldCharType="end"/>
+            </w:r>
+          </w:hyperlink>
+        </w:p>
+        <w:p>
+          <w:pPr>
+            <w:pStyle w:val="11"/>
+            <w:tabs>
+              <w:tab w:val="right" w:leader="dot" w:pos="9344"/>
+            </w:tabs>
+            <w:rPr>
+              <w:rFonts w:asciiTheme="minorHAnsi" w:eastAsiaTheme="minorEastAsia" w:hAnsiTheme="minorHAnsi" w:cstheme="minorBidi"/>
+              <w:noProof/>
+              <w:color w:val="auto"/>
+              <w:sz w:val="22"/>
+              <w:szCs w:val="22"/>
+            </w:rPr>
+          </w:pPr>
+          <w:hyperlink w:anchor="_Toc96324708" w:history="1">
+            <w:r>
+              <w:rPr>
+                <w:rStyle w:val="a9"/>
+                <w:noProof/>
+              </w:rPr>
+              <w:t>Приложения.</w:t>
+            </w:r>
+            <w:r>
+              <w:rPr>
+                <w:noProof/>
+                <w:webHidden/>
+              </w:rPr>
+              <w:tab/>
+            </w:r>
+            <w:r>
+              <w:rPr>
+                <w:noProof/>
+                <w:webHidden/>
+              </w:rPr>
+              <w:fldChar w:fldCharType="begin"/>
+            </w:r>
+            <w:r>
+              <w:rPr>
+                <w:noProof/>
+                <w:webHidden/>
+              </w:rPr>
+              <w:instrText xml:space="preserve"> PAGEREF _Toc96324708 \h </w:instrText>
+            </w:r>
+            <w:r>
+              <w:rPr>
+                <w:noProof/>
+                <w:webHidden/>
+              </w:rPr>
+            </w:r>
+            <w:r>
+              <w:rPr>
+                <w:noProof/>
+                <w:webHidden/>
+              </w:rPr>
+              <w:fldChar w:fldCharType="separate"/>
+            </w:r>
+            <w:r>
+              <w:rPr>
+                <w:noProof/>
+                <w:webHidden/>
+              </w:rPr>
+              <w:t>18</w:t>
+            </w:r>
+            <w:r>
+              <w:rPr>
+                <w:noProof/>
+                <w:webHidden/>
+              </w:rPr>
+              <w:fldChar w:fldCharType="end"/>
+            </w:r>
+          </w:hyperlink>
+        </w:p>
+        <w:p>
+          <w:pPr>
+            <w:pStyle w:val="11"/>
+            <w:tabs>
+              <w:tab w:val="right" w:leader="dot" w:pos="9344"/>
+            </w:tabs>
+            <w:rPr>
+              <w:rFonts w:asciiTheme="minorHAnsi" w:eastAsiaTheme="minorEastAsia" w:hAnsiTheme="minorHAnsi" w:cstheme="minorBidi"/>
+              <w:noProof/>
+              <w:sz w:val="22"/>
+              <w:szCs w:val="22"/>
+            </w:rPr>
+          </w:pPr>
           <w:r>
             <w:rPr>
               <w:b/>
@@ -779,12 +2087,13 @@
           <w:ilvl w:val="0"/>
           <w:numId w:val="0"/>
         </w:numPr>
-        <w:jc w:val="left"/>
+        <w:spacing w:after="0"/>
+        <w:ind w:firstLine="709"/>
         <w:rPr>
           <w:lang w:val="ru-RU"/>
         </w:rPr>
       </w:pPr>
-      <w:bookmarkStart w:id="0" w:name="_Toc72143157"/>
+      <w:bookmarkStart w:id="1" w:name="_Toc96324693"/>
       <w:r>
         <w:rPr>
           <w:lang w:val="ru-RU"/>
@@ -792,7 +2101,7 @@
         <w:lastRenderedPageBreak/>
         <w:t>Введение</w:t>
       </w:r>
-      <w:bookmarkEnd w:id="0"/>
+      <w:bookmarkEnd w:id="1"/>
     </w:p>
     <w:p>
       <w:pPr>
@@ -804,21 +2113,21 @@
         <w:rPr>
           <w:szCs w:val="28"/>
         </w:rPr>
-        <w:t xml:space="preserve">Изначально компьютер не </w:t>
+        <w:t xml:space="preserve">Изначально компьютер не представлял из себя, </w:t>
       </w:r>
       <w:proofErr w:type="gramStart"/>
       <w:r>
         <w:rPr>
           <w:szCs w:val="28"/>
         </w:rPr>
-        <w:t>представлял из себя</w:t>
+        <w:t>что либо</w:t>
       </w:r>
       <w:proofErr w:type="gramEnd"/>
       <w:r>
         <w:rPr>
           <w:szCs w:val="28"/>
         </w:rPr>
-        <w:t>, что либо стоящее большого внимания, это была просто машина позволявшая вычислять различные уравнения и математические формулы с невиданной ранее скоростью. Внешне это нельзя было даже сравнивать с тем, что мы имеем сейчас, очень габаритные машины занимавшие целые комнаты и требовавшие пристального технического присмотра. С тех времен его назначение, как и вид, претерпели значительных изменений. Компьютерам больше не требовались огромные помещения для работы, все процессы были полностью автоматизированы</w:t>
+        <w:t xml:space="preserve"> стоящее большого внимания, это была просто машина позволявшая вычислять различные уравнения и математические формулы с невиданной ранее скоростью. Внешне это нельзя было даже сравнивать с тем, что мы имеем сейчас, очень габаритные машины занимавшие целые комнаты и требовавшие пристального технического присмотра. С тех времен его назначение, как и вид, претерпели значительных изменений. Компьютерам больше не требовались огромные помещения для работы, все процессы были полностью автоматизированы</w:t>
       </w:r>
       <w:r>
         <w:rPr>
@@ -962,7 +2271,7 @@
         </w:rPr>
         <w:t xml:space="preserve"> больше увлечены рыбами, другие оказываются поклонниками разведения </w:t>
       </w:r>
-      <w:hyperlink r:id="rId11" w:tooltip="Рептилия" w:history="1">
+      <w:hyperlink r:id="rId10" w:tooltip="Рептилия" w:history="1">
         <w:r>
           <w:rPr>
             <w:szCs w:val="28"/>
@@ -976,7 +2285,7 @@
         </w:rPr>
         <w:t> или </w:t>
       </w:r>
-      <w:hyperlink r:id="rId12" w:tooltip="Беспозвоночные" w:history="1">
+      <w:hyperlink r:id="rId11" w:tooltip="Беспозвоночные" w:history="1">
         <w:r>
           <w:rPr>
             <w:szCs w:val="28"/>
@@ -1134,21 +2443,7 @@
         <w:rPr>
           <w:szCs w:val="28"/>
         </w:rPr>
-        <w:t xml:space="preserve">, позволяющего облегчить пользователю доступ к множеству информации </w:t>
-      </w:r>
-      <w:proofErr w:type="gramStart"/>
-      <w:r>
-        <w:rPr>
-          <w:szCs w:val="28"/>
-        </w:rPr>
-        <w:t>о</w:t>
-      </w:r>
-      <w:proofErr w:type="gramEnd"/>
-      <w:r>
-        <w:rPr>
-          <w:szCs w:val="28"/>
-        </w:rPr>
-        <w:t xml:space="preserve"> </w:t>
+        <w:t xml:space="preserve">, позволяющего облегчить пользователю доступ к множеству информации о </w:t>
       </w:r>
       <w:r>
         <w:rPr>
@@ -1184,23 +2479,16 @@
           <w:ilvl w:val="0"/>
           <w:numId w:val="28"/>
         </w:numPr>
-        <w:rPr>
-          <w:szCs w:val="28"/>
-        </w:rPr>
-      </w:pPr>
-      <w:r>
-        <w:rPr>
-          <w:szCs w:val="28"/>
-        </w:rPr>
-        <w:t xml:space="preserve">на основе выбранных алгоритмов создать код приложения </w:t>
-      </w:r>
-      <w:bookmarkStart w:id="1" w:name="_GoBack"/>
-      <w:bookmarkEnd w:id="1"/>
-      <w:r>
-        <w:rPr>
-          <w:szCs w:val="28"/>
-        </w:rPr>
-        <w:t>включающий также коды интерфейсных компонентов (пользовательских форм);</w:t>
+        <w:ind w:firstLine="709"/>
+        <w:rPr>
+          <w:szCs w:val="28"/>
+        </w:rPr>
+      </w:pPr>
+      <w:r>
+        <w:rPr>
+          <w:szCs w:val="28"/>
+        </w:rPr>
+        <w:t>на основе выбранных алгоритмов создать код приложения включающий также коды интерфейсных компонентов (пользовательских форм);</w:t>
       </w:r>
     </w:p>
     <w:p>
@@ -1210,6 +2498,7 @@
           <w:ilvl w:val="0"/>
           <w:numId w:val="28"/>
         </w:numPr>
+        <w:ind w:firstLine="709"/>
         <w:rPr>
           <w:szCs w:val="28"/>
         </w:rPr>
@@ -1228,6 +2517,7 @@
           <w:ilvl w:val="0"/>
           <w:numId w:val="28"/>
         </w:numPr>
+        <w:ind w:firstLine="709"/>
         <w:rPr>
           <w:szCs w:val="28"/>
         </w:rPr>
@@ -1246,6 +2536,7 @@
           <w:ilvl w:val="0"/>
           <w:numId w:val="28"/>
         </w:numPr>
+        <w:ind w:firstLine="709"/>
         <w:rPr>
           <w:szCs w:val="28"/>
         </w:rPr>
@@ -1275,6 +2566,41 @@
         </w:rPr>
         <w:t>азработки программного средства.</w:t>
       </w:r>
+    </w:p>
+    <w:p>
+      <w:r>
+        <w:br w:type="page"/>
+      </w:r>
+    </w:p>
+    <w:p>
+      <w:pPr>
+        <w:pStyle w:val="1"/>
+        <w:rPr>
+          <w:lang w:val="ru-RU"/>
+        </w:rPr>
+      </w:pPr>
+      <w:bookmarkStart w:id="2" w:name="_Toc96324694"/>
+      <w:r>
+        <w:rPr>
+          <w:lang w:val="ru-RU"/>
+        </w:rPr>
+        <w:lastRenderedPageBreak/>
+        <w:t>Теоретические основы предметной области</w:t>
+      </w:r>
+      <w:bookmarkEnd w:id="2"/>
+    </w:p>
+    <w:p>
+      <w:pPr>
+        <w:pStyle w:val="2"/>
+      </w:pPr>
+      <w:bookmarkStart w:id="3" w:name="_Toc96324695"/>
+      <w:r>
+        <w:t>Платформы и инструменты для создания веб сайтов</w:t>
+      </w:r>
+      <w:r>
+        <w:t>.</w:t>
+      </w:r>
+      <w:bookmarkEnd w:id="3"/>
     </w:p>
     <w:p>
       <w:pPr>
@@ -1282,6 +2608,411 @@
         <w:ind w:firstLine="0"/>
         <w:jc w:val="left"/>
       </w:pPr>
+      <w:r>
+        <w:br w:type="page"/>
+      </w:r>
+    </w:p>
+    <w:p>
+      <w:pPr>
+        <w:pStyle w:val="2"/>
+      </w:pPr>
+      <w:bookmarkStart w:id="4" w:name="_Toc96324696"/>
+      <w:r>
+        <w:lastRenderedPageBreak/>
+        <w:t>Сравнительный анализ аналогов сайта справочника</w:t>
+      </w:r>
+      <w:r>
+        <w:t>.</w:t>
+      </w:r>
+      <w:bookmarkEnd w:id="4"/>
+    </w:p>
+    <w:p>
+      <w:pPr>
+        <w:spacing w:after="160" w:line="259" w:lineRule="auto"/>
+        <w:ind w:firstLine="0"/>
+        <w:jc w:val="left"/>
+      </w:pPr>
+      <w:r>
+        <w:br w:type="page"/>
+      </w:r>
+    </w:p>
+    <w:p>
+      <w:pPr>
+        <w:pStyle w:val="1"/>
+        <w:rPr>
+          <w:lang w:val="ru-RU"/>
+        </w:rPr>
+      </w:pPr>
+      <w:bookmarkStart w:id="5" w:name="_Toc96324697"/>
+      <w:r>
+        <w:rPr>
+          <w:lang w:val="ru-RU"/>
+        </w:rPr>
+        <w:lastRenderedPageBreak/>
+        <w:t>практическая часть\</w:t>
+      </w:r>
+      <w:bookmarkEnd w:id="5"/>
+    </w:p>
+    <w:p>
+      <w:pPr>
+        <w:pStyle w:val="2"/>
+        <w:numPr>
+          <w:ilvl w:val="0"/>
+          <w:numId w:val="0"/>
+        </w:numPr>
+      </w:pPr>
+      <w:bookmarkStart w:id="6" w:name="_Toc96324698"/>
+      <w:r>
+        <w:t>2.1</w:t>
+      </w:r>
+      <w:r>
+        <w:tab/>
+      </w:r>
+      <w:r>
+        <w:rPr>
+          <w:lang w:val="en-US"/>
+        </w:rPr>
+        <w:t>Web</w:t>
+      </w:r>
+      <w:r>
+        <w:t>-</w:t>
+      </w:r>
+      <w:r>
+        <w:t>дизайн сайта. Разработка базы дан</w:t>
+      </w:r>
+      <w:r>
+        <w:t>н</w:t>
+      </w:r>
+      <w:r>
+        <w:t>ых</w:t>
+      </w:r>
+      <w:r>
+        <w:t>.</w:t>
+      </w:r>
+      <w:bookmarkEnd w:id="6"/>
+    </w:p>
+    <w:p>
+      <w:pPr>
+        <w:spacing w:after="160" w:line="259" w:lineRule="auto"/>
+        <w:ind w:firstLine="0"/>
+        <w:jc w:val="left"/>
+      </w:pPr>
+      <w:r>
+        <w:br w:type="page"/>
+      </w:r>
+    </w:p>
+    <w:p>
+      <w:pPr>
+        <w:pStyle w:val="2"/>
+        <w:numPr>
+          <w:ilvl w:val="0"/>
+          <w:numId w:val="0"/>
+        </w:numPr>
+      </w:pPr>
+      <w:bookmarkStart w:id="7" w:name="_Toc96324699"/>
+      <w:r>
+        <w:lastRenderedPageBreak/>
+        <w:t>2.2</w:t>
+      </w:r>
+      <w:r>
+        <w:tab/>
+        <w:t>Анализ задач, выполняемых сайтом справочником. Изучение потенциальных посетителей сайта-справочника.</w:t>
+      </w:r>
+      <w:bookmarkEnd w:id="7"/>
+    </w:p>
+    <w:p>
+      <w:pPr>
+        <w:spacing w:after="160" w:line="259" w:lineRule="auto"/>
+        <w:ind w:firstLine="0"/>
+        <w:jc w:val="left"/>
+      </w:pPr>
+      <w:r>
+        <w:br w:type="page"/>
+      </w:r>
+    </w:p>
+    <w:p>
+      <w:pPr>
+        <w:pStyle w:val="2"/>
+        <w:numPr>
+          <w:ilvl w:val="0"/>
+          <w:numId w:val="0"/>
+        </w:numPr>
+      </w:pPr>
+      <w:bookmarkStart w:id="8" w:name="_Toc96324700"/>
+      <w:r>
+        <w:lastRenderedPageBreak/>
+        <w:t>2.3</w:t>
+      </w:r>
+      <w:r>
+        <w:tab/>
+        <w:t>Разработка концепции и структуры сайта-справочника.</w:t>
+      </w:r>
+      <w:bookmarkEnd w:id="8"/>
+    </w:p>
+    <w:p>
+      <w:pPr>
+        <w:spacing w:after="160" w:line="259" w:lineRule="auto"/>
+        <w:ind w:firstLine="0"/>
+        <w:jc w:val="left"/>
+      </w:pPr>
+      <w:r>
+        <w:br w:type="page"/>
+      </w:r>
+    </w:p>
+    <w:p>
+      <w:pPr>
+        <w:pStyle w:val="2"/>
+        <w:numPr>
+          <w:ilvl w:val="0"/>
+          <w:numId w:val="0"/>
+        </w:numPr>
+      </w:pPr>
+      <w:bookmarkStart w:id="9" w:name="_Toc96324701"/>
+      <w:r>
+        <w:lastRenderedPageBreak/>
+        <w:t>2.4</w:t>
+      </w:r>
+      <w:r>
+        <w:tab/>
+        <w:t xml:space="preserve">Разработка </w:t>
+      </w:r>
+      <w:r>
+        <w:rPr>
+          <w:lang w:val="en-US"/>
+        </w:rPr>
+        <w:t>web</w:t>
+      </w:r>
+      <w:r>
+        <w:t>-</w:t>
+      </w:r>
+      <w:r>
+        <w:t>дизайна сайта-справочника.</w:t>
+      </w:r>
+      <w:bookmarkEnd w:id="9"/>
+    </w:p>
+    <w:p>
+      <w:pPr>
+        <w:spacing w:after="160" w:line="259" w:lineRule="auto"/>
+        <w:ind w:firstLine="0"/>
+        <w:jc w:val="left"/>
+      </w:pPr>
+      <w:r>
+        <w:br w:type="page"/>
+      </w:r>
+    </w:p>
+    <w:p>
+      <w:pPr>
+        <w:pStyle w:val="2"/>
+        <w:numPr>
+          <w:ilvl w:val="0"/>
+          <w:numId w:val="0"/>
+        </w:numPr>
+      </w:pPr>
+      <w:bookmarkStart w:id="10" w:name="_Toc96324702"/>
+      <w:r>
+        <w:lastRenderedPageBreak/>
+        <w:t>2.5</w:t>
+      </w:r>
+      <w:r>
+        <w:tab/>
+        <w:t>Программная реализация сайта-справочника.</w:t>
+      </w:r>
+      <w:bookmarkEnd w:id="10"/>
+    </w:p>
+    <w:p>
+      <w:pPr>
+        <w:spacing w:after="160" w:line="259" w:lineRule="auto"/>
+        <w:ind w:firstLine="0"/>
+        <w:jc w:val="left"/>
+      </w:pPr>
+      <w:r>
+        <w:br w:type="page"/>
+      </w:r>
+    </w:p>
+    <w:p>
+      <w:pPr>
+        <w:pStyle w:val="2"/>
+        <w:numPr>
+          <w:ilvl w:val="0"/>
+          <w:numId w:val="0"/>
+        </w:numPr>
+      </w:pPr>
+      <w:bookmarkStart w:id="11" w:name="_Toc96324703"/>
+      <w:r>
+        <w:lastRenderedPageBreak/>
+        <w:t>2.6</w:t>
+      </w:r>
+      <w:r>
+        <w:tab/>
+        <w:t>Описание программной реализации ключевых элементов сайта-справочника.</w:t>
+      </w:r>
+      <w:bookmarkEnd w:id="11"/>
+    </w:p>
+    <w:p>
+      <w:pPr>
+        <w:spacing w:after="160" w:line="259" w:lineRule="auto"/>
+        <w:ind w:firstLine="0"/>
+        <w:jc w:val="left"/>
+      </w:pPr>
+      <w:r>
+        <w:br w:type="page"/>
+      </w:r>
+    </w:p>
+    <w:p>
+      <w:pPr>
+        <w:pStyle w:val="2"/>
+        <w:numPr>
+          <w:ilvl w:val="0"/>
+          <w:numId w:val="0"/>
+        </w:numPr>
+      </w:pPr>
+      <w:bookmarkStart w:id="12" w:name="_Toc96324704"/>
+      <w:r>
+        <w:lastRenderedPageBreak/>
+        <w:t>2.7</w:t>
+      </w:r>
+      <w:r>
+        <w:tab/>
+        <w:t>Тестирование компонентов сайта-справочника.</w:t>
+      </w:r>
+      <w:bookmarkEnd w:id="12"/>
+    </w:p>
+    <w:p>
+      <w:pPr>
+        <w:spacing w:after="160" w:line="259" w:lineRule="auto"/>
+        <w:ind w:firstLine="0"/>
+        <w:jc w:val="left"/>
+      </w:pPr>
+      <w:r>
+        <w:br w:type="page"/>
+      </w:r>
+    </w:p>
+    <w:p>
+      <w:pPr>
+        <w:pStyle w:val="2"/>
+        <w:numPr>
+          <w:ilvl w:val="0"/>
+          <w:numId w:val="0"/>
+        </w:numPr>
+        <w:rPr>
+          <w:lang w:val="en-US"/>
+        </w:rPr>
+      </w:pPr>
+      <w:bookmarkStart w:id="13" w:name="_Toc96324705"/>
+      <w:r>
+        <w:lastRenderedPageBreak/>
+        <w:t>2.8</w:t>
+      </w:r>
+      <w:r>
+        <w:tab/>
+        <w:t xml:space="preserve">Публикация результата на </w:t>
+      </w:r>
+      <w:r>
+        <w:rPr>
+          <w:lang w:val="en-US"/>
+        </w:rPr>
+        <w:t>production.</w:t>
+      </w:r>
+      <w:bookmarkEnd w:id="13"/>
+    </w:p>
+    <w:p>
+      <w:pPr>
+        <w:spacing w:after="160" w:line="259" w:lineRule="auto"/>
+        <w:ind w:firstLine="0"/>
+        <w:jc w:val="left"/>
+        <w:rPr>
+          <w:lang w:val="en-US"/>
+        </w:rPr>
+      </w:pPr>
+      <w:r>
+        <w:rPr>
+          <w:lang w:val="en-US"/>
+        </w:rPr>
+        <w:br w:type="page"/>
+      </w:r>
+    </w:p>
+    <w:p>
+      <w:pPr>
+        <w:pStyle w:val="1"/>
+        <w:numPr>
+          <w:ilvl w:val="0"/>
+          <w:numId w:val="0"/>
+        </w:numPr>
+        <w:rPr>
+          <w:lang w:val="ru-RU"/>
+        </w:rPr>
+      </w:pPr>
+      <w:bookmarkStart w:id="14" w:name="_Toc96324706"/>
+      <w:r>
+        <w:rPr>
+          <w:lang w:val="ru-RU"/>
+        </w:rPr>
+        <w:lastRenderedPageBreak/>
+        <w:t>Заключение.</w:t>
+      </w:r>
+      <w:bookmarkEnd w:id="14"/>
+    </w:p>
+    <w:p>
+      <w:pPr>
+        <w:spacing w:after="160" w:line="259" w:lineRule="auto"/>
+        <w:ind w:firstLine="0"/>
+        <w:jc w:val="left"/>
+      </w:pPr>
+      <w:r>
+        <w:br w:type="page"/>
+      </w:r>
+    </w:p>
+    <w:p>
+      <w:pPr>
+        <w:pStyle w:val="1"/>
+        <w:numPr>
+          <w:ilvl w:val="0"/>
+          <w:numId w:val="0"/>
+        </w:numPr>
+        <w:rPr>
+          <w:lang w:val="ru-RU"/>
+        </w:rPr>
+      </w:pPr>
+      <w:bookmarkStart w:id="15" w:name="_Toc96324707"/>
+      <w:r>
+        <w:rPr>
+          <w:lang w:val="ru-RU"/>
+        </w:rPr>
+        <w:lastRenderedPageBreak/>
+        <w:t>Библиографический список.</w:t>
+      </w:r>
+      <w:bookmarkEnd w:id="15"/>
+    </w:p>
+    <w:p>
+      <w:pPr>
+        <w:spacing w:after="160" w:line="259" w:lineRule="auto"/>
+        <w:ind w:firstLine="0"/>
+        <w:jc w:val="left"/>
+      </w:pPr>
+      <w:r>
+        <w:br w:type="page"/>
+      </w:r>
+    </w:p>
+    <w:p>
+      <w:pPr>
+        <w:pStyle w:val="1"/>
+        <w:numPr>
+          <w:ilvl w:val="0"/>
+          <w:numId w:val="0"/>
+        </w:numPr>
+        <w:rPr>
+          <w:lang w:val="ru-RU"/>
+        </w:rPr>
+      </w:pPr>
+      <w:bookmarkStart w:id="16" w:name="_Toc96324708"/>
+      <w:r>
+        <w:rPr>
+          <w:lang w:val="ru-RU"/>
+        </w:rPr>
+        <w:lastRenderedPageBreak/>
+        <w:t>Приложения.</w:t>
+      </w:r>
+      <w:bookmarkEnd w:id="16"/>
     </w:p>
     <w:sectPr>
       <w:pgSz w:w="11906" w:h="16838" w:code="9"/>
@@ -1295,7 +3026,7 @@
 </file>
 
 <file path=word/endnotes.xml><?xml version="1.0" encoding="utf-8"?>
-<w:endnotes xmlns:wpc="http://schemas.microsoft.com/office/word/2010/wordprocessingCanvas" xmlns:mc="http://schemas.openxmlformats.org/markup-compatibility/2006" xmlns:o="urn:schemas-microsoft-com:office:office" xmlns:r="http://schemas.openxmlformats.org/officeDocument/2006/relationships" xmlns:m="http://schemas.openxmlformats.org/officeDocument/2006/math" xmlns:v="urn:schemas-microsoft-com:vml" xmlns:wp14="http://schemas.microsoft.com/office/word/2010/wordprocessingDrawing" xmlns:wp="http://schemas.openxmlformats.org/drawingml/2006/wordprocessingDrawing" xmlns:w10="urn:schemas-microsoft-com:office:word" xmlns:w="http://schemas.openxmlformats.org/wordprocessingml/2006/main" xmlns:w14="http://schemas.microsoft.com/office/word/2010/wordml" xmlns:wpg="http://schemas.microsoft.com/office/word/2010/wordprocessingGroup" xmlns:wpi="http://schemas.microsoft.com/office/word/2010/wordprocessingInk" xmlns:wne="http://schemas.microsoft.com/office/word/2006/wordml" xmlns:wps="http://schemas.microsoft.com/office/word/2010/wordprocessingShape" mc:Ignorable="w14 wp14">
+<w:endnotes xmlns:wpc="http://schemas.microsoft.com/office/word/2010/wordprocessingCanvas" xmlns:mc="http://schemas.openxmlformats.org/markup-compatibility/2006" xmlns:o="urn:schemas-microsoft-com:office:office" xmlns:r="http://schemas.openxmlformats.org/officeDocument/2006/relationships" xmlns:m="http://schemas.openxmlformats.org/officeDocument/2006/math" xmlns:v="urn:schemas-microsoft-com:vml" xmlns:wp14="http://schemas.microsoft.com/office/word/2010/wordprocessingDrawing" xmlns:wp="http://schemas.openxmlformats.org/drawingml/2006/wordprocessingDrawing" xmlns:w10="urn:schemas-microsoft-com:office:word" xmlns:w="http://schemas.openxmlformats.org/wordprocessingml/2006/main" xmlns:w14="http://schemas.microsoft.com/office/word/2010/wordml" xmlns:w15="http://schemas.microsoft.com/office/word/2012/wordml" xmlns:wpg="http://schemas.microsoft.com/office/word/2010/wordprocessingGroup" xmlns:wpi="http://schemas.microsoft.com/office/word/2010/wordprocessingInk" xmlns:wne="http://schemas.microsoft.com/office/word/2006/wordml" xmlns:wps="http://schemas.microsoft.com/office/word/2010/wordprocessingShape" mc:Ignorable="w14 w15 wp14">
   <w:endnote w:type="separator" w:id="-1">
     <w:p>
       <w:pPr>
@@ -1320,7 +3051,7 @@
 </file>
 
 <file path=word/footer1.xml><?xml version="1.0" encoding="utf-8"?>
-<w:ftr xmlns:wpc="http://schemas.microsoft.com/office/word/2010/wordprocessingCanvas" xmlns:mc="http://schemas.openxmlformats.org/markup-compatibility/2006" xmlns:o="urn:schemas-microsoft-com:office:office" xmlns:r="http://schemas.openxmlformats.org/officeDocument/2006/relationships" xmlns:m="http://schemas.openxmlformats.org/officeDocument/2006/math" xmlns:v="urn:schemas-microsoft-com:vml" xmlns:wp14="http://schemas.microsoft.com/office/word/2010/wordprocessingDrawing" xmlns:wp="http://schemas.openxmlformats.org/drawingml/2006/wordprocessingDrawing" xmlns:w10="urn:schemas-microsoft-com:office:word" xmlns:w="http://schemas.openxmlformats.org/wordprocessingml/2006/main" xmlns:w14="http://schemas.microsoft.com/office/word/2010/wordml" xmlns:wpg="http://schemas.microsoft.com/office/word/2010/wordprocessingGroup" xmlns:wpi="http://schemas.microsoft.com/office/word/2010/wordprocessingInk" xmlns:wne="http://schemas.microsoft.com/office/word/2006/wordml" xmlns:wps="http://schemas.microsoft.com/office/word/2010/wordprocessingShape" mc:Ignorable="w14 wp14">
+<w:ftr xmlns:wpc="http://schemas.microsoft.com/office/word/2010/wordprocessingCanvas" xmlns:mc="http://schemas.openxmlformats.org/markup-compatibility/2006" xmlns:o="urn:schemas-microsoft-com:office:office" xmlns:r="http://schemas.openxmlformats.org/officeDocument/2006/relationships" xmlns:m="http://schemas.openxmlformats.org/officeDocument/2006/math" xmlns:v="urn:schemas-microsoft-com:vml" xmlns:wp14="http://schemas.microsoft.com/office/word/2010/wordprocessingDrawing" xmlns:wp="http://schemas.openxmlformats.org/drawingml/2006/wordprocessingDrawing" xmlns:w10="urn:schemas-microsoft-com:office:word" xmlns:w="http://schemas.openxmlformats.org/wordprocessingml/2006/main" xmlns:w14="http://schemas.microsoft.com/office/word/2010/wordml" xmlns:w15="http://schemas.microsoft.com/office/word/2012/wordml" xmlns:wpg="http://schemas.microsoft.com/office/word/2010/wordprocessingGroup" xmlns:wpi="http://schemas.microsoft.com/office/word/2010/wordprocessingInk" xmlns:wne="http://schemas.microsoft.com/office/word/2006/wordml" xmlns:wps="http://schemas.microsoft.com/office/word/2010/wordprocessingShape" mc:Ignorable="w14 w15 wp14">
   <w:sdt>
     <w:sdtPr>
       <w:id w:val="70315903"/>
@@ -1329,6 +3060,7 @@
         <w:docPartUnique/>
       </w:docPartObj>
     </w:sdtPr>
+    <w:sdtEndPr/>
     <w:sdtContent>
       <w:p>
         <w:pPr>
@@ -1348,7 +3080,7 @@
           <w:rPr>
             <w:noProof/>
           </w:rPr>
-          <w:t>5</w:t>
+          <w:t>18</w:t>
         </w:r>
         <w:r>
           <w:fldChar w:fldCharType="end"/>
@@ -1365,7 +3097,7 @@
 </file>
 
 <file path=word/footnotes.xml><?xml version="1.0" encoding="utf-8"?>
-<w:footnotes xmlns:wpc="http://schemas.microsoft.com/office/word/2010/wordprocessingCanvas" xmlns:mc="http://schemas.openxmlformats.org/markup-compatibility/2006" xmlns:o="urn:schemas-microsoft-com:office:office" xmlns:r="http://schemas.openxmlformats.org/officeDocument/2006/relationships" xmlns:m="http://schemas.openxmlformats.org/officeDocument/2006/math" xmlns:v="urn:schemas-microsoft-com:vml" xmlns:wp14="http://schemas.microsoft.com/office/word/2010/wordprocessingDrawing" xmlns:wp="http://schemas.openxmlformats.org/drawingml/2006/wordprocessingDrawing" xmlns:w10="urn:schemas-microsoft-com:office:word" xmlns:w="http://schemas.openxmlformats.org/wordprocessingml/2006/main" xmlns:w14="http://schemas.microsoft.com/office/word/2010/wordml" xmlns:wpg="http://schemas.microsoft.com/office/word/2010/wordprocessingGroup" xmlns:wpi="http://schemas.microsoft.com/office/word/2010/wordprocessingInk" xmlns:wne="http://schemas.microsoft.com/office/word/2006/wordml" xmlns:wps="http://schemas.microsoft.com/office/word/2010/wordprocessingShape" mc:Ignorable="w14 wp14">
+<w:footnotes xmlns:wpc="http://schemas.microsoft.com/office/word/2010/wordprocessingCanvas" xmlns:mc="http://schemas.openxmlformats.org/markup-compatibility/2006" xmlns:o="urn:schemas-microsoft-com:office:office" xmlns:r="http://schemas.openxmlformats.org/officeDocument/2006/relationships" xmlns:m="http://schemas.openxmlformats.org/officeDocument/2006/math" xmlns:v="urn:schemas-microsoft-com:vml" xmlns:wp14="http://schemas.microsoft.com/office/word/2010/wordprocessingDrawing" xmlns:wp="http://schemas.openxmlformats.org/drawingml/2006/wordprocessingDrawing" xmlns:w10="urn:schemas-microsoft-com:office:word" xmlns:w="http://schemas.openxmlformats.org/wordprocessingml/2006/main" xmlns:w14="http://schemas.microsoft.com/office/word/2010/wordml" xmlns:w15="http://schemas.microsoft.com/office/word/2012/wordml" xmlns:wpg="http://schemas.microsoft.com/office/word/2010/wordprocessingGroup" xmlns:wpi="http://schemas.microsoft.com/office/word/2010/wordprocessingInk" xmlns:wne="http://schemas.microsoft.com/office/word/2006/wordml" xmlns:wps="http://schemas.microsoft.com/office/word/2010/wordprocessingShape" mc:Ignorable="w14 w15 wp14">
   <w:footnote w:type="separator" w:id="-1">
     <w:p>
       <w:pPr>
@@ -1390,8 +3122,8 @@
 </file>
 
 <file path=word/numbering.xml><?xml version="1.0" encoding="utf-8"?>
-<w:numbering xmlns:wpc="http://schemas.microsoft.com/office/word/2010/wordprocessingCanvas" xmlns:mc="http://schemas.openxmlformats.org/markup-compatibility/2006" xmlns:o="urn:schemas-microsoft-com:office:office" xmlns:r="http://schemas.openxmlformats.org/officeDocument/2006/relationships" xmlns:m="http://schemas.openxmlformats.org/officeDocument/2006/math" xmlns:v="urn:schemas-microsoft-com:vml" xmlns:wp14="http://schemas.microsoft.com/office/word/2010/wordprocessingDrawing" xmlns:wp="http://schemas.openxmlformats.org/drawingml/2006/wordprocessingDrawing" xmlns:w10="urn:schemas-microsoft-com:office:word" xmlns:w="http://schemas.openxmlformats.org/wordprocessingml/2006/main" xmlns:w14="http://schemas.microsoft.com/office/word/2010/wordml" xmlns:wpg="http://schemas.microsoft.com/office/word/2010/wordprocessingGroup" xmlns:wpi="http://schemas.microsoft.com/office/word/2010/wordprocessingInk" xmlns:wne="http://schemas.microsoft.com/office/word/2006/wordml" xmlns:wps="http://schemas.microsoft.com/office/word/2010/wordprocessingShape" mc:Ignorable="w14 wp14">
-  <w:abstractNum w:abstractNumId="0">
+<w:numbering xmlns:wpc="http://schemas.microsoft.com/office/word/2010/wordprocessingCanvas" xmlns:mc="http://schemas.openxmlformats.org/markup-compatibility/2006" xmlns:o="urn:schemas-microsoft-com:office:office" xmlns:r="http://schemas.openxmlformats.org/officeDocument/2006/relationships" xmlns:m="http://schemas.openxmlformats.org/officeDocument/2006/math" xmlns:v="urn:schemas-microsoft-com:vml" xmlns:wp14="http://schemas.microsoft.com/office/word/2010/wordprocessingDrawing" xmlns:wp="http://schemas.openxmlformats.org/drawingml/2006/wordprocessingDrawing" xmlns:w10="urn:schemas-microsoft-com:office:word" xmlns:w="http://schemas.openxmlformats.org/wordprocessingml/2006/main" xmlns:w14="http://schemas.microsoft.com/office/word/2010/wordml" xmlns:w15="http://schemas.microsoft.com/office/word/2012/wordml" xmlns:wpg="http://schemas.microsoft.com/office/word/2010/wordprocessingGroup" xmlns:wpi="http://schemas.microsoft.com/office/word/2010/wordprocessingInk" xmlns:wne="http://schemas.microsoft.com/office/word/2006/wordml" xmlns:wps="http://schemas.microsoft.com/office/word/2010/wordprocessingShape" mc:Ignorable="w14 w15 wp14">
+  <w:abstractNum w:abstractNumId="0" w15:restartNumberingAfterBreak="0">
     <w:nsid w:val="02BF0217"/>
     <w:multiLevelType w:val="hybridMultilevel"/>
     <w:tmpl w:val="AF2CCCF6"/>
@@ -1477,7 +3209,7 @@
       </w:pPr>
     </w:lvl>
   </w:abstractNum>
-  <w:abstractNum w:abstractNumId="1">
+  <w:abstractNum w:abstractNumId="1" w15:restartNumberingAfterBreak="0">
     <w:nsid w:val="1AD2153D"/>
     <w:multiLevelType w:val="multilevel"/>
     <w:tmpl w:val="9EC43F0A"/>
@@ -1597,7 +3329,7 @@
       </w:rPr>
     </w:lvl>
   </w:abstractNum>
-  <w:abstractNum w:abstractNumId="2">
+  <w:abstractNum w:abstractNumId="2" w15:restartNumberingAfterBreak="0">
     <w:nsid w:val="1BBE0DCA"/>
     <w:multiLevelType w:val="hybridMultilevel"/>
     <w:tmpl w:val="4E2446C0"/>
@@ -1686,7 +3418,7 @@
       </w:pPr>
     </w:lvl>
   </w:abstractNum>
-  <w:abstractNum w:abstractNumId="3">
+  <w:abstractNum w:abstractNumId="3" w15:restartNumberingAfterBreak="0">
     <w:nsid w:val="1E8334CB"/>
     <w:multiLevelType w:val="hybridMultilevel"/>
     <w:tmpl w:val="013E0BB4"/>
@@ -1776,7 +3508,7 @@
       </w:pPr>
     </w:lvl>
   </w:abstractNum>
-  <w:abstractNum w:abstractNumId="4">
+  <w:abstractNum w:abstractNumId="4" w15:restartNumberingAfterBreak="0">
     <w:nsid w:val="20411CB7"/>
     <w:multiLevelType w:val="hybridMultilevel"/>
     <w:tmpl w:val="B7689ADC"/>
@@ -1889,7 +3621,7 @@
       </w:rPr>
     </w:lvl>
   </w:abstractNum>
-  <w:abstractNum w:abstractNumId="5">
+  <w:abstractNum w:abstractNumId="5" w15:restartNumberingAfterBreak="0">
     <w:nsid w:val="23152797"/>
     <w:multiLevelType w:val="multilevel"/>
     <w:tmpl w:val="1A8E0700"/>
@@ -2038,7 +3770,7 @@
       </w:rPr>
     </w:lvl>
   </w:abstractNum>
-  <w:abstractNum w:abstractNumId="6">
+  <w:abstractNum w:abstractNumId="6" w15:restartNumberingAfterBreak="0">
     <w:nsid w:val="2B5F2294"/>
     <w:multiLevelType w:val="multilevel"/>
     <w:tmpl w:val="5AACEFAA"/>
@@ -2153,7 +3885,7 @@
       </w:rPr>
     </w:lvl>
   </w:abstractNum>
-  <w:abstractNum w:abstractNumId="7">
+  <w:abstractNum w:abstractNumId="7" w15:restartNumberingAfterBreak="0">
     <w:nsid w:val="2F5B7110"/>
     <w:multiLevelType w:val="hybridMultilevel"/>
     <w:tmpl w:val="94AAE6F8"/>
@@ -2242,7 +3974,7 @@
       </w:pPr>
     </w:lvl>
   </w:abstractNum>
-  <w:abstractNum w:abstractNumId="8">
+  <w:abstractNum w:abstractNumId="8" w15:restartNumberingAfterBreak="0">
     <w:nsid w:val="2FAB6FFE"/>
     <w:multiLevelType w:val="hybridMultilevel"/>
     <w:tmpl w:val="836C5F30"/>
@@ -2355,7 +4087,7 @@
       </w:rPr>
     </w:lvl>
   </w:abstractNum>
-  <w:abstractNum w:abstractNumId="9">
+  <w:abstractNum w:abstractNumId="9" w15:restartNumberingAfterBreak="0">
     <w:nsid w:val="32286858"/>
     <w:multiLevelType w:val="hybridMultilevel"/>
     <w:tmpl w:val="9E4EA7C2"/>
@@ -2468,7 +4200,7 @@
       </w:rPr>
     </w:lvl>
   </w:abstractNum>
-  <w:abstractNum w:abstractNumId="10">
+  <w:abstractNum w:abstractNumId="10" w15:restartNumberingAfterBreak="0">
     <w:nsid w:val="388A36AF"/>
     <w:multiLevelType w:val="hybridMultilevel"/>
     <w:tmpl w:val="0BCAA9DC"/>
@@ -2557,7 +4289,7 @@
       </w:pPr>
     </w:lvl>
   </w:abstractNum>
-  <w:abstractNum w:abstractNumId="11">
+  <w:abstractNum w:abstractNumId="11" w15:restartNumberingAfterBreak="0">
     <w:nsid w:val="40AB10E0"/>
     <w:multiLevelType w:val="hybridMultilevel"/>
     <w:tmpl w:val="A9EEA45E"/>
@@ -2670,7 +4402,7 @@
       </w:rPr>
     </w:lvl>
   </w:abstractNum>
-  <w:abstractNum w:abstractNumId="12">
+  <w:abstractNum w:abstractNumId="12" w15:restartNumberingAfterBreak="0">
     <w:nsid w:val="42015661"/>
     <w:multiLevelType w:val="hybridMultilevel"/>
     <w:tmpl w:val="2A3E1B3E"/>
@@ -2783,7 +4515,7 @@
       </w:rPr>
     </w:lvl>
   </w:abstractNum>
-  <w:abstractNum w:abstractNumId="13">
+  <w:abstractNum w:abstractNumId="13" w15:restartNumberingAfterBreak="0">
     <w:nsid w:val="432F1856"/>
     <w:multiLevelType w:val="hybridMultilevel"/>
     <w:tmpl w:val="34F4E56E"/>
@@ -2869,7 +4601,7 @@
       </w:pPr>
     </w:lvl>
   </w:abstractNum>
-  <w:abstractNum w:abstractNumId="14">
+  <w:abstractNum w:abstractNumId="14" w15:restartNumberingAfterBreak="0">
     <w:nsid w:val="43DB7190"/>
     <w:multiLevelType w:val="hybridMultilevel"/>
     <w:tmpl w:val="F202EB72"/>
@@ -2982,7 +4714,7 @@
       </w:rPr>
     </w:lvl>
   </w:abstractNum>
-  <w:abstractNum w:abstractNumId="15">
+  <w:abstractNum w:abstractNumId="15" w15:restartNumberingAfterBreak="0">
     <w:nsid w:val="44D4357B"/>
     <w:multiLevelType w:val="hybridMultilevel"/>
     <w:tmpl w:val="F8AEC844"/>
@@ -3095,7 +4827,7 @@
       </w:rPr>
     </w:lvl>
   </w:abstractNum>
-  <w:abstractNum w:abstractNumId="16">
+  <w:abstractNum w:abstractNumId="16" w15:restartNumberingAfterBreak="0">
     <w:nsid w:val="496E5467"/>
     <w:multiLevelType w:val="hybridMultilevel"/>
     <w:tmpl w:val="859417DE"/>
@@ -3208,7 +4940,7 @@
       </w:rPr>
     </w:lvl>
   </w:abstractNum>
-  <w:abstractNum w:abstractNumId="17">
+  <w:abstractNum w:abstractNumId="17" w15:restartNumberingAfterBreak="0">
     <w:nsid w:val="51AD2FAE"/>
     <w:multiLevelType w:val="multilevel"/>
     <w:tmpl w:val="C43CE69E"/>
@@ -3357,7 +5089,7 @@
       </w:rPr>
     </w:lvl>
   </w:abstractNum>
-  <w:abstractNum w:abstractNumId="18">
+  <w:abstractNum w:abstractNumId="18" w15:restartNumberingAfterBreak="0">
     <w:nsid w:val="53AE7910"/>
     <w:multiLevelType w:val="hybridMultilevel"/>
     <w:tmpl w:val="21B43F38"/>
@@ -3447,10 +5179,10 @@
       </w:pPr>
     </w:lvl>
   </w:abstractNum>
-  <w:abstractNum w:abstractNumId="19">
+  <w:abstractNum w:abstractNumId="19" w15:restartNumberingAfterBreak="0">
     <w:nsid w:val="53BC10A5"/>
     <w:multiLevelType w:val="multilevel"/>
-    <w:tmpl w:val="7A2C754C"/>
+    <w:tmpl w:val="551EE7D0"/>
     <w:lvl w:ilvl="0">
       <w:start w:val="1"/>
       <w:numFmt w:val="decimal"/>
@@ -3561,7 +5293,7 @@
       </w:rPr>
     </w:lvl>
   </w:abstractNum>
-  <w:abstractNum w:abstractNumId="20">
+  <w:abstractNum w:abstractNumId="20" w15:restartNumberingAfterBreak="0">
     <w:nsid w:val="56997605"/>
     <w:multiLevelType w:val="hybridMultilevel"/>
     <w:tmpl w:val="DDEC2056"/>
@@ -3654,7 +5386,7 @@
       </w:pPr>
     </w:lvl>
   </w:abstractNum>
-  <w:abstractNum w:abstractNumId="21">
+  <w:abstractNum w:abstractNumId="21" w15:restartNumberingAfterBreak="0">
     <w:nsid w:val="5CEF7435"/>
     <w:multiLevelType w:val="hybridMultilevel"/>
     <w:tmpl w:val="D0282FDE"/>
@@ -3743,7 +5475,7 @@
       </w:pPr>
     </w:lvl>
   </w:abstractNum>
-  <w:abstractNum w:abstractNumId="22">
+  <w:abstractNum w:abstractNumId="22" w15:restartNumberingAfterBreak="0">
     <w:nsid w:val="63F91C43"/>
     <w:multiLevelType w:val="hybridMultilevel"/>
     <w:tmpl w:val="C3F4F606"/>
@@ -3856,7 +5588,7 @@
       </w:rPr>
     </w:lvl>
   </w:abstractNum>
-  <w:abstractNum w:abstractNumId="23">
+  <w:abstractNum w:abstractNumId="23" w15:restartNumberingAfterBreak="0">
     <w:nsid w:val="696354B5"/>
     <w:multiLevelType w:val="multilevel"/>
     <w:tmpl w:val="BD9EF028"/>
@@ -4005,7 +5737,7 @@
       </w:rPr>
     </w:lvl>
   </w:abstractNum>
-  <w:abstractNum w:abstractNumId="24">
+  <w:abstractNum w:abstractNumId="24" w15:restartNumberingAfterBreak="0">
     <w:nsid w:val="73F72A0E"/>
     <w:multiLevelType w:val="hybridMultilevel"/>
     <w:tmpl w:val="3190EC6E"/>
@@ -4211,12 +5943,105 @@
   <w:num w:numId="28">
     <w:abstractNumId w:val="16"/>
   </w:num>
+  <w:num w:numId="29">
+    <w:abstractNumId w:val="19"/>
+  </w:num>
+  <w:num w:numId="30">
+    <w:abstractNumId w:val="19"/>
+    <w:lvlOverride w:ilvl="0">
+      <w:startOverride w:val="1"/>
+    </w:lvlOverride>
+    <w:lvlOverride w:ilvl="1">
+      <w:startOverride w:val="1"/>
+    </w:lvlOverride>
+    <w:lvlOverride w:ilvl="2">
+      <w:startOverride w:val="1"/>
+    </w:lvlOverride>
+    <w:lvlOverride w:ilvl="3">
+      <w:startOverride w:val="1"/>
+    </w:lvlOverride>
+    <w:lvlOverride w:ilvl="4">
+      <w:startOverride w:val="1"/>
+    </w:lvlOverride>
+    <w:lvlOverride w:ilvl="5">
+      <w:startOverride w:val="1"/>
+    </w:lvlOverride>
+    <w:lvlOverride w:ilvl="6">
+      <w:startOverride w:val="1"/>
+    </w:lvlOverride>
+    <w:lvlOverride w:ilvl="7">
+      <w:startOverride w:val="1"/>
+    </w:lvlOverride>
+    <w:lvlOverride w:ilvl="8">
+      <w:startOverride w:val="1"/>
+    </w:lvlOverride>
+  </w:num>
+  <w:num w:numId="31">
+    <w:abstractNumId w:val="19"/>
+    <w:lvlOverride w:ilvl="0">
+      <w:startOverride w:val="1"/>
+    </w:lvlOverride>
+    <w:lvlOverride w:ilvl="1">
+      <w:startOverride w:val="1"/>
+    </w:lvlOverride>
+    <w:lvlOverride w:ilvl="2">
+      <w:startOverride w:val="1"/>
+    </w:lvlOverride>
+    <w:lvlOverride w:ilvl="3">
+      <w:startOverride w:val="1"/>
+    </w:lvlOverride>
+    <w:lvlOverride w:ilvl="4">
+      <w:startOverride w:val="1"/>
+    </w:lvlOverride>
+    <w:lvlOverride w:ilvl="5">
+      <w:startOverride w:val="1"/>
+    </w:lvlOverride>
+    <w:lvlOverride w:ilvl="6">
+      <w:startOverride w:val="1"/>
+    </w:lvlOverride>
+    <w:lvlOverride w:ilvl="7">
+      <w:startOverride w:val="1"/>
+    </w:lvlOverride>
+    <w:lvlOverride w:ilvl="8">
+      <w:startOverride w:val="1"/>
+    </w:lvlOverride>
+  </w:num>
+  <w:num w:numId="32">
+    <w:abstractNumId w:val="19"/>
+    <w:lvlOverride w:ilvl="0">
+      <w:startOverride w:val="1"/>
+    </w:lvlOverride>
+    <w:lvlOverride w:ilvl="1">
+      <w:startOverride w:val="1"/>
+    </w:lvlOverride>
+    <w:lvlOverride w:ilvl="2">
+      <w:startOverride w:val="1"/>
+    </w:lvlOverride>
+    <w:lvlOverride w:ilvl="3">
+      <w:startOverride w:val="1"/>
+    </w:lvlOverride>
+    <w:lvlOverride w:ilvl="4">
+      <w:startOverride w:val="1"/>
+    </w:lvlOverride>
+    <w:lvlOverride w:ilvl="5">
+      <w:startOverride w:val="1"/>
+    </w:lvlOverride>
+    <w:lvlOverride w:ilvl="6">
+      <w:startOverride w:val="1"/>
+    </w:lvlOverride>
+    <w:lvlOverride w:ilvl="7">
+      <w:startOverride w:val="1"/>
+    </w:lvlOverride>
+    <w:lvlOverride w:ilvl="8">
+      <w:startOverride w:val="1"/>
+    </w:lvlOverride>
+  </w:num>
   <w:numIdMacAtCleanup w:val="15"/>
 </w:numbering>
 </file>
 
 <file path=word/styles.xml><?xml version="1.0" encoding="utf-8"?>
-<w:styles xmlns:mc="http://schemas.openxmlformats.org/markup-compatibility/2006" xmlns:r="http://schemas.openxmlformats.org/officeDocument/2006/relationships" xmlns:w="http://schemas.openxmlformats.org/wordprocessingml/2006/main" xmlns:w14="http://schemas.microsoft.com/office/word/2010/wordml" mc:Ignorable="w14">
+<w:styles xmlns:mc="http://schemas.openxmlformats.org/markup-compatibility/2006" xmlns:r="http://schemas.openxmlformats.org/officeDocument/2006/relationships" xmlns:w="http://schemas.openxmlformats.org/wordprocessingml/2006/main" xmlns:w14="http://schemas.microsoft.com/office/word/2010/wordml" xmlns:w15="http://schemas.microsoft.com/office/word/2012/wordml" mc:Ignorable="w14 w15">
   <w:docDefaults>
     <w:rPrDefault>
       <w:rPr>
@@ -4232,149 +6057,383 @@
       </w:pPr>
     </w:pPrDefault>
   </w:docDefaults>
-  <w:latentStyles w:defLockedState="0" w:defUIPriority="99" w:defSemiHidden="1" w:defUnhideWhenUsed="1" w:defQFormat="0" w:count="267">
-    <w:lsdException w:name="Normal" w:semiHidden="0" w:uiPriority="0" w:unhideWhenUsed="0" w:qFormat="1"/>
-    <w:lsdException w:name="heading 1" w:semiHidden="0" w:uiPriority="9" w:unhideWhenUsed="0" w:qFormat="1"/>
-    <w:lsdException w:name="heading 2" w:uiPriority="9" w:qFormat="1"/>
-    <w:lsdException w:name="heading 3" w:uiPriority="9" w:qFormat="1"/>
-    <w:lsdException w:name="heading 4" w:uiPriority="9" w:qFormat="1"/>
-    <w:lsdException w:name="heading 5" w:uiPriority="9" w:qFormat="1"/>
-    <w:lsdException w:name="heading 6" w:uiPriority="9" w:qFormat="1"/>
-    <w:lsdException w:name="heading 7" w:uiPriority="9" w:qFormat="1"/>
-    <w:lsdException w:name="heading 8" w:uiPriority="9" w:qFormat="1"/>
-    <w:lsdException w:name="heading 9" w:uiPriority="9" w:qFormat="1"/>
-    <w:lsdException w:name="toc 1" w:uiPriority="39"/>
-    <w:lsdException w:name="toc 2" w:uiPriority="39"/>
-    <w:lsdException w:name="toc 3" w:uiPriority="39"/>
-    <w:lsdException w:name="toc 4" w:uiPriority="39"/>
-    <w:lsdException w:name="toc 5" w:uiPriority="39"/>
-    <w:lsdException w:name="toc 6" w:uiPriority="39"/>
-    <w:lsdException w:name="toc 7" w:uiPriority="39"/>
-    <w:lsdException w:name="toc 8" w:uiPriority="39"/>
-    <w:lsdException w:name="toc 9" w:uiPriority="39"/>
-    <w:lsdException w:name="caption" w:uiPriority="35" w:qFormat="1"/>
-    <w:lsdException w:name="Title" w:semiHidden="0" w:uiPriority="10" w:unhideWhenUsed="0" w:qFormat="1"/>
-    <w:lsdException w:name="Default Paragraph Font" w:uiPriority="1"/>
-    <w:lsdException w:name="Subtitle" w:semiHidden="0" w:uiPriority="11" w:unhideWhenUsed="0" w:qFormat="1"/>
-    <w:lsdException w:name="Strong" w:semiHidden="0" w:uiPriority="22" w:unhideWhenUsed="0" w:qFormat="1"/>
-    <w:lsdException w:name="Emphasis" w:semiHidden="0" w:uiPriority="20" w:unhideWhenUsed="0" w:qFormat="1"/>
-    <w:lsdException w:name="Table Grid" w:semiHidden="0" w:uiPriority="39" w:unhideWhenUsed="0"/>
-    <w:lsdException w:name="Placeholder Text" w:unhideWhenUsed="0"/>
-    <w:lsdException w:name="No Spacing" w:semiHidden="0" w:uiPriority="1" w:unhideWhenUsed="0" w:qFormat="1"/>
-    <w:lsdException w:name="Light Shading" w:semiHidden="0" w:uiPriority="60" w:unhideWhenUsed="0"/>
-    <w:lsdException w:name="Light List" w:semiHidden="0" w:uiPriority="61" w:unhideWhenUsed="0"/>
-    <w:lsdException w:name="Light Grid" w:semiHidden="0" w:uiPriority="62" w:unhideWhenUsed="0"/>
-    <w:lsdException w:name="Medium Shading 1" w:semiHidden="0" w:uiPriority="63" w:unhideWhenUsed="0"/>
-    <w:lsdException w:name="Medium Shading 2" w:semiHidden="0" w:uiPriority="64" w:unhideWhenUsed="0"/>
-    <w:lsdException w:name="Medium List 1" w:semiHidden="0" w:uiPriority="65" w:unhideWhenUsed="0"/>
-    <w:lsdException w:name="Medium List 2" w:semiHidden="0" w:uiPriority="66" w:unhideWhenUsed="0"/>
-    <w:lsdException w:name="Medium Grid 1" w:semiHidden="0" w:uiPriority="67" w:unhideWhenUsed="0"/>
-    <w:lsdException w:name="Medium Grid 2" w:semiHidden="0" w:uiPriority="68" w:unhideWhenUsed="0"/>
-    <w:lsdException w:name="Medium Grid 3" w:semiHidden="0" w:uiPriority="69" w:unhideWhenUsed="0"/>
-    <w:lsdException w:name="Dark List" w:semiHidden="0" w:uiPriority="70" w:unhideWhenUsed="0"/>
-    <w:lsdException w:name="Colorful Shading" w:semiHidden="0" w:uiPriority="71" w:unhideWhenUsed="0"/>
-    <w:lsdException w:name="Colorful List" w:semiHidden="0" w:uiPriority="72" w:unhideWhenUsed="0"/>
-    <w:lsdException w:name="Colorful Grid" w:semiHidden="0" w:uiPriority="73" w:unhideWhenUsed="0"/>
-    <w:lsdException w:name="Light Shading Accent 1" w:semiHidden="0" w:uiPriority="60" w:unhideWhenUsed="0"/>
-    <w:lsdException w:name="Light List Accent 1" w:semiHidden="0" w:uiPriority="61" w:unhideWhenUsed="0"/>
-    <w:lsdException w:name="Light Grid Accent 1" w:semiHidden="0" w:uiPriority="62" w:unhideWhenUsed="0"/>
-    <w:lsdException w:name="Medium Shading 1 Accent 1" w:semiHidden="0" w:uiPriority="63" w:unhideWhenUsed="0"/>
-    <w:lsdException w:name="Medium Shading 2 Accent 1" w:semiHidden="0" w:uiPriority="64" w:unhideWhenUsed="0"/>
-    <w:lsdException w:name="Medium List 1 Accent 1" w:semiHidden="0" w:uiPriority="65" w:unhideWhenUsed="0"/>
-    <w:lsdException w:name="Revision" w:unhideWhenUsed="0"/>
-    <w:lsdException w:name="List Paragraph" w:semiHidden="0" w:uiPriority="34" w:unhideWhenUsed="0" w:qFormat="1"/>
-    <w:lsdException w:name="Quote" w:semiHidden="0" w:uiPriority="29" w:unhideWhenUsed="0" w:qFormat="1"/>
-    <w:lsdException w:name="Intense Quote" w:semiHidden="0" w:uiPriority="30" w:unhideWhenUsed="0" w:qFormat="1"/>
-    <w:lsdException w:name="Medium List 2 Accent 1" w:semiHidden="0" w:uiPriority="66" w:unhideWhenUsed="0"/>
-    <w:lsdException w:name="Medium Grid 1 Accent 1" w:semiHidden="0" w:uiPriority="67" w:unhideWhenUsed="0"/>
-    <w:lsdException w:name="Medium Grid 2 Accent 1" w:semiHidden="0" w:uiPriority="68" w:unhideWhenUsed="0"/>
-    <w:lsdException w:name="Medium Grid 3 Accent 1" w:semiHidden="0" w:uiPriority="69" w:unhideWhenUsed="0"/>
-    <w:lsdException w:name="Dark List Accent 1" w:semiHidden="0" w:uiPriority="70" w:unhideWhenUsed="0"/>
-    <w:lsdException w:name="Colorful Shading Accent 1" w:semiHidden="0" w:uiPriority="71" w:unhideWhenUsed="0"/>
-    <w:lsdException w:name="Colorful List Accent 1" w:semiHidden="0" w:uiPriority="72" w:unhideWhenUsed="0"/>
-    <w:lsdException w:name="Colorful Grid Accent 1" w:semiHidden="0" w:uiPriority="73" w:unhideWhenUsed="0"/>
-    <w:lsdException w:name="Light Shading Accent 2" w:semiHidden="0" w:uiPriority="60" w:unhideWhenUsed="0"/>
-    <w:lsdException w:name="Light List Accent 2" w:semiHidden="0" w:uiPriority="61" w:unhideWhenUsed="0"/>
-    <w:lsdException w:name="Light Grid Accent 2" w:semiHidden="0" w:uiPriority="62" w:unhideWhenUsed="0"/>
-    <w:lsdException w:name="Medium Shading 1 Accent 2" w:semiHidden="0" w:uiPriority="63" w:unhideWhenUsed="0"/>
-    <w:lsdException w:name="Medium Shading 2 Accent 2" w:semiHidden="0" w:uiPriority="64" w:unhideWhenUsed="0"/>
-    <w:lsdException w:name="Medium List 1 Accent 2" w:semiHidden="0" w:uiPriority="65" w:unhideWhenUsed="0"/>
-    <w:lsdException w:name="Medium List 2 Accent 2" w:semiHidden="0" w:uiPriority="66" w:unhideWhenUsed="0"/>
-    <w:lsdException w:name="Medium Grid 1 Accent 2" w:semiHidden="0" w:uiPriority="67" w:unhideWhenUsed="0"/>
-    <w:lsdException w:name="Medium Grid 2 Accent 2" w:semiHidden="0" w:uiPriority="68" w:unhideWhenUsed="0"/>
-    <w:lsdException w:name="Medium Grid 3 Accent 2" w:semiHidden="0" w:uiPriority="69" w:unhideWhenUsed="0"/>
-    <w:lsdException w:name="Dark List Accent 2" w:semiHidden="0" w:uiPriority="70" w:unhideWhenUsed="0"/>
-    <w:lsdException w:name="Colorful Shading Accent 2" w:semiHidden="0" w:uiPriority="71" w:unhideWhenUsed="0"/>
-    <w:lsdException w:name="Colorful List Accent 2" w:semiHidden="0" w:uiPriority="72" w:unhideWhenUsed="0"/>
-    <w:lsdException w:name="Colorful Grid Accent 2" w:semiHidden="0" w:uiPriority="73" w:unhideWhenUsed="0"/>
-    <w:lsdException w:name="Light Shading Accent 3" w:semiHidden="0" w:uiPriority="60" w:unhideWhenUsed="0"/>
-    <w:lsdException w:name="Light List Accent 3" w:semiHidden="0" w:uiPriority="61" w:unhideWhenUsed="0"/>
-    <w:lsdException w:name="Light Grid Accent 3" w:semiHidden="0" w:uiPriority="62" w:unhideWhenUsed="0"/>
-    <w:lsdException w:name="Medium Shading 1 Accent 3" w:semiHidden="0" w:uiPriority="63" w:unhideWhenUsed="0"/>
-    <w:lsdException w:name="Medium Shading 2 Accent 3" w:semiHidden="0" w:uiPriority="64" w:unhideWhenUsed="0"/>
-    <w:lsdException w:name="Medium List 1 Accent 3" w:semiHidden="0" w:uiPriority="65" w:unhideWhenUsed="0"/>
-    <w:lsdException w:name="Medium List 2 Accent 3" w:semiHidden="0" w:uiPriority="66" w:unhideWhenUsed="0"/>
-    <w:lsdException w:name="Medium Grid 1 Accent 3" w:semiHidden="0" w:uiPriority="67" w:unhideWhenUsed="0"/>
-    <w:lsdException w:name="Medium Grid 2 Accent 3" w:semiHidden="0" w:uiPriority="68" w:unhideWhenUsed="0"/>
-    <w:lsdException w:name="Medium Grid 3 Accent 3" w:semiHidden="0" w:uiPriority="69" w:unhideWhenUsed="0"/>
-    <w:lsdException w:name="Dark List Accent 3" w:semiHidden="0" w:uiPriority="70" w:unhideWhenUsed="0"/>
-    <w:lsdException w:name="Colorful Shading Accent 3" w:semiHidden="0" w:uiPriority="71" w:unhideWhenUsed="0"/>
-    <w:lsdException w:name="Colorful List Accent 3" w:semiHidden="0" w:uiPriority="72" w:unhideWhenUsed="0"/>
-    <w:lsdException w:name="Colorful Grid Accent 3" w:semiHidden="0" w:uiPriority="73" w:unhideWhenUsed="0"/>
-    <w:lsdException w:name="Light Shading Accent 4" w:semiHidden="0" w:uiPriority="60" w:unhideWhenUsed="0"/>
-    <w:lsdException w:name="Light List Accent 4" w:semiHidden="0" w:uiPriority="61" w:unhideWhenUsed="0"/>
-    <w:lsdException w:name="Light Grid Accent 4" w:semiHidden="0" w:uiPriority="62" w:unhideWhenUsed="0"/>
-    <w:lsdException w:name="Medium Shading 1 Accent 4" w:semiHidden="0" w:uiPriority="63" w:unhideWhenUsed="0"/>
-    <w:lsdException w:name="Medium Shading 2 Accent 4" w:semiHidden="0" w:uiPriority="64" w:unhideWhenUsed="0"/>
-    <w:lsdException w:name="Medium List 1 Accent 4" w:semiHidden="0" w:uiPriority="65" w:unhideWhenUsed="0"/>
-    <w:lsdException w:name="Medium List 2 Accent 4" w:semiHidden="0" w:uiPriority="66" w:unhideWhenUsed="0"/>
-    <w:lsdException w:name="Medium Grid 1 Accent 4" w:semiHidden="0" w:uiPriority="67" w:unhideWhenUsed="0"/>
-    <w:lsdException w:name="Medium Grid 2 Accent 4" w:semiHidden="0" w:uiPriority="68" w:unhideWhenUsed="0"/>
-    <w:lsdException w:name="Medium Grid 3 Accent 4" w:semiHidden="0" w:uiPriority="69" w:unhideWhenUsed="0"/>
-    <w:lsdException w:name="Dark List Accent 4" w:semiHidden="0" w:uiPriority="70" w:unhideWhenUsed="0"/>
-    <w:lsdException w:name="Colorful Shading Accent 4" w:semiHidden="0" w:uiPriority="71" w:unhideWhenUsed="0"/>
-    <w:lsdException w:name="Colorful List Accent 4" w:semiHidden="0" w:uiPriority="72" w:unhideWhenUsed="0"/>
-    <w:lsdException w:name="Colorful Grid Accent 4" w:semiHidden="0" w:uiPriority="73" w:unhideWhenUsed="0"/>
-    <w:lsdException w:name="Light Shading Accent 5" w:semiHidden="0" w:uiPriority="60" w:unhideWhenUsed="0"/>
-    <w:lsdException w:name="Light List Accent 5" w:semiHidden="0" w:uiPriority="61" w:unhideWhenUsed="0"/>
-    <w:lsdException w:name="Light Grid Accent 5" w:semiHidden="0" w:uiPriority="62" w:unhideWhenUsed="0"/>
-    <w:lsdException w:name="Medium Shading 1 Accent 5" w:semiHidden="0" w:uiPriority="63" w:unhideWhenUsed="0"/>
-    <w:lsdException w:name="Medium Shading 2 Accent 5" w:semiHidden="0" w:uiPriority="64" w:unhideWhenUsed="0"/>
-    <w:lsdException w:name="Medium List 1 Accent 5" w:semiHidden="0" w:uiPriority="65" w:unhideWhenUsed="0"/>
-    <w:lsdException w:name="Medium List 2 Accent 5" w:semiHidden="0" w:uiPriority="66" w:unhideWhenUsed="0"/>
-    <w:lsdException w:name="Medium Grid 1 Accent 5" w:semiHidden="0" w:uiPriority="67" w:unhideWhenUsed="0"/>
-    <w:lsdException w:name="Medium Grid 2 Accent 5" w:semiHidden="0" w:uiPriority="68" w:unhideWhenUsed="0"/>
-    <w:lsdException w:name="Medium Grid 3 Accent 5" w:semiHidden="0" w:uiPriority="69" w:unhideWhenUsed="0"/>
-    <w:lsdException w:name="Dark List Accent 5" w:semiHidden="0" w:uiPriority="70" w:unhideWhenUsed="0"/>
-    <w:lsdException w:name="Colorful Shading Accent 5" w:semiHidden="0" w:uiPriority="71" w:unhideWhenUsed="0"/>
-    <w:lsdException w:name="Colorful List Accent 5" w:semiHidden="0" w:uiPriority="72" w:unhideWhenUsed="0"/>
-    <w:lsdException w:name="Colorful Grid Accent 5" w:semiHidden="0" w:uiPriority="73" w:unhideWhenUsed="0"/>
-    <w:lsdException w:name="Light Shading Accent 6" w:semiHidden="0" w:uiPriority="60" w:unhideWhenUsed="0"/>
-    <w:lsdException w:name="Light List Accent 6" w:semiHidden="0" w:uiPriority="61" w:unhideWhenUsed="0"/>
-    <w:lsdException w:name="Light Grid Accent 6" w:semiHidden="0" w:uiPriority="62" w:unhideWhenUsed="0"/>
-    <w:lsdException w:name="Medium Shading 1 Accent 6" w:semiHidden="0" w:uiPriority="63" w:unhideWhenUsed="0"/>
-    <w:lsdException w:name="Medium Shading 2 Accent 6" w:semiHidden="0" w:uiPriority="64" w:unhideWhenUsed="0"/>
-    <w:lsdException w:name="Medium List 1 Accent 6" w:semiHidden="0" w:uiPriority="65" w:unhideWhenUsed="0"/>
-    <w:lsdException w:name="Medium List 2 Accent 6" w:semiHidden="0" w:uiPriority="66" w:unhideWhenUsed="0"/>
-    <w:lsdException w:name="Medium Grid 1 Accent 6" w:semiHidden="0" w:uiPriority="67" w:unhideWhenUsed="0"/>
-    <w:lsdException w:name="Medium Grid 2 Accent 6" w:semiHidden="0" w:uiPriority="68" w:unhideWhenUsed="0"/>
-    <w:lsdException w:name="Medium Grid 3 Accent 6" w:semiHidden="0" w:uiPriority="69" w:unhideWhenUsed="0"/>
-    <w:lsdException w:name="Dark List Accent 6" w:semiHidden="0" w:uiPriority="70" w:unhideWhenUsed="0"/>
-    <w:lsdException w:name="Colorful Shading Accent 6" w:semiHidden="0" w:uiPriority="71" w:unhideWhenUsed="0"/>
-    <w:lsdException w:name="Colorful List Accent 6" w:semiHidden="0" w:uiPriority="72" w:unhideWhenUsed="0"/>
-    <w:lsdException w:name="Colorful Grid Accent 6" w:semiHidden="0" w:uiPriority="73" w:unhideWhenUsed="0"/>
-    <w:lsdException w:name="Subtle Emphasis" w:semiHidden="0" w:uiPriority="19" w:unhideWhenUsed="0" w:qFormat="1"/>
-    <w:lsdException w:name="Intense Emphasis" w:semiHidden="0" w:uiPriority="21" w:unhideWhenUsed="0" w:qFormat="1"/>
-    <w:lsdException w:name="Subtle Reference" w:semiHidden="0" w:uiPriority="31" w:unhideWhenUsed="0" w:qFormat="1"/>
-    <w:lsdException w:name="Intense Reference" w:semiHidden="0" w:uiPriority="32" w:unhideWhenUsed="0" w:qFormat="1"/>
-    <w:lsdException w:name="Book Title" w:semiHidden="0" w:uiPriority="33" w:unhideWhenUsed="0" w:qFormat="1"/>
-    <w:lsdException w:name="Bibliography" w:uiPriority="37"/>
-    <w:lsdException w:name="TOC Heading" w:uiPriority="39" w:qFormat="1"/>
+  <w:latentStyles w:defLockedState="0" w:defUIPriority="99" w:defSemiHidden="0" w:defUnhideWhenUsed="0" w:defQFormat="0" w:count="371">
+    <w:lsdException w:name="Normal" w:uiPriority="0" w:qFormat="1"/>
+    <w:lsdException w:name="heading 1" w:uiPriority="9" w:qFormat="1"/>
+    <w:lsdException w:name="heading 2" w:semiHidden="1" w:uiPriority="9" w:unhideWhenUsed="1" w:qFormat="1"/>
+    <w:lsdException w:name="heading 3" w:semiHidden="1" w:uiPriority="9" w:unhideWhenUsed="1" w:qFormat="1"/>
+    <w:lsdException w:name="heading 4" w:semiHidden="1" w:uiPriority="9" w:unhideWhenUsed="1" w:qFormat="1"/>
+    <w:lsdException w:name="heading 5" w:semiHidden="1" w:uiPriority="9" w:unhideWhenUsed="1" w:qFormat="1"/>
+    <w:lsdException w:name="heading 6" w:semiHidden="1" w:uiPriority="9" w:unhideWhenUsed="1" w:qFormat="1"/>
+    <w:lsdException w:name="heading 7" w:semiHidden="1" w:uiPriority="9" w:unhideWhenUsed="1" w:qFormat="1"/>
+    <w:lsdException w:name="heading 8" w:semiHidden="1" w:uiPriority="9" w:unhideWhenUsed="1" w:qFormat="1"/>
+    <w:lsdException w:name="heading 9" w:semiHidden="1" w:uiPriority="9" w:unhideWhenUsed="1" w:qFormat="1"/>
+    <w:lsdException w:name="index 1" w:semiHidden="1" w:unhideWhenUsed="1"/>
+    <w:lsdException w:name="index 2" w:semiHidden="1" w:unhideWhenUsed="1"/>
+    <w:lsdException w:name="index 3" w:semiHidden="1" w:unhideWhenUsed="1"/>
+    <w:lsdException w:name="index 4" w:semiHidden="1" w:unhideWhenUsed="1"/>
+    <w:lsdException w:name="index 5" w:semiHidden="1" w:unhideWhenUsed="1"/>
+    <w:lsdException w:name="index 6" w:semiHidden="1" w:unhideWhenUsed="1"/>
+    <w:lsdException w:name="index 7" w:semiHidden="1" w:unhideWhenUsed="1"/>
+    <w:lsdException w:name="index 8" w:semiHidden="1" w:unhideWhenUsed="1"/>
+    <w:lsdException w:name="index 9" w:semiHidden="1" w:unhideWhenUsed="1"/>
+    <w:lsdException w:name="toc 1" w:semiHidden="1" w:uiPriority="39" w:unhideWhenUsed="1"/>
+    <w:lsdException w:name="toc 2" w:semiHidden="1" w:uiPriority="39" w:unhideWhenUsed="1"/>
+    <w:lsdException w:name="toc 3" w:semiHidden="1" w:uiPriority="39" w:unhideWhenUsed="1"/>
+    <w:lsdException w:name="toc 4" w:semiHidden="1" w:uiPriority="39" w:unhideWhenUsed="1"/>
+    <w:lsdException w:name="toc 5" w:semiHidden="1" w:uiPriority="39" w:unhideWhenUsed="1"/>
+    <w:lsdException w:name="toc 6" w:semiHidden="1" w:uiPriority="39" w:unhideWhenUsed="1"/>
+    <w:lsdException w:name="toc 7" w:semiHidden="1" w:uiPriority="39" w:unhideWhenUsed="1"/>
+    <w:lsdException w:name="toc 8" w:semiHidden="1" w:uiPriority="39" w:unhideWhenUsed="1"/>
+    <w:lsdException w:name="toc 9" w:semiHidden="1" w:uiPriority="39" w:unhideWhenUsed="1"/>
+    <w:lsdException w:name="Normal Indent" w:semiHidden="1" w:unhideWhenUsed="1"/>
+    <w:lsdException w:name="footnote text" w:semiHidden="1" w:unhideWhenUsed="1"/>
+    <w:lsdException w:name="annotation text" w:semiHidden="1" w:unhideWhenUsed="1"/>
+    <w:lsdException w:name="header" w:semiHidden="1" w:unhideWhenUsed="1"/>
+    <w:lsdException w:name="footer" w:semiHidden="1" w:unhideWhenUsed="1"/>
+    <w:lsdException w:name="index heading" w:semiHidden="1" w:unhideWhenUsed="1"/>
+    <w:lsdException w:name="caption" w:semiHidden="1" w:uiPriority="35" w:unhideWhenUsed="1" w:qFormat="1"/>
+    <w:lsdException w:name="table of figures" w:semiHidden="1" w:unhideWhenUsed="1"/>
+    <w:lsdException w:name="envelope address" w:semiHidden="1" w:unhideWhenUsed="1"/>
+    <w:lsdException w:name="envelope return" w:semiHidden="1" w:unhideWhenUsed="1"/>
+    <w:lsdException w:name="footnote reference" w:semiHidden="1" w:unhideWhenUsed="1"/>
+    <w:lsdException w:name="annotation reference" w:semiHidden="1" w:unhideWhenUsed="1"/>
+    <w:lsdException w:name="line number" w:semiHidden="1" w:unhideWhenUsed="1"/>
+    <w:lsdException w:name="page number" w:semiHidden="1" w:unhideWhenUsed="1"/>
+    <w:lsdException w:name="endnote reference" w:semiHidden="1" w:unhideWhenUsed="1"/>
+    <w:lsdException w:name="endnote text" w:semiHidden="1" w:unhideWhenUsed="1"/>
+    <w:lsdException w:name="table of authorities" w:semiHidden="1" w:unhideWhenUsed="1"/>
+    <w:lsdException w:name="macro" w:semiHidden="1" w:unhideWhenUsed="1"/>
+    <w:lsdException w:name="toa heading" w:semiHidden="1" w:unhideWhenUsed="1"/>
+    <w:lsdException w:name="List" w:semiHidden="1" w:unhideWhenUsed="1"/>
+    <w:lsdException w:name="List Bullet" w:semiHidden="1" w:unhideWhenUsed="1"/>
+    <w:lsdException w:name="List Number" w:semiHidden="1" w:unhideWhenUsed="1"/>
+    <w:lsdException w:name="List 2" w:semiHidden="1" w:unhideWhenUsed="1"/>
+    <w:lsdException w:name="List 3" w:semiHidden="1" w:unhideWhenUsed="1"/>
+    <w:lsdException w:name="List 4" w:semiHidden="1" w:unhideWhenUsed="1"/>
+    <w:lsdException w:name="List 5" w:semiHidden="1" w:unhideWhenUsed="1"/>
+    <w:lsdException w:name="List Bullet 2" w:semiHidden="1" w:unhideWhenUsed="1"/>
+    <w:lsdException w:name="List Bullet 3" w:semiHidden="1" w:unhideWhenUsed="1"/>
+    <w:lsdException w:name="List Bullet 4" w:semiHidden="1" w:unhideWhenUsed="1"/>
+    <w:lsdException w:name="List Bullet 5" w:semiHidden="1" w:unhideWhenUsed="1"/>
+    <w:lsdException w:name="List Number 2" w:semiHidden="1" w:unhideWhenUsed="1"/>
+    <w:lsdException w:name="List Number 3" w:semiHidden="1" w:unhideWhenUsed="1"/>
+    <w:lsdException w:name="List Number 4" w:semiHidden="1" w:unhideWhenUsed="1"/>
+    <w:lsdException w:name="List Number 5" w:semiHidden="1" w:unhideWhenUsed="1"/>
+    <w:lsdException w:name="Title" w:uiPriority="10" w:qFormat="1"/>
+    <w:lsdException w:name="Closing" w:semiHidden="1" w:unhideWhenUsed="1"/>
+    <w:lsdException w:name="Signature" w:semiHidden="1" w:unhideWhenUsed="1"/>
+    <w:lsdException w:name="Default Paragraph Font" w:semiHidden="1" w:uiPriority="1" w:unhideWhenUsed="1"/>
+    <w:lsdException w:name="Body Text" w:semiHidden="1" w:unhideWhenUsed="1"/>
+    <w:lsdException w:name="Body Text Indent" w:semiHidden="1" w:unhideWhenUsed="1"/>
+    <w:lsdException w:name="List Continue" w:semiHidden="1" w:unhideWhenUsed="1"/>
+    <w:lsdException w:name="List Continue 2" w:semiHidden="1" w:unhideWhenUsed="1"/>
+    <w:lsdException w:name="List Continue 3" w:semiHidden="1" w:unhideWhenUsed="1"/>
+    <w:lsdException w:name="List Continue 4" w:semiHidden="1" w:unhideWhenUsed="1"/>
+    <w:lsdException w:name="List Continue 5" w:semiHidden="1" w:unhideWhenUsed="1"/>
+    <w:lsdException w:name="Message Header" w:semiHidden="1" w:unhideWhenUsed="1"/>
+    <w:lsdException w:name="Subtitle" w:uiPriority="11" w:qFormat="1"/>
+    <w:lsdException w:name="Salutation" w:semiHidden="1" w:unhideWhenUsed="1"/>
+    <w:lsdException w:name="Date" w:semiHidden="1" w:unhideWhenUsed="1"/>
+    <w:lsdException w:name="Body Text First Indent" w:semiHidden="1" w:unhideWhenUsed="1"/>
+    <w:lsdException w:name="Body Text First Indent 2" w:semiHidden="1" w:unhideWhenUsed="1"/>
+    <w:lsdException w:name="Note Heading" w:semiHidden="1" w:unhideWhenUsed="1"/>
+    <w:lsdException w:name="Body Text 2" w:semiHidden="1" w:unhideWhenUsed="1"/>
+    <w:lsdException w:name="Body Text 3" w:semiHidden="1" w:unhideWhenUsed="1"/>
+    <w:lsdException w:name="Body Text Indent 2" w:semiHidden="1" w:unhideWhenUsed="1"/>
+    <w:lsdException w:name="Body Text Indent 3" w:semiHidden="1" w:unhideWhenUsed="1"/>
+    <w:lsdException w:name="Block Text" w:semiHidden="1" w:unhideWhenUsed="1"/>
+    <w:lsdException w:name="Hyperlink" w:semiHidden="1" w:unhideWhenUsed="1"/>
+    <w:lsdException w:name="FollowedHyperlink" w:semiHidden="1" w:unhideWhenUsed="1"/>
+    <w:lsdException w:name="Strong" w:uiPriority="22" w:qFormat="1"/>
+    <w:lsdException w:name="Emphasis" w:uiPriority="20" w:qFormat="1"/>
+    <w:lsdException w:name="Document Map" w:semiHidden="1" w:unhideWhenUsed="1"/>
+    <w:lsdException w:name="Plain Text" w:semiHidden="1" w:unhideWhenUsed="1"/>
+    <w:lsdException w:name="E-mail Signature" w:semiHidden="1" w:unhideWhenUsed="1"/>
+    <w:lsdException w:name="HTML Top of Form" w:semiHidden="1" w:unhideWhenUsed="1"/>
+    <w:lsdException w:name="HTML Bottom of Form" w:semiHidden="1" w:unhideWhenUsed="1"/>
+    <w:lsdException w:name="Normal (Web)" w:semiHidden="1" w:unhideWhenUsed="1"/>
+    <w:lsdException w:name="HTML Acronym" w:semiHidden="1" w:unhideWhenUsed="1"/>
+    <w:lsdException w:name="HTML Address" w:semiHidden="1" w:unhideWhenUsed="1"/>
+    <w:lsdException w:name="HTML Cite" w:semiHidden="1" w:unhideWhenUsed="1"/>
+    <w:lsdException w:name="HTML Code" w:semiHidden="1" w:unhideWhenUsed="1"/>
+    <w:lsdException w:name="HTML Definition" w:semiHidden="1" w:unhideWhenUsed="1"/>
+    <w:lsdException w:name="HTML Keyboard" w:semiHidden="1" w:unhideWhenUsed="1"/>
+    <w:lsdException w:name="HTML Preformatted" w:semiHidden="1" w:unhideWhenUsed="1"/>
+    <w:lsdException w:name="HTML Sample" w:semiHidden="1" w:unhideWhenUsed="1"/>
+    <w:lsdException w:name="HTML Typewriter" w:semiHidden="1" w:unhideWhenUsed="1"/>
+    <w:lsdException w:name="HTML Variable" w:semiHidden="1" w:unhideWhenUsed="1"/>
+    <w:lsdException w:name="Normal Table" w:semiHidden="1" w:unhideWhenUsed="1"/>
+    <w:lsdException w:name="annotation subject" w:semiHidden="1" w:unhideWhenUsed="1"/>
+    <w:lsdException w:name="No List" w:semiHidden="1" w:unhideWhenUsed="1"/>
+    <w:lsdException w:name="Outline List 1" w:semiHidden="1" w:unhideWhenUsed="1"/>
+    <w:lsdException w:name="Outline List 2" w:semiHidden="1" w:unhideWhenUsed="1"/>
+    <w:lsdException w:name="Outline List 3" w:semiHidden="1" w:unhideWhenUsed="1"/>
+    <w:lsdException w:name="Table Simple 1" w:semiHidden="1" w:unhideWhenUsed="1"/>
+    <w:lsdException w:name="Table Simple 2" w:semiHidden="1" w:unhideWhenUsed="1"/>
+    <w:lsdException w:name="Table Simple 3" w:semiHidden="1" w:unhideWhenUsed="1"/>
+    <w:lsdException w:name="Table Classic 1" w:semiHidden="1" w:unhideWhenUsed="1"/>
+    <w:lsdException w:name="Table Classic 2" w:semiHidden="1" w:unhideWhenUsed="1"/>
+    <w:lsdException w:name="Table Classic 3" w:semiHidden="1" w:unhideWhenUsed="1"/>
+    <w:lsdException w:name="Table Classic 4" w:semiHidden="1" w:unhideWhenUsed="1"/>
+    <w:lsdException w:name="Table Colorful 1" w:semiHidden="1" w:unhideWhenUsed="1"/>
+    <w:lsdException w:name="Table Colorful 2" w:semiHidden="1" w:unhideWhenUsed="1"/>
+    <w:lsdException w:name="Table Colorful 3" w:semiHidden="1" w:unhideWhenUsed="1"/>
+    <w:lsdException w:name="Table Columns 1" w:semiHidden="1" w:unhideWhenUsed="1"/>
+    <w:lsdException w:name="Table Columns 2" w:semiHidden="1" w:unhideWhenUsed="1"/>
+    <w:lsdException w:name="Table Columns 3" w:semiHidden="1" w:unhideWhenUsed="1"/>
+    <w:lsdException w:name="Table Columns 4" w:semiHidden="1" w:unhideWhenUsed="1"/>
+    <w:lsdException w:name="Table Columns 5" w:semiHidden="1" w:unhideWhenUsed="1"/>
+    <w:lsdException w:name="Table Grid 1" w:semiHidden="1" w:unhideWhenUsed="1"/>
+    <w:lsdException w:name="Table Grid 2" w:semiHidden="1" w:unhideWhenUsed="1"/>
+    <w:lsdException w:name="Table Grid 3" w:semiHidden="1" w:unhideWhenUsed="1"/>
+    <w:lsdException w:name="Table Grid 4" w:semiHidden="1" w:unhideWhenUsed="1"/>
+    <w:lsdException w:name="Table Grid 5" w:semiHidden="1" w:unhideWhenUsed="1"/>
+    <w:lsdException w:name="Table Grid 6" w:semiHidden="1" w:unhideWhenUsed="1"/>
+    <w:lsdException w:name="Table Grid 7" w:semiHidden="1" w:unhideWhenUsed="1"/>
+    <w:lsdException w:name="Table Grid 8" w:semiHidden="1" w:unhideWhenUsed="1"/>
+    <w:lsdException w:name="Table List 1" w:semiHidden="1" w:unhideWhenUsed="1"/>
+    <w:lsdException w:name="Table List 2" w:semiHidden="1" w:unhideWhenUsed="1"/>
+    <w:lsdException w:name="Table List 3" w:semiHidden="1" w:unhideWhenUsed="1"/>
+    <w:lsdException w:name="Table List 4" w:semiHidden="1" w:unhideWhenUsed="1"/>
+    <w:lsdException w:name="Table List 5" w:semiHidden="1" w:unhideWhenUsed="1"/>
+    <w:lsdException w:name="Table List 6" w:semiHidden="1" w:unhideWhenUsed="1"/>
+    <w:lsdException w:name="Table List 7" w:semiHidden="1" w:unhideWhenUsed="1"/>
+    <w:lsdException w:name="Table List 8" w:semiHidden="1" w:unhideWhenUsed="1"/>
+    <w:lsdException w:name="Table 3D effects 1" w:semiHidden="1" w:unhideWhenUsed="1"/>
+    <w:lsdException w:name="Table 3D effects 2" w:semiHidden="1" w:unhideWhenUsed="1"/>
+    <w:lsdException w:name="Table 3D effects 3" w:semiHidden="1" w:unhideWhenUsed="1"/>
+    <w:lsdException w:name="Table Contemporary" w:semiHidden="1" w:unhideWhenUsed="1"/>
+    <w:lsdException w:name="Table Elegant" w:semiHidden="1" w:unhideWhenUsed="1"/>
+    <w:lsdException w:name="Table Professional" w:semiHidden="1" w:unhideWhenUsed="1"/>
+    <w:lsdException w:name="Table Subtle 1" w:semiHidden="1" w:unhideWhenUsed="1"/>
+    <w:lsdException w:name="Table Subtle 2" w:semiHidden="1" w:unhideWhenUsed="1"/>
+    <w:lsdException w:name="Table Web 1" w:semiHidden="1" w:unhideWhenUsed="1"/>
+    <w:lsdException w:name="Table Web 2" w:semiHidden="1" w:unhideWhenUsed="1"/>
+    <w:lsdException w:name="Table Web 3" w:semiHidden="1" w:unhideWhenUsed="1"/>
+    <w:lsdException w:name="Balloon Text" w:semiHidden="1" w:unhideWhenUsed="1"/>
+    <w:lsdException w:name="Table Grid" w:uiPriority="39"/>
+    <w:lsdException w:name="Table Theme" w:semiHidden="1" w:unhideWhenUsed="1"/>
+    <w:lsdException w:name="Placeholder Text" w:semiHidden="1"/>
+    <w:lsdException w:name="No Spacing" w:uiPriority="1" w:qFormat="1"/>
+    <w:lsdException w:name="Light Shading" w:uiPriority="60"/>
+    <w:lsdException w:name="Light List" w:uiPriority="61"/>
+    <w:lsdException w:name="Light Grid" w:uiPriority="62"/>
+    <w:lsdException w:name="Medium Shading 1" w:uiPriority="63"/>
+    <w:lsdException w:name="Medium Shading 2" w:uiPriority="64"/>
+    <w:lsdException w:name="Medium List 1" w:uiPriority="65"/>
+    <w:lsdException w:name="Medium List 2" w:uiPriority="66"/>
+    <w:lsdException w:name="Medium Grid 1" w:uiPriority="67"/>
+    <w:lsdException w:name="Medium Grid 2" w:uiPriority="68"/>
+    <w:lsdException w:name="Medium Grid 3" w:uiPriority="69"/>
+    <w:lsdException w:name="Dark List" w:uiPriority="70"/>
+    <w:lsdException w:name="Colorful Shading" w:uiPriority="71"/>
+    <w:lsdException w:name="Colorful List" w:uiPriority="72"/>
+    <w:lsdException w:name="Colorful Grid" w:uiPriority="73"/>
+    <w:lsdException w:name="Light Shading Accent 1" w:uiPriority="60"/>
+    <w:lsdException w:name="Light List Accent 1" w:uiPriority="61"/>
+    <w:lsdException w:name="Light Grid Accent 1" w:uiPriority="62"/>
+    <w:lsdException w:name="Medium Shading 1 Accent 1" w:uiPriority="63"/>
+    <w:lsdException w:name="Medium Shading 2 Accent 1" w:uiPriority="64"/>
+    <w:lsdException w:name="Medium List 1 Accent 1" w:uiPriority="65"/>
+    <w:lsdException w:name="Revision" w:semiHidden="1"/>
+    <w:lsdException w:name="List Paragraph" w:uiPriority="34" w:qFormat="1"/>
+    <w:lsdException w:name="Quote" w:uiPriority="29" w:qFormat="1"/>
+    <w:lsdException w:name="Intense Quote" w:uiPriority="30" w:qFormat="1"/>
+    <w:lsdException w:name="Medium List 2 Accent 1" w:uiPriority="66"/>
+    <w:lsdException w:name="Medium Grid 1 Accent 1" w:uiPriority="67"/>
+    <w:lsdException w:name="Medium Grid 2 Accent 1" w:uiPriority="68"/>
+    <w:lsdException w:name="Medium Grid 3 Accent 1" w:uiPriority="69"/>
+    <w:lsdException w:name="Dark List Accent 1" w:uiPriority="70"/>
+    <w:lsdException w:name="Colorful Shading Accent 1" w:uiPriority="71"/>
+    <w:lsdException w:name="Colorful List Accent 1" w:uiPriority="72"/>
+    <w:lsdException w:name="Colorful Grid Accent 1" w:uiPriority="73"/>
+    <w:lsdException w:name="Light Shading Accent 2" w:uiPriority="60"/>
+    <w:lsdException w:name="Light List Accent 2" w:uiPriority="61"/>
+    <w:lsdException w:name="Light Grid Accent 2" w:uiPriority="62"/>
+    <w:lsdException w:name="Medium Shading 1 Accent 2" w:uiPriority="63"/>
+    <w:lsdException w:name="Medium Shading 2 Accent 2" w:uiPriority="64"/>
+    <w:lsdException w:name="Medium List 1 Accent 2" w:uiPriority="65"/>
+    <w:lsdException w:name="Medium List 2 Accent 2" w:uiPriority="66"/>
+    <w:lsdException w:name="Medium Grid 1 Accent 2" w:uiPriority="67"/>
+    <w:lsdException w:name="Medium Grid 2 Accent 2" w:uiPriority="68"/>
+    <w:lsdException w:name="Medium Grid 3 Accent 2" w:uiPriority="69"/>
+    <w:lsdException w:name="Dark List Accent 2" w:uiPriority="70"/>
+    <w:lsdException w:name="Colorful Shading Accent 2" w:uiPriority="71"/>
+    <w:lsdException w:name="Colorful List Accent 2" w:uiPriority="72"/>
+    <w:lsdException w:name="Colorful Grid Accent 2" w:uiPriority="73"/>
+    <w:lsdException w:name="Light Shading Accent 3" w:uiPriority="60"/>
+    <w:lsdException w:name="Light List Accent 3" w:uiPriority="61"/>
+    <w:lsdException w:name="Light Grid Accent 3" w:uiPriority="62"/>
+    <w:lsdException w:name="Medium Shading 1 Accent 3" w:uiPriority="63"/>
+    <w:lsdException w:name="Medium Shading 2 Accent 3" w:uiPriority="64"/>
+    <w:lsdException w:name="Medium List 1 Accent 3" w:uiPriority="65"/>
+    <w:lsdException w:name="Medium List 2 Accent 3" w:uiPriority="66"/>
+    <w:lsdException w:name="Medium Grid 1 Accent 3" w:uiPriority="67"/>
+    <w:lsdException w:name="Medium Grid 2 Accent 3" w:uiPriority="68"/>
+    <w:lsdException w:name="Medium Grid 3 Accent 3" w:uiPriority="69"/>
+    <w:lsdException w:name="Dark List Accent 3" w:uiPriority="70"/>
+    <w:lsdException w:name="Colorful Shading Accent 3" w:uiPriority="71"/>
+    <w:lsdException w:name="Colorful List Accent 3" w:uiPriority="72"/>
+    <w:lsdException w:name="Colorful Grid Accent 3" w:uiPriority="73"/>
+    <w:lsdException w:name="Light Shading Accent 4" w:uiPriority="60"/>
+    <w:lsdException w:name="Light List Accent 4" w:uiPriority="61"/>
+    <w:lsdException w:name="Light Grid Accent 4" w:uiPriority="62"/>
+    <w:lsdException w:name="Medium Shading 1 Accent 4" w:uiPriority="63"/>
+    <w:lsdException w:name="Medium Shading 2 Accent 4" w:uiPriority="64"/>
+    <w:lsdException w:name="Medium List 1 Accent 4" w:uiPriority="65"/>
+    <w:lsdException w:name="Medium List 2 Accent 4" w:uiPriority="66"/>
+    <w:lsdException w:name="Medium Grid 1 Accent 4" w:uiPriority="67"/>
+    <w:lsdException w:name="Medium Grid 2 Accent 4" w:uiPriority="68"/>
+    <w:lsdException w:name="Medium Grid 3 Accent 4" w:uiPriority="69"/>
+    <w:lsdException w:name="Dark List Accent 4" w:uiPriority="70"/>
+    <w:lsdException w:name="Colorful Shading Accent 4" w:uiPriority="71"/>
+    <w:lsdException w:name="Colorful List Accent 4" w:uiPriority="72"/>
+    <w:lsdException w:name="Colorful Grid Accent 4" w:uiPriority="73"/>
+    <w:lsdException w:name="Light Shading Accent 5" w:uiPriority="60"/>
+    <w:lsdException w:name="Light List Accent 5" w:uiPriority="61"/>
+    <w:lsdException w:name="Light Grid Accent 5" w:uiPriority="62"/>
+    <w:lsdException w:name="Medium Shading 1 Accent 5" w:uiPriority="63"/>
+    <w:lsdException w:name="Medium Shading 2 Accent 5" w:uiPriority="64"/>
+    <w:lsdException w:name="Medium List 1 Accent 5" w:uiPriority="65"/>
+    <w:lsdException w:name="Medium List 2 Accent 5" w:uiPriority="66"/>
+    <w:lsdException w:name="Medium Grid 1 Accent 5" w:uiPriority="67"/>
+    <w:lsdException w:name="Medium Grid 2 Accent 5" w:uiPriority="68"/>
+    <w:lsdException w:name="Medium Grid 3 Accent 5" w:uiPriority="69"/>
+    <w:lsdException w:name="Dark List Accent 5" w:uiPriority="70"/>
+    <w:lsdException w:name="Colorful Shading Accent 5" w:uiPriority="71"/>
+    <w:lsdException w:name="Colorful List Accent 5" w:uiPriority="72"/>
+    <w:lsdException w:name="Colorful Grid Accent 5" w:uiPriority="73"/>
+    <w:lsdException w:name="Light Shading Accent 6" w:uiPriority="60"/>
+    <w:lsdException w:name="Light List Accent 6" w:uiPriority="61"/>
+    <w:lsdException w:name="Light Grid Accent 6" w:uiPriority="62"/>
+    <w:lsdException w:name="Medium Shading 1 Accent 6" w:uiPriority="63"/>
+    <w:lsdException w:name="Medium Shading 2 Accent 6" w:uiPriority="64"/>
+    <w:lsdException w:name="Medium List 1 Accent 6" w:uiPriority="65"/>
+    <w:lsdException w:name="Medium List 2 Accent 6" w:uiPriority="66"/>
+    <w:lsdException w:name="Medium Grid 1 Accent 6" w:uiPriority="67"/>
+    <w:lsdException w:name="Medium Grid 2 Accent 6" w:uiPriority="68"/>
+    <w:lsdException w:name="Medium Grid 3 Accent 6" w:uiPriority="69"/>
+    <w:lsdException w:name="Dark List Accent 6" w:uiPriority="70"/>
+    <w:lsdException w:name="Colorful Shading Accent 6" w:uiPriority="71"/>
+    <w:lsdException w:name="Colorful List Accent 6" w:uiPriority="72"/>
+    <w:lsdException w:name="Colorful Grid Accent 6" w:uiPriority="73"/>
+    <w:lsdException w:name="Subtle Emphasis" w:uiPriority="19" w:qFormat="1"/>
+    <w:lsdException w:name="Intense Emphasis" w:uiPriority="21" w:qFormat="1"/>
+    <w:lsdException w:name="Subtle Reference" w:uiPriority="31" w:qFormat="1"/>
+    <w:lsdException w:name="Intense Reference" w:uiPriority="32" w:qFormat="1"/>
+    <w:lsdException w:name="Book Title" w:uiPriority="33" w:qFormat="1"/>
+    <w:lsdException w:name="Bibliography" w:semiHidden="1" w:uiPriority="37" w:unhideWhenUsed="1"/>
+    <w:lsdException w:name="TOC Heading" w:semiHidden="1" w:uiPriority="39" w:unhideWhenUsed="1" w:qFormat="1"/>
+    <w:lsdException w:name="Plain Table 1" w:uiPriority="41"/>
+    <w:lsdException w:name="Plain Table 2" w:uiPriority="42"/>
+    <w:lsdException w:name="Plain Table 3" w:uiPriority="43"/>
+    <w:lsdException w:name="Plain Table 4" w:uiPriority="44"/>
+    <w:lsdException w:name="Plain Table 5" w:uiPriority="45"/>
+    <w:lsdException w:name="Grid Table Light" w:uiPriority="40"/>
+    <w:lsdException w:name="Grid Table 1 Light" w:uiPriority="46"/>
+    <w:lsdException w:name="Grid Table 2" w:uiPriority="47"/>
+    <w:lsdException w:name="Grid Table 3" w:uiPriority="48"/>
+    <w:lsdException w:name="Grid Table 4" w:uiPriority="49"/>
+    <w:lsdException w:name="Grid Table 5 Dark" w:uiPriority="50"/>
+    <w:lsdException w:name="Grid Table 6 Colorful" w:uiPriority="51"/>
+    <w:lsdException w:name="Grid Table 7 Colorful" w:uiPriority="52"/>
+    <w:lsdException w:name="Grid Table 1 Light Accent 1" w:uiPriority="46"/>
+    <w:lsdException w:name="Grid Table 2 Accent 1" w:uiPriority="47"/>
+    <w:lsdException w:name="Grid Table 3 Accent 1" w:uiPriority="48"/>
+    <w:lsdException w:name="Grid Table 4 Accent 1" w:uiPriority="49"/>
+    <w:lsdException w:name="Grid Table 5 Dark Accent 1" w:uiPriority="50"/>
+    <w:lsdException w:name="Grid Table 6 Colorful Accent 1" w:uiPriority="51"/>
+    <w:lsdException w:name="Grid Table 7 Colorful Accent 1" w:uiPriority="52"/>
+    <w:lsdException w:name="Grid Table 1 Light Accent 2" w:uiPriority="46"/>
+    <w:lsdException w:name="Grid Table 2 Accent 2" w:uiPriority="47"/>
+    <w:lsdException w:name="Grid Table 3 Accent 2" w:uiPriority="48"/>
+    <w:lsdException w:name="Grid Table 4 Accent 2" w:uiPriority="49"/>
+    <w:lsdException w:name="Grid Table 5 Dark Accent 2" w:uiPriority="50"/>
+    <w:lsdException w:name="Grid Table 6 Colorful Accent 2" w:uiPriority="51"/>
+    <w:lsdException w:name="Grid Table 7 Colorful Accent 2" w:uiPriority="52"/>
+    <w:lsdException w:name="Grid Table 1 Light Accent 3" w:uiPriority="46"/>
+    <w:lsdException w:name="Grid Table 2 Accent 3" w:uiPriority="47"/>
+    <w:lsdException w:name="Grid Table 3 Accent 3" w:uiPriority="48"/>
+    <w:lsdException w:name="Grid Table 4 Accent 3" w:uiPriority="49"/>
+    <w:lsdException w:name="Grid Table 5 Dark Accent 3" w:uiPriority="50"/>
+    <w:lsdException w:name="Grid Table 6 Colorful Accent 3" w:uiPriority="51"/>
+    <w:lsdException w:name="Grid Table 7 Colorful Accent 3" w:uiPriority="52"/>
+    <w:lsdException w:name="Grid Table 1 Light Accent 4" w:uiPriority="46"/>
+    <w:lsdException w:name="Grid Table 2 Accent 4" w:uiPriority="47"/>
+    <w:lsdException w:name="Grid Table 3 Accent 4" w:uiPriority="48"/>
+    <w:lsdException w:name="Grid Table 4 Accent 4" w:uiPriority="49"/>
+    <w:lsdException w:name="Grid Table 5 Dark Accent 4" w:uiPriority="50"/>
+    <w:lsdException w:name="Grid Table 6 Colorful Accent 4" w:uiPriority="51"/>
+    <w:lsdException w:name="Grid Table 7 Colorful Accent 4" w:uiPriority="52"/>
+    <w:lsdException w:name="Grid Table 1 Light Accent 5" w:uiPriority="46"/>
+    <w:lsdException w:name="Grid Table 2 Accent 5" w:uiPriority="47"/>
+    <w:lsdException w:name="Grid Table 3 Accent 5" w:uiPriority="48"/>
+    <w:lsdException w:name="Grid Table 4 Accent 5" w:uiPriority="49"/>
+    <w:lsdException w:name="Grid Table 5 Dark Accent 5" w:uiPriority="50"/>
+    <w:lsdException w:name="Grid Table 6 Colorful Accent 5" w:uiPriority="51"/>
+    <w:lsdException w:name="Grid Table 7 Colorful Accent 5" w:uiPriority="52"/>
+    <w:lsdException w:name="Grid Table 1 Light Accent 6" w:uiPriority="46"/>
+    <w:lsdException w:name="Grid Table 2 Accent 6" w:uiPriority="47"/>
+    <w:lsdException w:name="Grid Table 3 Accent 6" w:uiPriority="48"/>
+    <w:lsdException w:name="Grid Table 4 Accent 6" w:uiPriority="49"/>
+    <w:lsdException w:name="Grid Table 5 Dark Accent 6" w:uiPriority="50"/>
+    <w:lsdException w:name="Grid Table 6 Colorful Accent 6" w:uiPriority="51"/>
+    <w:lsdException w:name="Grid Table 7 Colorful Accent 6" w:uiPriority="52"/>
+    <w:lsdException w:name="List Table 1 Light" w:uiPriority="46"/>
+    <w:lsdException w:name="List Table 2" w:uiPriority="47"/>
+    <w:lsdException w:name="List Table 3" w:uiPriority="48"/>
+    <w:lsdException w:name="List Table 4" w:uiPriority="49"/>
+    <w:lsdException w:name="List Table 5 Dark" w:uiPriority="50"/>
+    <w:lsdException w:name="List Table 6 Colorful" w:uiPriority="51"/>
+    <w:lsdException w:name="List Table 7 Colorful" w:uiPriority="52"/>
+    <w:lsdException w:name="List Table 1 Light Accent 1" w:uiPriority="46"/>
+    <w:lsdException w:name="List Table 2 Accent 1" w:uiPriority="47"/>
+    <w:lsdException w:name="List Table 3 Accent 1" w:uiPriority="48"/>
+    <w:lsdException w:name="List Table 4 Accent 1" w:uiPriority="49"/>
+    <w:lsdException w:name="List Table 5 Dark Accent 1" w:uiPriority="50"/>
+    <w:lsdException w:name="List Table 6 Colorful Accent 1" w:uiPriority="51"/>
+    <w:lsdException w:name="List Table 7 Colorful Accent 1" w:uiPriority="52"/>
+    <w:lsdException w:name="List Table 1 Light Accent 2" w:uiPriority="46"/>
+    <w:lsdException w:name="List Table 2 Accent 2" w:uiPriority="47"/>
+    <w:lsdException w:name="List Table 3 Accent 2" w:uiPriority="48"/>
+    <w:lsdException w:name="List Table 4 Accent 2" w:uiPriority="49"/>
+    <w:lsdException w:name="List Table 5 Dark Accent 2" w:uiPriority="50"/>
+    <w:lsdException w:name="List Table 6 Colorful Accent 2" w:uiPriority="51"/>
+    <w:lsdException w:name="List Table 7 Colorful Accent 2" w:uiPriority="52"/>
+    <w:lsdException w:name="List Table 1 Light Accent 3" w:uiPriority="46"/>
+    <w:lsdException w:name="List Table 2 Accent 3" w:uiPriority="47"/>
+    <w:lsdException w:name="List Table 3 Accent 3" w:uiPriority="48"/>
+    <w:lsdException w:name="List Table 4 Accent 3" w:uiPriority="49"/>
+    <w:lsdException w:name="List Table 5 Dark Accent 3" w:uiPriority="50"/>
+    <w:lsdException w:name="List Table 6 Colorful Accent 3" w:uiPriority="51"/>
+    <w:lsdException w:name="List Table 7 Colorful Accent 3" w:uiPriority="52"/>
+    <w:lsdException w:name="List Table 1 Light Accent 4" w:uiPriority="46"/>
+    <w:lsdException w:name="List Table 2 Accent 4" w:uiPriority="47"/>
+    <w:lsdException w:name="List Table 3 Accent 4" w:uiPriority="48"/>
+    <w:lsdException w:name="List Table 4 Accent 4" w:uiPriority="49"/>
+    <w:lsdException w:name="List Table 5 Dark Accent 4" w:uiPriority="50"/>
+    <w:lsdException w:name="List Table 6 Colorful Accent 4" w:uiPriority="51"/>
+    <w:lsdException w:name="List Table 7 Colorful Accent 4" w:uiPriority="52"/>
+    <w:lsdException w:name="List Table 1 Light Accent 5" w:uiPriority="46"/>
+    <w:lsdException w:name="List Table 2 Accent 5" w:uiPriority="47"/>
+    <w:lsdException w:name="List Table 3 Accent 5" w:uiPriority="48"/>
+    <w:lsdException w:name="List Table 4 Accent 5" w:uiPriority="49"/>
+    <w:lsdException w:name="List Table 5 Dark Accent 5" w:uiPriority="50"/>
+    <w:lsdException w:name="List Table 6 Colorful Accent 5" w:uiPriority="51"/>
+    <w:lsdException w:name="List Table 7 Colorful Accent 5" w:uiPriority="52"/>
+    <w:lsdException w:name="List Table 1 Light Accent 6" w:uiPriority="46"/>
+    <w:lsdException w:name="List Table 2 Accent 6" w:uiPriority="47"/>
+    <w:lsdException w:name="List Table 3 Accent 6" w:uiPriority="48"/>
+    <w:lsdException w:name="List Table 4 Accent 6" w:uiPriority="49"/>
+    <w:lsdException w:name="List Table 5 Dark Accent 6" w:uiPriority="50"/>
+    <w:lsdException w:name="List Table 6 Colorful Accent 6" w:uiPriority="51"/>
+    <w:lsdException w:name="List Table 7 Colorful Accent 6" w:uiPriority="52"/>
   </w:latentStyles>
   <w:style w:type="paragraph" w:default="1" w:styleId="a">
     <w:name w:val="Normal"/>
     <w:qFormat/>
-    <w:rsid w:val="007320E0"/>
+    <w:rsid w:val="00D67A24"/>
     <w:pPr>
       <w:spacing w:after="0" w:line="360" w:lineRule="auto"/>
       <w:ind w:firstLine="709"/>
@@ -4382,6 +6441,7 @@
     </w:pPr>
     <w:rPr>
       <w:rFonts w:ascii="Times New Roman" w:eastAsia="Times New Roman" w:hAnsi="Times New Roman" w:cs="Times New Roman"/>
+      <w:color w:val="000000" w:themeColor="text1"/>
       <w:sz w:val="28"/>
       <w:szCs w:val="20"/>
       <w:lang w:eastAsia="ru-RU"/>
@@ -4392,9 +6452,10 @@
     <w:basedOn w:val="a"/>
     <w:next w:val="a"/>
     <w:link w:val="10"/>
+    <w:autoRedefine/>
     <w:uiPriority w:val="9"/>
     <w:qFormat/>
-    <w:rsid w:val="00621E46"/>
+    <w:rsid w:val="00D67A24"/>
     <w:pPr>
       <w:keepNext/>
       <w:keepLines/>
@@ -4403,12 +6464,12 @@
       </w:numPr>
       <w:shd w:val="clear" w:color="auto" w:fill="FFFFFF"/>
       <w:spacing w:after="60"/>
-      <w:jc w:val="center"/>
       <w:outlineLvl w:val="0"/>
     </w:pPr>
     <w:rPr>
       <w:rFonts w:eastAsiaTheme="majorEastAsia"/>
       <w:b/>
+      <w:caps/>
       <w:szCs w:val="28"/>
       <w:shd w:val="clear" w:color="auto" w:fill="FFFFFF"/>
       <w:lang w:val="en-US"/>
@@ -4423,13 +6484,13 @@
     <w:uiPriority w:val="9"/>
     <w:unhideWhenUsed/>
     <w:qFormat/>
-    <w:rsid w:val="00D355CB"/>
+    <w:rsid w:val="000F5919"/>
     <w:pPr>
       <w:keepNext/>
       <w:keepLines/>
       <w:numPr>
         <w:ilvl w:val="1"/>
-        <w:numId w:val="27"/>
+        <w:numId w:val="26"/>
       </w:numPr>
       <w:spacing w:before="40"/>
       <w:jc w:val="left"/>
@@ -4469,6 +6530,7 @@
   <w:style w:type="character" w:default="1" w:styleId="a0">
     <w:name w:val="Default Paragraph Font"/>
     <w:uiPriority w:val="1"/>
+    <w:semiHidden/>
     <w:unhideWhenUsed/>
   </w:style>
   <w:style w:type="table" w:default="1" w:styleId="a1">
@@ -4551,10 +6613,12 @@
     <w:basedOn w:val="a0"/>
     <w:link w:val="1"/>
     <w:uiPriority w:val="9"/>
-    <w:rsid w:val="00621E46"/>
+    <w:rsid w:val="00D67A24"/>
     <w:rPr>
       <w:rFonts w:ascii="Times New Roman" w:eastAsiaTheme="majorEastAsia" w:hAnsi="Times New Roman" w:cs="Times New Roman"/>
       <w:b/>
+      <w:caps/>
+      <w:color w:val="000000" w:themeColor="text1"/>
       <w:sz w:val="28"/>
       <w:szCs w:val="28"/>
       <w:shd w:val="clear" w:color="auto" w:fill="FFFFFF"/>
@@ -4629,737 +6693,11 @@
     <w:basedOn w:val="a0"/>
     <w:link w:val="2"/>
     <w:uiPriority w:val="9"/>
-    <w:rsid w:val="00D355CB"/>
+    <w:rsid w:val="000F5919"/>
     <w:rPr>
       <w:rFonts w:ascii="Times New Roman" w:eastAsiaTheme="majorEastAsia" w:hAnsi="Times New Roman" w:cstheme="majorBidi"/>
       <w:b/>
-      <w:sz w:val="28"/>
-      <w:szCs w:val="26"/>
-      <w:lang w:eastAsia="ru-RU"/>
-    </w:rPr>
-  </w:style>
-  <w:style w:type="paragraph" w:styleId="21">
-    <w:name w:val="toc 2"/>
-    <w:basedOn w:val="a"/>
-    <w:next w:val="a"/>
-    <w:autoRedefine/>
-    <w:uiPriority w:val="39"/>
-    <w:unhideWhenUsed/>
-    <w:rsid w:val="00333DD2"/>
-    <w:pPr>
-      <w:spacing w:after="100"/>
-      <w:ind w:left="280"/>
-    </w:pPr>
-  </w:style>
-  <w:style w:type="character" w:customStyle="1" w:styleId="ipa">
-    <w:name w:val="ipa"/>
-    <w:basedOn w:val="a0"/>
-    <w:rsid w:val="004E78DD"/>
-  </w:style>
-  <w:style w:type="paragraph" w:customStyle="1" w:styleId="gt-block">
-    <w:name w:val="gt-block"/>
-    <w:basedOn w:val="a"/>
-    <w:rsid w:val="004E78DD"/>
-    <w:pPr>
-      <w:spacing w:before="100" w:beforeAutospacing="1" w:after="100" w:afterAutospacing="1" w:line="240" w:lineRule="auto"/>
-      <w:ind w:firstLine="0"/>
-      <w:jc w:val="left"/>
-    </w:pPr>
-    <w:rPr>
-      <w:sz w:val="24"/>
-      <w:szCs w:val="24"/>
-    </w:rPr>
-  </w:style>
-  <w:style w:type="character" w:styleId="ab">
-    <w:name w:val="Strong"/>
-    <w:basedOn w:val="a0"/>
-    <w:uiPriority w:val="22"/>
-    <w:qFormat/>
-    <w:rsid w:val="004E78DD"/>
-    <w:rPr>
-      <w:b/>
-      <w:bCs/>
-    </w:rPr>
-  </w:style>
-  <w:style w:type="paragraph" w:styleId="ac">
-    <w:name w:val="caption"/>
-    <w:basedOn w:val="a"/>
-    <w:next w:val="a"/>
-    <w:uiPriority w:val="35"/>
-    <w:unhideWhenUsed/>
-    <w:qFormat/>
-    <w:rsid w:val="006B1CAF"/>
-    <w:pPr>
-      <w:spacing w:after="200" w:line="240" w:lineRule="auto"/>
-    </w:pPr>
-    <w:rPr>
-      <w:i/>
-      <w:iCs/>
-      <w:color w:val="44546A" w:themeColor="text2"/>
-      <w:sz w:val="18"/>
-      <w:szCs w:val="18"/>
-    </w:rPr>
-  </w:style>
-  <w:style w:type="character" w:styleId="ad">
-    <w:name w:val="FollowedHyperlink"/>
-    <w:basedOn w:val="a0"/>
-    <w:uiPriority w:val="99"/>
-    <w:semiHidden/>
-    <w:unhideWhenUsed/>
-    <w:rsid w:val="00586404"/>
-    <w:rPr>
-      <w:color w:val="954F72" w:themeColor="followedHyperlink"/>
-      <w:u w:val="single"/>
-    </w:rPr>
-  </w:style>
-  <w:style w:type="character" w:styleId="ae">
-    <w:name w:val="annotation reference"/>
-    <w:basedOn w:val="a0"/>
-    <w:uiPriority w:val="99"/>
-    <w:semiHidden/>
-    <w:unhideWhenUsed/>
-    <w:rsid w:val="00B16B9D"/>
-    <w:rPr>
-      <w:sz w:val="16"/>
-      <w:szCs w:val="16"/>
-    </w:rPr>
-  </w:style>
-  <w:style w:type="paragraph" w:styleId="af">
-    <w:name w:val="annotation text"/>
-    <w:basedOn w:val="a"/>
-    <w:link w:val="af0"/>
-    <w:uiPriority w:val="99"/>
-    <w:semiHidden/>
-    <w:unhideWhenUsed/>
-    <w:rsid w:val="00B16B9D"/>
-    <w:pPr>
-      <w:spacing w:line="240" w:lineRule="auto"/>
-    </w:pPr>
-    <w:rPr>
-      <w:sz w:val="20"/>
-    </w:rPr>
-  </w:style>
-  <w:style w:type="character" w:customStyle="1" w:styleId="af0">
-    <w:name w:val="Текст примечания Знак"/>
-    <w:basedOn w:val="a0"/>
-    <w:link w:val="af"/>
-    <w:uiPriority w:val="99"/>
-    <w:semiHidden/>
-    <w:rsid w:val="00B16B9D"/>
-    <w:rPr>
-      <w:rFonts w:ascii="Times New Roman" w:eastAsia="Times New Roman" w:hAnsi="Times New Roman" w:cs="Times New Roman"/>
-      <w:sz w:val="20"/>
-      <w:szCs w:val="20"/>
-      <w:lang w:eastAsia="ru-RU"/>
-    </w:rPr>
-  </w:style>
-  <w:style w:type="paragraph" w:styleId="af1">
-    <w:name w:val="annotation subject"/>
-    <w:basedOn w:val="af"/>
-    <w:next w:val="af"/>
-    <w:link w:val="af2"/>
-    <w:uiPriority w:val="99"/>
-    <w:semiHidden/>
-    <w:unhideWhenUsed/>
-    <w:rsid w:val="00B16B9D"/>
-    <w:rPr>
-      <w:b/>
-      <w:bCs/>
-    </w:rPr>
-  </w:style>
-  <w:style w:type="character" w:customStyle="1" w:styleId="af2">
-    <w:name w:val="Тема примечания Знак"/>
-    <w:basedOn w:val="af0"/>
-    <w:link w:val="af1"/>
-    <w:uiPriority w:val="99"/>
-    <w:semiHidden/>
-    <w:rsid w:val="00B16B9D"/>
-    <w:rPr>
-      <w:rFonts w:ascii="Times New Roman" w:eastAsia="Times New Roman" w:hAnsi="Times New Roman" w:cs="Times New Roman"/>
-      <w:b/>
-      <w:bCs/>
-      <w:sz w:val="20"/>
-      <w:szCs w:val="20"/>
-      <w:lang w:eastAsia="ru-RU"/>
-    </w:rPr>
-  </w:style>
-  <w:style w:type="paragraph" w:styleId="af3">
-    <w:name w:val="Balloon Text"/>
-    <w:basedOn w:val="a"/>
-    <w:link w:val="af4"/>
-    <w:uiPriority w:val="99"/>
-    <w:semiHidden/>
-    <w:unhideWhenUsed/>
-    <w:rsid w:val="00B16B9D"/>
-    <w:pPr>
-      <w:spacing w:line="240" w:lineRule="auto"/>
-    </w:pPr>
-    <w:rPr>
-      <w:rFonts w:ascii="Segoe UI" w:hAnsi="Segoe UI" w:cs="Segoe UI"/>
-      <w:sz w:val="18"/>
-      <w:szCs w:val="18"/>
-    </w:rPr>
-  </w:style>
-  <w:style w:type="character" w:customStyle="1" w:styleId="af4">
-    <w:name w:val="Текст выноски Знак"/>
-    <w:basedOn w:val="a0"/>
-    <w:link w:val="af3"/>
-    <w:uiPriority w:val="99"/>
-    <w:semiHidden/>
-    <w:rsid w:val="00B16B9D"/>
-    <w:rPr>
-      <w:rFonts w:ascii="Segoe UI" w:eastAsia="Times New Roman" w:hAnsi="Segoe UI" w:cs="Segoe UI"/>
-      <w:sz w:val="18"/>
-      <w:szCs w:val="18"/>
-      <w:lang w:eastAsia="ru-RU"/>
-    </w:rPr>
-  </w:style>
-  <w:style w:type="character" w:customStyle="1" w:styleId="30">
-    <w:name w:val="Заголовок 3 Знак"/>
-    <w:basedOn w:val="a0"/>
-    <w:link w:val="3"/>
-    <w:uiPriority w:val="9"/>
-    <w:rsid w:val="00BB77E4"/>
-    <w:rPr>
-      <w:rFonts w:ascii="Times New Roman" w:eastAsiaTheme="majorEastAsia" w:hAnsi="Times New Roman" w:cstheme="majorBidi"/>
-      <w:sz w:val="28"/>
-      <w:szCs w:val="24"/>
-      <w:lang w:eastAsia="ru-RU"/>
-    </w:rPr>
-  </w:style>
-  <w:style w:type="character" w:customStyle="1" w:styleId="mw-headline">
-    <w:name w:val="mw-headline"/>
-    <w:basedOn w:val="a0"/>
-    <w:rsid w:val="00650B70"/>
-  </w:style>
-  <w:style w:type="character" w:customStyle="1" w:styleId="mw-editsection">
-    <w:name w:val="mw-editsection"/>
-    <w:basedOn w:val="a0"/>
-    <w:rsid w:val="00650B70"/>
-  </w:style>
-  <w:style w:type="character" w:customStyle="1" w:styleId="mw-editsection-bracket">
-    <w:name w:val="mw-editsection-bracket"/>
-    <w:basedOn w:val="a0"/>
-    <w:rsid w:val="00650B70"/>
-  </w:style>
-  <w:style w:type="character" w:customStyle="1" w:styleId="mw-editsection-divider">
-    <w:name w:val="mw-editsection-divider"/>
-    <w:basedOn w:val="a0"/>
-    <w:rsid w:val="00650B70"/>
-  </w:style>
-  <w:style w:type="paragraph" w:styleId="31">
-    <w:name w:val="toc 3"/>
-    <w:basedOn w:val="a"/>
-    <w:next w:val="a"/>
-    <w:autoRedefine/>
-    <w:uiPriority w:val="39"/>
-    <w:unhideWhenUsed/>
-    <w:rsid w:val="00460A60"/>
-    <w:pPr>
-      <w:spacing w:after="100"/>
-      <w:ind w:left="560"/>
-    </w:pPr>
-  </w:style>
-  <w:style w:type="paragraph" w:styleId="af5">
-    <w:name w:val="endnote text"/>
-    <w:basedOn w:val="a"/>
-    <w:link w:val="af6"/>
-    <w:uiPriority w:val="99"/>
-    <w:semiHidden/>
-    <w:unhideWhenUsed/>
-    <w:rsid w:val="004D48DC"/>
-    <w:pPr>
-      <w:spacing w:line="240" w:lineRule="auto"/>
-    </w:pPr>
-    <w:rPr>
-      <w:sz w:val="20"/>
-    </w:rPr>
-  </w:style>
-  <w:style w:type="character" w:customStyle="1" w:styleId="af6">
-    <w:name w:val="Текст концевой сноски Знак"/>
-    <w:basedOn w:val="a0"/>
-    <w:link w:val="af5"/>
-    <w:uiPriority w:val="99"/>
-    <w:semiHidden/>
-    <w:rsid w:val="004D48DC"/>
-    <w:rPr>
-      <w:rFonts w:ascii="Times New Roman" w:eastAsia="Times New Roman" w:hAnsi="Times New Roman" w:cs="Times New Roman"/>
-      <w:sz w:val="20"/>
-      <w:szCs w:val="20"/>
-      <w:lang w:eastAsia="ru-RU"/>
-    </w:rPr>
-  </w:style>
-  <w:style w:type="character" w:styleId="af7">
-    <w:name w:val="endnote reference"/>
-    <w:basedOn w:val="a0"/>
-    <w:uiPriority w:val="99"/>
-    <w:semiHidden/>
-    <w:unhideWhenUsed/>
-    <w:rsid w:val="004D48DC"/>
-    <w:rPr>
-      <w:vertAlign w:val="superscript"/>
-    </w:rPr>
-  </w:style>
-  <w:style w:type="character" w:styleId="af8">
-    <w:name w:val="Emphasis"/>
-    <w:basedOn w:val="a0"/>
-    <w:uiPriority w:val="20"/>
-    <w:qFormat/>
-    <w:rsid w:val="00687EB2"/>
-    <w:rPr>
-      <w:i/>
-      <w:iCs/>
-    </w:rPr>
-  </w:style>
-  <w:style w:type="character" w:styleId="HTML">
-    <w:name w:val="HTML Code"/>
-    <w:basedOn w:val="a0"/>
-    <w:uiPriority w:val="99"/>
-    <w:semiHidden/>
-    <w:unhideWhenUsed/>
-    <w:rsid w:val="00687EB2"/>
-    <w:rPr>
-      <w:rFonts w:ascii="Courier New" w:eastAsia="Times New Roman" w:hAnsi="Courier New" w:cs="Courier New"/>
-      <w:sz w:val="20"/>
-      <w:szCs w:val="20"/>
-    </w:rPr>
-  </w:style>
-  <w:style w:type="character" w:customStyle="1" w:styleId="fn">
-    <w:name w:val="fn"/>
-    <w:basedOn w:val="a0"/>
-    <w:rsid w:val="002256A1"/>
-  </w:style>
-  <w:style w:type="character" w:customStyle="1" w:styleId="posttitle-text">
-    <w:name w:val="post__title-text"/>
-    <w:basedOn w:val="a0"/>
-    <w:rsid w:val="003C2D09"/>
-  </w:style>
-  <w:style w:type="character" w:customStyle="1" w:styleId="user-infonickname">
-    <w:name w:val="user-info__nickname"/>
-    <w:basedOn w:val="a0"/>
-    <w:rsid w:val="00F8661D"/>
-  </w:style>
-</w:styles>
-</file>
-
-<file path=word/stylesWithEffects.xml><?xml version="1.0" encoding="utf-8"?>
-<w:styles xmlns:wpc="http://schemas.microsoft.com/office/word/2010/wordprocessingCanvas" xmlns:mc="http://schemas.openxmlformats.org/markup-compatibility/2006" xmlns:o="urn:schemas-microsoft-com:office:office" xmlns:r="http://schemas.openxmlformats.org/officeDocument/2006/relationships" xmlns:m="http://schemas.openxmlformats.org/officeDocument/2006/math" xmlns:v="urn:schemas-microsoft-com:vml" xmlns:wp14="http://schemas.microsoft.com/office/word/2010/wordprocessingDrawing" xmlns:wp="http://schemas.openxmlformats.org/drawingml/2006/wordprocessingDrawing" xmlns:w10="urn:schemas-microsoft-com:office:word" xmlns:w="http://schemas.openxmlformats.org/wordprocessingml/2006/main" xmlns:w14="http://schemas.microsoft.com/office/word/2010/wordml" xmlns:wpg="http://schemas.microsoft.com/office/word/2010/wordprocessingGroup" xmlns:wpi="http://schemas.microsoft.com/office/word/2010/wordprocessingInk" xmlns:wne="http://schemas.microsoft.com/office/word/2006/wordml" xmlns:wps="http://schemas.microsoft.com/office/word/2010/wordprocessingShape" mc:Ignorable="w14 wp14">
-  <w:docDefaults>
-    <w:rPrDefault>
-      <w:rPr>
-        <w:rFonts w:asciiTheme="minorHAnsi" w:eastAsiaTheme="minorHAnsi" w:hAnsiTheme="minorHAnsi" w:cstheme="minorBidi"/>
-        <w:sz w:val="22"/>
-        <w:szCs w:val="22"/>
-        <w:lang w:val="ru-RU" w:eastAsia="en-US" w:bidi="ar-SA"/>
-      </w:rPr>
-    </w:rPrDefault>
-    <w:pPrDefault>
-      <w:pPr>
-        <w:spacing w:after="160" w:line="259" w:lineRule="auto"/>
-      </w:pPr>
-    </w:pPrDefault>
-  </w:docDefaults>
-  <w:latentStyles w:defLockedState="0" w:defUIPriority="99" w:defSemiHidden="1" w:defUnhideWhenUsed="1" w:defQFormat="0" w:count="267">
-    <w:lsdException w:name="Normal" w:semiHidden="0" w:uiPriority="0" w:unhideWhenUsed="0" w:qFormat="1"/>
-    <w:lsdException w:name="heading 1" w:semiHidden="0" w:uiPriority="9" w:unhideWhenUsed="0" w:qFormat="1"/>
-    <w:lsdException w:name="heading 2" w:uiPriority="9" w:qFormat="1"/>
-    <w:lsdException w:name="heading 3" w:uiPriority="9" w:qFormat="1"/>
-    <w:lsdException w:name="heading 4" w:uiPriority="9" w:qFormat="1"/>
-    <w:lsdException w:name="heading 5" w:uiPriority="9" w:qFormat="1"/>
-    <w:lsdException w:name="heading 6" w:uiPriority="9" w:qFormat="1"/>
-    <w:lsdException w:name="heading 7" w:uiPriority="9" w:qFormat="1"/>
-    <w:lsdException w:name="heading 8" w:uiPriority="9" w:qFormat="1"/>
-    <w:lsdException w:name="heading 9" w:uiPriority="9" w:qFormat="1"/>
-    <w:lsdException w:name="toc 1" w:uiPriority="39"/>
-    <w:lsdException w:name="toc 2" w:uiPriority="39"/>
-    <w:lsdException w:name="toc 3" w:uiPriority="39"/>
-    <w:lsdException w:name="toc 4" w:uiPriority="39"/>
-    <w:lsdException w:name="toc 5" w:uiPriority="39"/>
-    <w:lsdException w:name="toc 6" w:uiPriority="39"/>
-    <w:lsdException w:name="toc 7" w:uiPriority="39"/>
-    <w:lsdException w:name="toc 8" w:uiPriority="39"/>
-    <w:lsdException w:name="toc 9" w:uiPriority="39"/>
-    <w:lsdException w:name="caption" w:uiPriority="35" w:qFormat="1"/>
-    <w:lsdException w:name="Title" w:semiHidden="0" w:uiPriority="10" w:unhideWhenUsed="0" w:qFormat="1"/>
-    <w:lsdException w:name="Default Paragraph Font" w:uiPriority="1"/>
-    <w:lsdException w:name="Subtitle" w:semiHidden="0" w:uiPriority="11" w:unhideWhenUsed="0" w:qFormat="1"/>
-    <w:lsdException w:name="Strong" w:semiHidden="0" w:uiPriority="22" w:unhideWhenUsed="0" w:qFormat="1"/>
-    <w:lsdException w:name="Emphasis" w:semiHidden="0" w:uiPriority="20" w:unhideWhenUsed="0" w:qFormat="1"/>
-    <w:lsdException w:name="Table Grid" w:semiHidden="0" w:uiPriority="39" w:unhideWhenUsed="0"/>
-    <w:lsdException w:name="Placeholder Text" w:unhideWhenUsed="0"/>
-    <w:lsdException w:name="No Spacing" w:semiHidden="0" w:uiPriority="1" w:unhideWhenUsed="0" w:qFormat="1"/>
-    <w:lsdException w:name="Light Shading" w:semiHidden="0" w:uiPriority="60" w:unhideWhenUsed="0"/>
-    <w:lsdException w:name="Light List" w:semiHidden="0" w:uiPriority="61" w:unhideWhenUsed="0"/>
-    <w:lsdException w:name="Light Grid" w:semiHidden="0" w:uiPriority="62" w:unhideWhenUsed="0"/>
-    <w:lsdException w:name="Medium Shading 1" w:semiHidden="0" w:uiPriority="63" w:unhideWhenUsed="0"/>
-    <w:lsdException w:name="Medium Shading 2" w:semiHidden="0" w:uiPriority="64" w:unhideWhenUsed="0"/>
-    <w:lsdException w:name="Medium List 1" w:semiHidden="0" w:uiPriority="65" w:unhideWhenUsed="0"/>
-    <w:lsdException w:name="Medium List 2" w:semiHidden="0" w:uiPriority="66" w:unhideWhenUsed="0"/>
-    <w:lsdException w:name="Medium Grid 1" w:semiHidden="0" w:uiPriority="67" w:unhideWhenUsed="0"/>
-    <w:lsdException w:name="Medium Grid 2" w:semiHidden="0" w:uiPriority="68" w:unhideWhenUsed="0"/>
-    <w:lsdException w:name="Medium Grid 3" w:semiHidden="0" w:uiPriority="69" w:unhideWhenUsed="0"/>
-    <w:lsdException w:name="Dark List" w:semiHidden="0" w:uiPriority="70" w:unhideWhenUsed="0"/>
-    <w:lsdException w:name="Colorful Shading" w:semiHidden="0" w:uiPriority="71" w:unhideWhenUsed="0"/>
-    <w:lsdException w:name="Colorful List" w:semiHidden="0" w:uiPriority="72" w:unhideWhenUsed="0"/>
-    <w:lsdException w:name="Colorful Grid" w:semiHidden="0" w:uiPriority="73" w:unhideWhenUsed="0"/>
-    <w:lsdException w:name="Light Shading Accent 1" w:semiHidden="0" w:uiPriority="60" w:unhideWhenUsed="0"/>
-    <w:lsdException w:name="Light List Accent 1" w:semiHidden="0" w:uiPriority="61" w:unhideWhenUsed="0"/>
-    <w:lsdException w:name="Light Grid Accent 1" w:semiHidden="0" w:uiPriority="62" w:unhideWhenUsed="0"/>
-    <w:lsdException w:name="Medium Shading 1 Accent 1" w:semiHidden="0" w:uiPriority="63" w:unhideWhenUsed="0"/>
-    <w:lsdException w:name="Medium Shading 2 Accent 1" w:semiHidden="0" w:uiPriority="64" w:unhideWhenUsed="0"/>
-    <w:lsdException w:name="Medium List 1 Accent 1" w:semiHidden="0" w:uiPriority="65" w:unhideWhenUsed="0"/>
-    <w:lsdException w:name="Revision" w:unhideWhenUsed="0"/>
-    <w:lsdException w:name="List Paragraph" w:semiHidden="0" w:uiPriority="34" w:unhideWhenUsed="0" w:qFormat="1"/>
-    <w:lsdException w:name="Quote" w:semiHidden="0" w:uiPriority="29" w:unhideWhenUsed="0" w:qFormat="1"/>
-    <w:lsdException w:name="Intense Quote" w:semiHidden="0" w:uiPriority="30" w:unhideWhenUsed="0" w:qFormat="1"/>
-    <w:lsdException w:name="Medium List 2 Accent 1" w:semiHidden="0" w:uiPriority="66" w:unhideWhenUsed="0"/>
-    <w:lsdException w:name="Medium Grid 1 Accent 1" w:semiHidden="0" w:uiPriority="67" w:unhideWhenUsed="0"/>
-    <w:lsdException w:name="Medium Grid 2 Accent 1" w:semiHidden="0" w:uiPriority="68" w:unhideWhenUsed="0"/>
-    <w:lsdException w:name="Medium Grid 3 Accent 1" w:semiHidden="0" w:uiPriority="69" w:unhideWhenUsed="0"/>
-    <w:lsdException w:name="Dark List Accent 1" w:semiHidden="0" w:uiPriority="70" w:unhideWhenUsed="0"/>
-    <w:lsdException w:name="Colorful Shading Accent 1" w:semiHidden="0" w:uiPriority="71" w:unhideWhenUsed="0"/>
-    <w:lsdException w:name="Colorful List Accent 1" w:semiHidden="0" w:uiPriority="72" w:unhideWhenUsed="0"/>
-    <w:lsdException w:name="Colorful Grid Accent 1" w:semiHidden="0" w:uiPriority="73" w:unhideWhenUsed="0"/>
-    <w:lsdException w:name="Light Shading Accent 2" w:semiHidden="0" w:uiPriority="60" w:unhideWhenUsed="0"/>
-    <w:lsdException w:name="Light List Accent 2" w:semiHidden="0" w:uiPriority="61" w:unhideWhenUsed="0"/>
-    <w:lsdException w:name="Light Grid Accent 2" w:semiHidden="0" w:uiPriority="62" w:unhideWhenUsed="0"/>
-    <w:lsdException w:name="Medium Shading 1 Accent 2" w:semiHidden="0" w:uiPriority="63" w:unhideWhenUsed="0"/>
-    <w:lsdException w:name="Medium Shading 2 Accent 2" w:semiHidden="0" w:uiPriority="64" w:unhideWhenUsed="0"/>
-    <w:lsdException w:name="Medium List 1 Accent 2" w:semiHidden="0" w:uiPriority="65" w:unhideWhenUsed="0"/>
-    <w:lsdException w:name="Medium List 2 Accent 2" w:semiHidden="0" w:uiPriority="66" w:unhideWhenUsed="0"/>
-    <w:lsdException w:name="Medium Grid 1 Accent 2" w:semiHidden="0" w:uiPriority="67" w:unhideWhenUsed="0"/>
-    <w:lsdException w:name="Medium Grid 2 Accent 2" w:semiHidden="0" w:uiPriority="68" w:unhideWhenUsed="0"/>
-    <w:lsdException w:name="Medium Grid 3 Accent 2" w:semiHidden="0" w:uiPriority="69" w:unhideWhenUsed="0"/>
-    <w:lsdException w:name="Dark List Accent 2" w:semiHidden="0" w:uiPriority="70" w:unhideWhenUsed="0"/>
-    <w:lsdException w:name="Colorful Shading Accent 2" w:semiHidden="0" w:uiPriority="71" w:unhideWhenUsed="0"/>
-    <w:lsdException w:name="Colorful List Accent 2" w:semiHidden="0" w:uiPriority="72" w:unhideWhenUsed="0"/>
-    <w:lsdException w:name="Colorful Grid Accent 2" w:semiHidden="0" w:uiPriority="73" w:unhideWhenUsed="0"/>
-    <w:lsdException w:name="Light Shading Accent 3" w:semiHidden="0" w:uiPriority="60" w:unhideWhenUsed="0"/>
-    <w:lsdException w:name="Light List Accent 3" w:semiHidden="0" w:uiPriority="61" w:unhideWhenUsed="0"/>
-    <w:lsdException w:name="Light Grid Accent 3" w:semiHidden="0" w:uiPriority="62" w:unhideWhenUsed="0"/>
-    <w:lsdException w:name="Medium Shading 1 Accent 3" w:semiHidden="0" w:uiPriority="63" w:unhideWhenUsed="0"/>
-    <w:lsdException w:name="Medium Shading 2 Accent 3" w:semiHidden="0" w:uiPriority="64" w:unhideWhenUsed="0"/>
-    <w:lsdException w:name="Medium List 1 Accent 3" w:semiHidden="0" w:uiPriority="65" w:unhideWhenUsed="0"/>
-    <w:lsdException w:name="Medium List 2 Accent 3" w:semiHidden="0" w:uiPriority="66" w:unhideWhenUsed="0"/>
-    <w:lsdException w:name="Medium Grid 1 Accent 3" w:semiHidden="0" w:uiPriority="67" w:unhideWhenUsed="0"/>
-    <w:lsdException w:name="Medium Grid 2 Accent 3" w:semiHidden="0" w:uiPriority="68" w:unhideWhenUsed="0"/>
-    <w:lsdException w:name="Medium Grid 3 Accent 3" w:semiHidden="0" w:uiPriority="69" w:unhideWhenUsed="0"/>
-    <w:lsdException w:name="Dark List Accent 3" w:semiHidden="0" w:uiPriority="70" w:unhideWhenUsed="0"/>
-    <w:lsdException w:name="Colorful Shading Accent 3" w:semiHidden="0" w:uiPriority="71" w:unhideWhenUsed="0"/>
-    <w:lsdException w:name="Colorful List Accent 3" w:semiHidden="0" w:uiPriority="72" w:unhideWhenUsed="0"/>
-    <w:lsdException w:name="Colorful Grid Accent 3" w:semiHidden="0" w:uiPriority="73" w:unhideWhenUsed="0"/>
-    <w:lsdException w:name="Light Shading Accent 4" w:semiHidden="0" w:uiPriority="60" w:unhideWhenUsed="0"/>
-    <w:lsdException w:name="Light List Accent 4" w:semiHidden="0" w:uiPriority="61" w:unhideWhenUsed="0"/>
-    <w:lsdException w:name="Light Grid Accent 4" w:semiHidden="0" w:uiPriority="62" w:unhideWhenUsed="0"/>
-    <w:lsdException w:name="Medium Shading 1 Accent 4" w:semiHidden="0" w:uiPriority="63" w:unhideWhenUsed="0"/>
-    <w:lsdException w:name="Medium Shading 2 Accent 4" w:semiHidden="0" w:uiPriority="64" w:unhideWhenUsed="0"/>
-    <w:lsdException w:name="Medium List 1 Accent 4" w:semiHidden="0" w:uiPriority="65" w:unhideWhenUsed="0"/>
-    <w:lsdException w:name="Medium List 2 Accent 4" w:semiHidden="0" w:uiPriority="66" w:unhideWhenUsed="0"/>
-    <w:lsdException w:name="Medium Grid 1 Accent 4" w:semiHidden="0" w:uiPriority="67" w:unhideWhenUsed="0"/>
-    <w:lsdException w:name="Medium Grid 2 Accent 4" w:semiHidden="0" w:uiPriority="68" w:unhideWhenUsed="0"/>
-    <w:lsdException w:name="Medium Grid 3 Accent 4" w:semiHidden="0" w:uiPriority="69" w:unhideWhenUsed="0"/>
-    <w:lsdException w:name="Dark List Accent 4" w:semiHidden="0" w:uiPriority="70" w:unhideWhenUsed="0"/>
-    <w:lsdException w:name="Colorful Shading Accent 4" w:semiHidden="0" w:uiPriority="71" w:unhideWhenUsed="0"/>
-    <w:lsdException w:name="Colorful List Accent 4" w:semiHidden="0" w:uiPriority="72" w:unhideWhenUsed="0"/>
-    <w:lsdException w:name="Colorful Grid Accent 4" w:semiHidden="0" w:uiPriority="73" w:unhideWhenUsed="0"/>
-    <w:lsdException w:name="Light Shading Accent 5" w:semiHidden="0" w:uiPriority="60" w:unhideWhenUsed="0"/>
-    <w:lsdException w:name="Light List Accent 5" w:semiHidden="0" w:uiPriority="61" w:unhideWhenUsed="0"/>
-    <w:lsdException w:name="Light Grid Accent 5" w:semiHidden="0" w:uiPriority="62" w:unhideWhenUsed="0"/>
-    <w:lsdException w:name="Medium Shading 1 Accent 5" w:semiHidden="0" w:uiPriority="63" w:unhideWhenUsed="0"/>
-    <w:lsdException w:name="Medium Shading 2 Accent 5" w:semiHidden="0" w:uiPriority="64" w:unhideWhenUsed="0"/>
-    <w:lsdException w:name="Medium List 1 Accent 5" w:semiHidden="0" w:uiPriority="65" w:unhideWhenUsed="0"/>
-    <w:lsdException w:name="Medium List 2 Accent 5" w:semiHidden="0" w:uiPriority="66" w:unhideWhenUsed="0"/>
-    <w:lsdException w:name="Medium Grid 1 Accent 5" w:semiHidden="0" w:uiPriority="67" w:unhideWhenUsed="0"/>
-    <w:lsdException w:name="Medium Grid 2 Accent 5" w:semiHidden="0" w:uiPriority="68" w:unhideWhenUsed="0"/>
-    <w:lsdException w:name="Medium Grid 3 Accent 5" w:semiHidden="0" w:uiPriority="69" w:unhideWhenUsed="0"/>
-    <w:lsdException w:name="Dark List Accent 5" w:semiHidden="0" w:uiPriority="70" w:unhideWhenUsed="0"/>
-    <w:lsdException w:name="Colorful Shading Accent 5" w:semiHidden="0" w:uiPriority="71" w:unhideWhenUsed="0"/>
-    <w:lsdException w:name="Colorful List Accent 5" w:semiHidden="0" w:uiPriority="72" w:unhideWhenUsed="0"/>
-    <w:lsdException w:name="Colorful Grid Accent 5" w:semiHidden="0" w:uiPriority="73" w:unhideWhenUsed="0"/>
-    <w:lsdException w:name="Light Shading Accent 6" w:semiHidden="0" w:uiPriority="60" w:unhideWhenUsed="0"/>
-    <w:lsdException w:name="Light List Accent 6" w:semiHidden="0" w:uiPriority="61" w:unhideWhenUsed="0"/>
-    <w:lsdException w:name="Light Grid Accent 6" w:semiHidden="0" w:uiPriority="62" w:unhideWhenUsed="0"/>
-    <w:lsdException w:name="Medium Shading 1 Accent 6" w:semiHidden="0" w:uiPriority="63" w:unhideWhenUsed="0"/>
-    <w:lsdException w:name="Medium Shading 2 Accent 6" w:semiHidden="0" w:uiPriority="64" w:unhideWhenUsed="0"/>
-    <w:lsdException w:name="Medium List 1 Accent 6" w:semiHidden="0" w:uiPriority="65" w:unhideWhenUsed="0"/>
-    <w:lsdException w:name="Medium List 2 Accent 6" w:semiHidden="0" w:uiPriority="66" w:unhideWhenUsed="0"/>
-    <w:lsdException w:name="Medium Grid 1 Accent 6" w:semiHidden="0" w:uiPriority="67" w:unhideWhenUsed="0"/>
-    <w:lsdException w:name="Medium Grid 2 Accent 6" w:semiHidden="0" w:uiPriority="68" w:unhideWhenUsed="0"/>
-    <w:lsdException w:name="Medium Grid 3 Accent 6" w:semiHidden="0" w:uiPriority="69" w:unhideWhenUsed="0"/>
-    <w:lsdException w:name="Dark List Accent 6" w:semiHidden="0" w:uiPriority="70" w:unhideWhenUsed="0"/>
-    <w:lsdException w:name="Colorful Shading Accent 6" w:semiHidden="0" w:uiPriority="71" w:unhideWhenUsed="0"/>
-    <w:lsdException w:name="Colorful List Accent 6" w:semiHidden="0" w:uiPriority="72" w:unhideWhenUsed="0"/>
-    <w:lsdException w:name="Colorful Grid Accent 6" w:semiHidden="0" w:uiPriority="73" w:unhideWhenUsed="0"/>
-    <w:lsdException w:name="Subtle Emphasis" w:semiHidden="0" w:uiPriority="19" w:unhideWhenUsed="0" w:qFormat="1"/>
-    <w:lsdException w:name="Intense Emphasis" w:semiHidden="0" w:uiPriority="21" w:unhideWhenUsed="0" w:qFormat="1"/>
-    <w:lsdException w:name="Subtle Reference" w:semiHidden="0" w:uiPriority="31" w:unhideWhenUsed="0" w:qFormat="1"/>
-    <w:lsdException w:name="Intense Reference" w:semiHidden="0" w:uiPriority="32" w:unhideWhenUsed="0" w:qFormat="1"/>
-    <w:lsdException w:name="Book Title" w:semiHidden="0" w:uiPriority="33" w:unhideWhenUsed="0" w:qFormat="1"/>
-    <w:lsdException w:name="Bibliography" w:uiPriority="37"/>
-    <w:lsdException w:name="TOC Heading" w:uiPriority="39" w:qFormat="1"/>
-  </w:latentStyles>
-  <w:style w:type="paragraph" w:default="1" w:styleId="a">
-    <w:name w:val="Normal"/>
-    <w:qFormat/>
-    <w:rsid w:val="007320E0"/>
-    <w:pPr>
-      <w:spacing w:after="0" w:line="360" w:lineRule="auto"/>
-      <w:ind w:firstLine="709"/>
-      <w:jc w:val="both"/>
-    </w:pPr>
-    <w:rPr>
-      <w:rFonts w:ascii="Times New Roman" w:eastAsia="Times New Roman" w:hAnsi="Times New Roman" w:cs="Times New Roman"/>
-      <w:sz w:val="28"/>
-      <w:szCs w:val="20"/>
-      <w:lang w:eastAsia="ru-RU"/>
-    </w:rPr>
-  </w:style>
-  <w:style w:type="paragraph" w:styleId="1">
-    <w:name w:val="heading 1"/>
-    <w:basedOn w:val="a"/>
-    <w:next w:val="a"/>
-    <w:link w:val="10"/>
-    <w:uiPriority w:val="9"/>
-    <w:qFormat/>
-    <w:rsid w:val="00621E46"/>
-    <w:pPr>
-      <w:keepNext/>
-      <w:keepLines/>
-      <w:numPr>
-        <w:numId w:val="4"/>
-      </w:numPr>
-      <w:shd w:val="clear" w:color="auto" w:fill="FFFFFF"/>
-      <w:spacing w:after="60"/>
-      <w:jc w:val="center"/>
-      <w:outlineLvl w:val="0"/>
-    </w:pPr>
-    <w:rPr>
-      <w:rFonts w:eastAsiaTheme="majorEastAsia"/>
-      <w:b/>
-      <w:szCs w:val="28"/>
-      <w:shd w:val="clear" w:color="auto" w:fill="FFFFFF"/>
-      <w:lang w:val="en-US"/>
-    </w:rPr>
-  </w:style>
-  <w:style w:type="paragraph" w:styleId="2">
-    <w:name w:val="heading 2"/>
-    <w:basedOn w:val="a"/>
-    <w:next w:val="a"/>
-    <w:link w:val="20"/>
-    <w:autoRedefine/>
-    <w:uiPriority w:val="9"/>
-    <w:unhideWhenUsed/>
-    <w:qFormat/>
-    <w:rsid w:val="00D355CB"/>
-    <w:pPr>
-      <w:keepNext/>
-      <w:keepLines/>
-      <w:numPr>
-        <w:ilvl w:val="1"/>
-        <w:numId w:val="27"/>
-      </w:numPr>
-      <w:spacing w:before="40"/>
-      <w:jc w:val="left"/>
-      <w:outlineLvl w:val="1"/>
-    </w:pPr>
-    <w:rPr>
-      <w:rFonts w:eastAsiaTheme="majorEastAsia" w:cstheme="majorBidi"/>
-      <w:b/>
-      <w:szCs w:val="26"/>
-    </w:rPr>
-  </w:style>
-  <w:style w:type="paragraph" w:styleId="3">
-    <w:name w:val="heading 3"/>
-    <w:basedOn w:val="a"/>
-    <w:next w:val="a"/>
-    <w:link w:val="30"/>
-    <w:autoRedefine/>
-    <w:uiPriority w:val="9"/>
-    <w:unhideWhenUsed/>
-    <w:qFormat/>
-    <w:rsid w:val="00BB77E4"/>
-    <w:pPr>
-      <w:keepNext/>
-      <w:keepLines/>
-      <w:numPr>
-        <w:ilvl w:val="2"/>
-        <w:numId w:val="4"/>
-      </w:numPr>
-      <w:spacing w:before="40"/>
-      <w:outlineLvl w:val="2"/>
-    </w:pPr>
-    <w:rPr>
-      <w:rFonts w:eastAsiaTheme="majorEastAsia" w:cstheme="majorBidi"/>
-      <w:szCs w:val="24"/>
-    </w:rPr>
-  </w:style>
-  <w:style w:type="character" w:default="1" w:styleId="a0">
-    <w:name w:val="Default Paragraph Font"/>
-    <w:uiPriority w:val="1"/>
-    <w:unhideWhenUsed/>
-  </w:style>
-  <w:style w:type="table" w:default="1" w:styleId="a1">
-    <w:name w:val="Normal Table"/>
-    <w:uiPriority w:val="99"/>
-    <w:semiHidden/>
-    <w:unhideWhenUsed/>
-    <w:tblPr>
-      <w:tblInd w:w="0" w:type="dxa"/>
-      <w:tblCellMar>
-        <w:top w:w="0" w:type="dxa"/>
-        <w:left w:w="108" w:type="dxa"/>
-        <w:bottom w:w="0" w:type="dxa"/>
-        <w:right w:w="108" w:type="dxa"/>
-      </w:tblCellMar>
-    </w:tblPr>
-  </w:style>
-  <w:style w:type="numbering" w:default="1" w:styleId="a2">
-    <w:name w:val="No List"/>
-    <w:uiPriority w:val="99"/>
-    <w:semiHidden/>
-    <w:unhideWhenUsed/>
-  </w:style>
-  <w:style w:type="paragraph" w:styleId="a3">
-    <w:name w:val="header"/>
-    <w:basedOn w:val="a"/>
-    <w:link w:val="a4"/>
-    <w:uiPriority w:val="99"/>
-    <w:unhideWhenUsed/>
-    <w:rsid w:val="00073EDA"/>
-    <w:pPr>
-      <w:tabs>
-        <w:tab w:val="center" w:pos="4677"/>
-        <w:tab w:val="right" w:pos="9355"/>
-      </w:tabs>
-    </w:pPr>
-  </w:style>
-  <w:style w:type="character" w:customStyle="1" w:styleId="a4">
-    <w:name w:val="Верхний колонтитул Знак"/>
-    <w:basedOn w:val="a0"/>
-    <w:link w:val="a3"/>
-    <w:uiPriority w:val="99"/>
-    <w:rsid w:val="00073EDA"/>
-    <w:rPr>
-      <w:rFonts w:ascii="Times New Roman" w:eastAsia="Times New Roman" w:hAnsi="Times New Roman" w:cs="Times New Roman"/>
-      <w:sz w:val="20"/>
-      <w:szCs w:val="20"/>
-      <w:lang w:eastAsia="ru-RU"/>
-    </w:rPr>
-  </w:style>
-  <w:style w:type="paragraph" w:styleId="a5">
-    <w:name w:val="footer"/>
-    <w:basedOn w:val="a"/>
-    <w:link w:val="a6"/>
-    <w:uiPriority w:val="99"/>
-    <w:unhideWhenUsed/>
-    <w:rsid w:val="00073EDA"/>
-    <w:pPr>
-      <w:tabs>
-        <w:tab w:val="center" w:pos="4677"/>
-        <w:tab w:val="right" w:pos="9355"/>
-      </w:tabs>
-    </w:pPr>
-  </w:style>
-  <w:style w:type="character" w:customStyle="1" w:styleId="a6">
-    <w:name w:val="Нижний колонтитул Знак"/>
-    <w:basedOn w:val="a0"/>
-    <w:link w:val="a5"/>
-    <w:uiPriority w:val="99"/>
-    <w:rsid w:val="00073EDA"/>
-    <w:rPr>
-      <w:rFonts w:ascii="Times New Roman" w:eastAsia="Times New Roman" w:hAnsi="Times New Roman" w:cs="Times New Roman"/>
-      <w:sz w:val="20"/>
-      <w:szCs w:val="20"/>
-      <w:lang w:eastAsia="ru-RU"/>
-    </w:rPr>
-  </w:style>
-  <w:style w:type="character" w:customStyle="1" w:styleId="10">
-    <w:name w:val="Заголовок 1 Знак"/>
-    <w:basedOn w:val="a0"/>
-    <w:link w:val="1"/>
-    <w:uiPriority w:val="9"/>
-    <w:rsid w:val="00621E46"/>
-    <w:rPr>
-      <w:rFonts w:ascii="Times New Roman" w:eastAsiaTheme="majorEastAsia" w:hAnsi="Times New Roman" w:cs="Times New Roman"/>
-      <w:b/>
-      <w:sz w:val="28"/>
-      <w:szCs w:val="28"/>
-      <w:shd w:val="clear" w:color="auto" w:fill="FFFFFF"/>
-      <w:lang w:val="en-US" w:eastAsia="ru-RU"/>
-    </w:rPr>
-  </w:style>
-  <w:style w:type="paragraph" w:styleId="a7">
-    <w:name w:val="TOC Heading"/>
-    <w:basedOn w:val="1"/>
-    <w:next w:val="a"/>
-    <w:uiPriority w:val="39"/>
-    <w:unhideWhenUsed/>
-    <w:qFormat/>
-    <w:rsid w:val="00073EDA"/>
-    <w:pPr>
-      <w:spacing w:line="259" w:lineRule="auto"/>
-      <w:outlineLvl w:val="9"/>
-    </w:pPr>
-  </w:style>
-  <w:style w:type="paragraph" w:styleId="a8">
-    <w:name w:val="List Paragraph"/>
-    <w:basedOn w:val="a"/>
-    <w:uiPriority w:val="34"/>
-    <w:qFormat/>
-    <w:rsid w:val="00535453"/>
-    <w:pPr>
-      <w:ind w:left="720"/>
-      <w:contextualSpacing/>
-    </w:pPr>
-  </w:style>
-  <w:style w:type="paragraph" w:styleId="11">
-    <w:name w:val="toc 1"/>
-    <w:basedOn w:val="a"/>
-    <w:next w:val="a"/>
-    <w:autoRedefine/>
-    <w:uiPriority w:val="39"/>
-    <w:unhideWhenUsed/>
-    <w:rsid w:val="00522AD8"/>
-    <w:pPr>
-      <w:spacing w:after="100"/>
-    </w:pPr>
-  </w:style>
-  <w:style w:type="character" w:styleId="a9">
-    <w:name w:val="Hyperlink"/>
-    <w:basedOn w:val="a0"/>
-    <w:uiPriority w:val="99"/>
-    <w:unhideWhenUsed/>
-    <w:rsid w:val="00522AD8"/>
-    <w:rPr>
-      <w:color w:val="0563C1" w:themeColor="hyperlink"/>
-      <w:u w:val="single"/>
-    </w:rPr>
-  </w:style>
-  <w:style w:type="paragraph" w:styleId="aa">
-    <w:name w:val="Normal (Web)"/>
-    <w:basedOn w:val="a"/>
-    <w:uiPriority w:val="99"/>
-    <w:unhideWhenUsed/>
-    <w:rsid w:val="00736ECB"/>
-    <w:pPr>
-      <w:spacing w:before="100" w:beforeAutospacing="1" w:after="100" w:afterAutospacing="1" w:line="240" w:lineRule="auto"/>
-      <w:ind w:firstLine="0"/>
-      <w:jc w:val="left"/>
-    </w:pPr>
-    <w:rPr>
-      <w:sz w:val="24"/>
-      <w:szCs w:val="24"/>
-    </w:rPr>
-  </w:style>
-  <w:style w:type="character" w:customStyle="1" w:styleId="20">
-    <w:name w:val="Заголовок 2 Знак"/>
-    <w:basedOn w:val="a0"/>
-    <w:link w:val="2"/>
-    <w:uiPriority w:val="9"/>
-    <w:rsid w:val="00D355CB"/>
-    <w:rPr>
-      <w:rFonts w:ascii="Times New Roman" w:eastAsiaTheme="majorEastAsia" w:hAnsi="Times New Roman" w:cstheme="majorBidi"/>
-      <w:b/>
+      <w:color w:val="000000" w:themeColor="text1"/>
       <w:sz w:val="28"/>
       <w:szCs w:val="26"/>
       <w:lang w:eastAsia="ru-RU"/>
@@ -5924,7 +7262,7 @@
   <a:extraClrSchemeLst/>
   <a:extLst>
     <a:ext uri="{05A4C25C-085E-4340-85A3-A5531E510DB2}">
-      <thm15:themeFamily xmlns:thm15="http://schemas.microsoft.com/office/thememl/2012/main" xmlns="" name="Office Theme" id="{62F939B6-93AF-4DB8-9C6B-D6C7DFDC589F}" vid="{4A3C46E8-61CC-4603-A589-7422A47A8E4A}"/>
+      <thm15:themeFamily xmlns:thm15="http://schemas.microsoft.com/office/thememl/2012/main" name="Office Theme" id="{62F939B6-93AF-4DB8-9C6B-D6C7DFDC589F}" vid="{4A3C46E8-61CC-4603-A589-7422A47A8E4A}"/>
     </a:ext>
   </a:extLst>
 </a:theme>
@@ -5935,7 +7273,7 @@
 </file>
 
 <file path=customXml/itemProps1.xml><?xml version="1.0" encoding="utf-8"?>
-<ds:datastoreItem xmlns:ds="http://schemas.openxmlformats.org/officeDocument/2006/customXml" ds:itemID="{A6DD5241-C5B3-458E-A7DA-011A0350AE04}">
+<ds:datastoreItem xmlns:ds="http://schemas.openxmlformats.org/officeDocument/2006/customXml" ds:itemID="{76D54E05-D5D4-4592-83FF-66BF5323FE1B}">
   <ds:schemaRefs>
     <ds:schemaRef ds:uri="http://schemas.openxmlformats.org/officeDocument/2006/bibliography"/>
   </ds:schemaRefs>

--- a/Курсовая 0.1.docx
+++ b/Курсовая 0.1.docx
@@ -185,25 +185,7 @@
                 <w:sz w:val="24"/>
                 <w:szCs w:val="24"/>
               </w:rPr>
-              <w:t>«</w:t>
-            </w:r>
-            <w:proofErr w:type="spellStart"/>
-            <w:r>
-              <w:rPr>
-                <w:rFonts w:cs="Calibri"/>
-                <w:sz w:val="24"/>
-                <w:szCs w:val="24"/>
-              </w:rPr>
-              <w:t>Нефтеюганский</w:t>
-            </w:r>
-            <w:proofErr w:type="spellEnd"/>
-            <w:r>
-              <w:rPr>
-                <w:rFonts w:cs="Calibri"/>
-                <w:sz w:val="24"/>
-                <w:szCs w:val="24"/>
-              </w:rPr>
-              <w:t xml:space="preserve"> политехнический колледж»</w:t>
+              <w:t>«Нефтеюганский политехнический колледж»</w:t>
             </w:r>
           </w:p>
         </w:tc>
@@ -396,21 +378,7 @@
         <w:rPr>
           <w:szCs w:val="28"/>
         </w:rPr>
-        <w:t xml:space="preserve"> </w:t>
-      </w:r>
-      <w:proofErr w:type="spellStart"/>
-      <w:r>
-        <w:rPr>
-          <w:szCs w:val="28"/>
-        </w:rPr>
-        <w:t>Зарифуллин</w:t>
-      </w:r>
-      <w:proofErr w:type="spellEnd"/>
-      <w:r>
-        <w:rPr>
-          <w:szCs w:val="28"/>
-        </w:rPr>
-        <w:t xml:space="preserve"> В.С</w:t>
+        <w:t xml:space="preserve"> Зарифуллин В.С</w:t>
       </w:r>
     </w:p>
     <w:p>
@@ -656,23 +624,160 @@
           <w:r>
             <w:fldChar w:fldCharType="separate"/>
           </w:r>
-          <w:hyperlink w:anchor="_Toc96324693" w:history="1">
+          <w:bookmarkStart w:id="0" w:name="_GoBack"/>
+          <w:bookmarkEnd w:id="0"/>
+          <w:r>
+            <w:rPr>
+              <w:rStyle w:val="a9"/>
+              <w:noProof/>
+            </w:rPr>
+            <w:fldChar w:fldCharType="begin"/>
+          </w:r>
+          <w:r>
+            <w:rPr>
+              <w:rStyle w:val="a9"/>
+              <w:noProof/>
+            </w:rPr>
+            <w:instrText xml:space="preserve"> </w:instrText>
+          </w:r>
+          <w:r>
+            <w:rPr>
+              <w:noProof/>
+            </w:rPr>
+            <w:instrText>HYPERLINK \l "_Toc96324872"</w:instrText>
+          </w:r>
+          <w:r>
+            <w:rPr>
+              <w:rStyle w:val="a9"/>
+              <w:noProof/>
+            </w:rPr>
+            <w:instrText xml:space="preserve"> </w:instrText>
+          </w:r>
+          <w:r>
+            <w:rPr>
+              <w:rStyle w:val="a9"/>
+              <w:noProof/>
+            </w:rPr>
+          </w:r>
+          <w:r>
+            <w:rPr>
+              <w:rStyle w:val="a9"/>
+              <w:noProof/>
+            </w:rPr>
+            <w:fldChar w:fldCharType="separate"/>
+          </w:r>
+          <w:r>
+            <w:rPr>
+              <w:rStyle w:val="a9"/>
+              <w:noProof/>
+            </w:rPr>
+            <w:t>Введение</w:t>
+          </w:r>
+          <w:r>
+            <w:rPr>
+              <w:noProof/>
+              <w:webHidden/>
+            </w:rPr>
+            <w:tab/>
+          </w:r>
+          <w:r>
+            <w:rPr>
+              <w:noProof/>
+              <w:webHidden/>
+            </w:rPr>
+            <w:fldChar w:fldCharType="begin"/>
+          </w:r>
+          <w:r>
+            <w:rPr>
+              <w:noProof/>
+              <w:webHidden/>
+            </w:rPr>
+            <w:instrText xml:space="preserve"> PAGEREF _Toc96324872 \h </w:instrText>
+          </w:r>
+          <w:r>
+            <w:rPr>
+              <w:noProof/>
+              <w:webHidden/>
+            </w:rPr>
+          </w:r>
+          <w:r>
+            <w:rPr>
+              <w:noProof/>
+              <w:webHidden/>
+            </w:rPr>
+            <w:fldChar w:fldCharType="separate"/>
+          </w:r>
+          <w:r>
+            <w:rPr>
+              <w:noProof/>
+              <w:webHidden/>
+            </w:rPr>
+            <w:t>3</w:t>
+          </w:r>
+          <w:r>
+            <w:rPr>
+              <w:noProof/>
+              <w:webHidden/>
+            </w:rPr>
+            <w:fldChar w:fldCharType="end"/>
+          </w:r>
+          <w:r>
+            <w:rPr>
+              <w:rStyle w:val="a9"/>
+              <w:noProof/>
+            </w:rPr>
+            <w:fldChar w:fldCharType="end"/>
+          </w:r>
+        </w:p>
+        <w:p>
+          <w:pPr>
+            <w:pStyle w:val="11"/>
+            <w:tabs>
+              <w:tab w:val="left" w:pos="1320"/>
+              <w:tab w:val="right" w:leader="dot" w:pos="9344"/>
+            </w:tabs>
+            <w:rPr>
+              <w:rFonts w:asciiTheme="minorHAnsi" w:eastAsiaTheme="minorEastAsia" w:hAnsiTheme="minorHAnsi" w:cstheme="minorBidi"/>
+              <w:noProof/>
+              <w:color w:val="auto"/>
+              <w:sz w:val="22"/>
+              <w:szCs w:val="22"/>
+            </w:rPr>
+          </w:pPr>
+          <w:hyperlink w:anchor="_Toc96324873" w:history="1">
             <w:r>
               <w:rPr>
                 <w:rStyle w:val="a9"/>
                 <w:noProof/>
               </w:rPr>
-              <w:t>Введение</w:t>
-            </w:r>
-            <w:r>
-              <w:rPr>
-                <w:noProof/>
-                <w:webHidden/>
+              <w:t>1.</w:t>
+            </w:r>
+            <w:r>
+              <w:rPr>
+                <w:rFonts w:asciiTheme="minorHAnsi" w:eastAsiaTheme="minorEastAsia" w:hAnsiTheme="minorHAnsi" w:cstheme="minorBidi"/>
+                <w:noProof/>
+                <w:color w:val="auto"/>
+                <w:sz w:val="22"/>
+                <w:szCs w:val="22"/>
               </w:rPr>
               <w:tab/>
             </w:r>
             <w:r>
               <w:rPr>
+                <w:rStyle w:val="a9"/>
+                <w:noProof/>
+              </w:rPr>
+              <w:t>Теоретические основы предметной области</w:t>
+            </w:r>
+            <w:r>
+              <w:rPr>
+                <w:noProof/>
+                <w:webHidden/>
+              </w:rPr>
+              <w:tab/>
+            </w:r>
+            <w:r>
+              <w:rPr>
                 <w:noProof/>
                 <w:webHidden/>
               </w:rPr>
@@ -683,7 +788,7 @@
                 <w:noProof/>
                 <w:webHidden/>
               </w:rPr>
-              <w:instrText xml:space="preserve"> PAGEREF _Toc96324693 \h </w:instrText>
+              <w:instrText xml:space="preserve"> PAGEREF _Toc96324873 \h </w:instrText>
             </w:r>
             <w:r>
               <w:rPr>
@@ -703,7 +808,187 @@
                 <w:noProof/>
                 <w:webHidden/>
               </w:rPr>
-              <w:t>3</w:t>
+              <w:t>6</w:t>
+            </w:r>
+            <w:r>
+              <w:rPr>
+                <w:noProof/>
+                <w:webHidden/>
+              </w:rPr>
+              <w:fldChar w:fldCharType="end"/>
+            </w:r>
+          </w:hyperlink>
+        </w:p>
+        <w:p>
+          <w:pPr>
+            <w:pStyle w:val="21"/>
+            <w:tabs>
+              <w:tab w:val="left" w:pos="1760"/>
+              <w:tab w:val="right" w:leader="dot" w:pos="9344"/>
+            </w:tabs>
+            <w:rPr>
+              <w:rFonts w:asciiTheme="minorHAnsi" w:eastAsiaTheme="minorEastAsia" w:hAnsiTheme="minorHAnsi" w:cstheme="minorBidi"/>
+              <w:noProof/>
+              <w:color w:val="auto"/>
+              <w:sz w:val="22"/>
+              <w:szCs w:val="22"/>
+            </w:rPr>
+          </w:pPr>
+          <w:hyperlink w:anchor="_Toc96324874" w:history="1">
+            <w:r>
+              <w:rPr>
+                <w:rStyle w:val="a9"/>
+                <w:noProof/>
+              </w:rPr>
+              <w:t>1.1.</w:t>
+            </w:r>
+            <w:r>
+              <w:rPr>
+                <w:rFonts w:asciiTheme="minorHAnsi" w:eastAsiaTheme="minorEastAsia" w:hAnsiTheme="minorHAnsi" w:cstheme="minorBidi"/>
+                <w:noProof/>
+                <w:color w:val="auto"/>
+                <w:sz w:val="22"/>
+                <w:szCs w:val="22"/>
+              </w:rPr>
+              <w:tab/>
+            </w:r>
+            <w:r>
+              <w:rPr>
+                <w:rStyle w:val="a9"/>
+                <w:noProof/>
+              </w:rPr>
+              <w:t>Платформы и инструменты для создания веб сайтов.</w:t>
+            </w:r>
+            <w:r>
+              <w:rPr>
+                <w:noProof/>
+                <w:webHidden/>
+              </w:rPr>
+              <w:tab/>
+            </w:r>
+            <w:r>
+              <w:rPr>
+                <w:noProof/>
+                <w:webHidden/>
+              </w:rPr>
+              <w:fldChar w:fldCharType="begin"/>
+            </w:r>
+            <w:r>
+              <w:rPr>
+                <w:noProof/>
+                <w:webHidden/>
+              </w:rPr>
+              <w:instrText xml:space="preserve"> PAGEREF _Toc96324874 \h </w:instrText>
+            </w:r>
+            <w:r>
+              <w:rPr>
+                <w:noProof/>
+                <w:webHidden/>
+              </w:rPr>
+            </w:r>
+            <w:r>
+              <w:rPr>
+                <w:noProof/>
+                <w:webHidden/>
+              </w:rPr>
+              <w:fldChar w:fldCharType="separate"/>
+            </w:r>
+            <w:r>
+              <w:rPr>
+                <w:noProof/>
+                <w:webHidden/>
+              </w:rPr>
+              <w:t>6</w:t>
+            </w:r>
+            <w:r>
+              <w:rPr>
+                <w:noProof/>
+                <w:webHidden/>
+              </w:rPr>
+              <w:fldChar w:fldCharType="end"/>
+            </w:r>
+          </w:hyperlink>
+        </w:p>
+        <w:p>
+          <w:pPr>
+            <w:pStyle w:val="21"/>
+            <w:tabs>
+              <w:tab w:val="left" w:pos="1760"/>
+              <w:tab w:val="right" w:leader="dot" w:pos="9344"/>
+            </w:tabs>
+            <w:rPr>
+              <w:rFonts w:asciiTheme="minorHAnsi" w:eastAsiaTheme="minorEastAsia" w:hAnsiTheme="minorHAnsi" w:cstheme="minorBidi"/>
+              <w:noProof/>
+              <w:color w:val="auto"/>
+              <w:sz w:val="22"/>
+              <w:szCs w:val="22"/>
+            </w:rPr>
+          </w:pPr>
+          <w:hyperlink w:anchor="_Toc96324875" w:history="1">
+            <w:r>
+              <w:rPr>
+                <w:rStyle w:val="a9"/>
+                <w:noProof/>
+              </w:rPr>
+              <w:t>1.2.</w:t>
+            </w:r>
+            <w:r>
+              <w:rPr>
+                <w:rFonts w:asciiTheme="minorHAnsi" w:eastAsiaTheme="minorEastAsia" w:hAnsiTheme="minorHAnsi" w:cstheme="minorBidi"/>
+                <w:noProof/>
+                <w:color w:val="auto"/>
+                <w:sz w:val="22"/>
+                <w:szCs w:val="22"/>
+              </w:rPr>
+              <w:tab/>
+            </w:r>
+            <w:r>
+              <w:rPr>
+                <w:rStyle w:val="a9"/>
+                <w:noProof/>
+              </w:rPr>
+              <w:t>Сравнительный анализ аналогов сайта справочника.</w:t>
+            </w:r>
+            <w:r>
+              <w:rPr>
+                <w:noProof/>
+                <w:webHidden/>
+              </w:rPr>
+              <w:tab/>
+            </w:r>
+            <w:r>
+              <w:rPr>
+                <w:noProof/>
+                <w:webHidden/>
+              </w:rPr>
+              <w:fldChar w:fldCharType="begin"/>
+            </w:r>
+            <w:r>
+              <w:rPr>
+                <w:noProof/>
+                <w:webHidden/>
+              </w:rPr>
+              <w:instrText xml:space="preserve"> PAGEREF _Toc96324875 \h </w:instrText>
+            </w:r>
+            <w:r>
+              <w:rPr>
+                <w:noProof/>
+                <w:webHidden/>
+              </w:rPr>
+            </w:r>
+            <w:r>
+              <w:rPr>
+                <w:noProof/>
+                <w:webHidden/>
+              </w:rPr>
+              <w:fldChar w:fldCharType="separate"/>
+            </w:r>
+            <w:r>
+              <w:rPr>
+                <w:noProof/>
+                <w:webHidden/>
+              </w:rPr>
+              <w:t>7</w:t>
             </w:r>
             <w:r>
               <w:rPr>
@@ -729,13 +1014,13 @@
               <w:szCs w:val="22"/>
             </w:rPr>
           </w:pPr>
-          <w:hyperlink w:anchor="_Toc96324694" w:history="1">
+          <w:hyperlink w:anchor="_Toc96324876" w:history="1">
             <w:r>
               <w:rPr>
                 <w:rStyle w:val="a9"/>
                 <w:noProof/>
               </w:rPr>
-              <w:t>1.</w:t>
+              <w:t>2.</w:t>
             </w:r>
             <w:r>
               <w:rPr>
@@ -752,7 +1037,7 @@
                 <w:rStyle w:val="a9"/>
                 <w:noProof/>
               </w:rPr>
-              <w:t>Теоретические основы предметной области</w:t>
+              <w:t>практическая часть</w:t>
             </w:r>
             <w:r>
               <w:rPr>
@@ -773,7 +1058,7 @@
                 <w:noProof/>
                 <w:webHidden/>
               </w:rPr>
-              <w:instrText xml:space="preserve"> PAGEREF _Toc96324694 \h </w:instrText>
+              <w:instrText xml:space="preserve"> PAGEREF _Toc96324876 \h </w:instrText>
             </w:r>
             <w:r>
               <w:rPr>
@@ -793,7 +1078,7 @@
                 <w:noProof/>
                 <w:webHidden/>
               </w:rPr>
-              <w:t>6</w:t>
+              <w:t>8</w:t>
             </w:r>
             <w:r>
               <w:rPr>
@@ -819,13 +1104,13 @@
               <w:szCs w:val="22"/>
             </w:rPr>
           </w:pPr>
-          <w:hyperlink w:anchor="_Toc96324695" w:history="1">
+          <w:hyperlink w:anchor="_Toc96324877" w:history="1">
             <w:r>
               <w:rPr>
                 <w:rStyle w:val="a9"/>
                 <w:noProof/>
               </w:rPr>
-              <w:t>1.1.</w:t>
+              <w:t>2.1</w:t>
             </w:r>
             <w:r>
               <w:rPr>
@@ -841,8 +1126,16 @@
               <w:rPr>
                 <w:rStyle w:val="a9"/>
                 <w:noProof/>
-              </w:rPr>
-              <w:t>Платформы и инструменты для создания веб сайтов.</w:t>
+                <w:lang w:val="en-US"/>
+              </w:rPr>
+              <w:t>Web</w:t>
+            </w:r>
+            <w:r>
+              <w:rPr>
+                <w:rStyle w:val="a9"/>
+                <w:noProof/>
+              </w:rPr>
+              <w:t>-дизайн сайта. Разработка базы данных.</w:t>
             </w:r>
             <w:r>
               <w:rPr>
@@ -863,7 +1156,7 @@
                 <w:noProof/>
                 <w:webHidden/>
               </w:rPr>
-              <w:instrText xml:space="preserve"> PAGEREF _Toc96324695 \h </w:instrText>
+              <w:instrText xml:space="preserve"> PAGEREF _Toc96324877 \h </w:instrText>
             </w:r>
             <w:r>
               <w:rPr>
@@ -883,7 +1176,7 @@
                 <w:noProof/>
                 <w:webHidden/>
               </w:rPr>
-              <w:t>6</w:t>
+              <w:t>8</w:t>
             </w:r>
             <w:r>
               <w:rPr>
@@ -909,13 +1202,13 @@
               <w:szCs w:val="22"/>
             </w:rPr>
           </w:pPr>
-          <w:hyperlink w:anchor="_Toc96324696" w:history="1">
+          <w:hyperlink w:anchor="_Toc96324878" w:history="1">
             <w:r>
               <w:rPr>
                 <w:rStyle w:val="a9"/>
                 <w:noProof/>
               </w:rPr>
-              <w:t>1.2.</w:t>
+              <w:t>2.2</w:t>
             </w:r>
             <w:r>
               <w:rPr>
@@ -932,7 +1225,7 @@
                 <w:rStyle w:val="a9"/>
                 <w:noProof/>
               </w:rPr>
-              <w:t>Сравнительный анализ аналогов сайта справочника.</w:t>
+              <w:t>Анализ задач, выполняемых сайтом справочником. Изучение потенциальных посетителей сайта-справочника.</w:t>
             </w:r>
             <w:r>
               <w:rPr>
@@ -953,7 +1246,7 @@
                 <w:noProof/>
                 <w:webHidden/>
               </w:rPr>
-              <w:instrText xml:space="preserve"> PAGEREF _Toc96324696 \h </w:instrText>
+              <w:instrText xml:space="preserve"> PAGEREF _Toc96324878 \h </w:instrText>
             </w:r>
             <w:r>
               <w:rPr>
@@ -973,99 +1266,7 @@
                 <w:noProof/>
                 <w:webHidden/>
               </w:rPr>
-              <w:t>7</w:t>
-            </w:r>
-            <w:r>
-              <w:rPr>
-                <w:noProof/>
-                <w:webHidden/>
-              </w:rPr>
-              <w:fldChar w:fldCharType="end"/>
-            </w:r>
-          </w:hyperlink>
-          <w:bookmarkStart w:id="0" w:name="_GoBack"/>
-          <w:bookmarkEnd w:id="0"/>
-        </w:p>
-        <w:p>
-          <w:pPr>
-            <w:pStyle w:val="11"/>
-            <w:tabs>
-              <w:tab w:val="left" w:pos="1320"/>
-              <w:tab w:val="right" w:leader="dot" w:pos="9344"/>
-            </w:tabs>
-            <w:rPr>
-              <w:rFonts w:asciiTheme="minorHAnsi" w:eastAsiaTheme="minorEastAsia" w:hAnsiTheme="minorHAnsi" w:cstheme="minorBidi"/>
-              <w:noProof/>
-              <w:color w:val="auto"/>
-              <w:sz w:val="22"/>
-              <w:szCs w:val="22"/>
-            </w:rPr>
-          </w:pPr>
-          <w:hyperlink w:anchor="_Toc96324697" w:history="1">
-            <w:r>
-              <w:rPr>
-                <w:rStyle w:val="a9"/>
-                <w:noProof/>
-              </w:rPr>
-              <w:t>2.</w:t>
-            </w:r>
-            <w:r>
-              <w:rPr>
-                <w:rFonts w:asciiTheme="minorHAnsi" w:eastAsiaTheme="minorEastAsia" w:hAnsiTheme="minorHAnsi" w:cstheme="minorBidi"/>
-                <w:noProof/>
-                <w:color w:val="auto"/>
-                <w:sz w:val="22"/>
-                <w:szCs w:val="22"/>
-              </w:rPr>
-              <w:tab/>
-            </w:r>
-            <w:r>
-              <w:rPr>
-                <w:rStyle w:val="a9"/>
-                <w:noProof/>
-              </w:rPr>
-              <w:t>практическая часть\</w:t>
-            </w:r>
-            <w:r>
-              <w:rPr>
-                <w:noProof/>
-                <w:webHidden/>
-              </w:rPr>
-              <w:tab/>
-            </w:r>
-            <w:r>
-              <w:rPr>
-                <w:noProof/>
-                <w:webHidden/>
-              </w:rPr>
-              <w:fldChar w:fldCharType="begin"/>
-            </w:r>
-            <w:r>
-              <w:rPr>
-                <w:noProof/>
-                <w:webHidden/>
-              </w:rPr>
-              <w:instrText xml:space="preserve"> PAGEREF _Toc96324697 \h </w:instrText>
-            </w:r>
-            <w:r>
-              <w:rPr>
-                <w:noProof/>
-                <w:webHidden/>
-              </w:rPr>
-            </w:r>
-            <w:r>
-              <w:rPr>
-                <w:noProof/>
-                <w:webHidden/>
-              </w:rPr>
-              <w:fldChar w:fldCharType="separate"/>
-            </w:r>
-            <w:r>
-              <w:rPr>
-                <w:noProof/>
-                <w:webHidden/>
-              </w:rPr>
-              <w:t>8</w:t>
+              <w:t>9</w:t>
             </w:r>
             <w:r>
               <w:rPr>
@@ -1091,13 +1292,13 @@
               <w:szCs w:val="22"/>
             </w:rPr>
           </w:pPr>
-          <w:hyperlink w:anchor="_Toc96324698" w:history="1">
+          <w:hyperlink w:anchor="_Toc96324879" w:history="1">
             <w:r>
               <w:rPr>
                 <w:rStyle w:val="a9"/>
                 <w:noProof/>
               </w:rPr>
-              <w:t>2.1</w:t>
+              <w:t>2.3</w:t>
             </w:r>
             <w:r>
               <w:rPr>
@@ -1113,16 +1314,8 @@
               <w:rPr>
                 <w:rStyle w:val="a9"/>
                 <w:noProof/>
-                <w:lang w:val="en-US"/>
-              </w:rPr>
-              <w:t>Web</w:t>
-            </w:r>
-            <w:r>
-              <w:rPr>
-                <w:rStyle w:val="a9"/>
-                <w:noProof/>
-              </w:rPr>
-              <w:t>-дизайн сайта. Разработка базы данных.</w:t>
+              </w:rPr>
+              <w:t>Разработка концепции и структуры сайта-справочника.</w:t>
             </w:r>
             <w:r>
               <w:rPr>
@@ -1143,7 +1336,7 @@
                 <w:noProof/>
                 <w:webHidden/>
               </w:rPr>
-              <w:instrText xml:space="preserve"> PAGEREF _Toc96324698 \h </w:instrText>
+              <w:instrText xml:space="preserve"> PAGEREF _Toc96324879 \h </w:instrText>
             </w:r>
             <w:r>
               <w:rPr>
@@ -1163,7 +1356,7 @@
                 <w:noProof/>
                 <w:webHidden/>
               </w:rPr>
-              <w:t>8</w:t>
+              <w:t>10</w:t>
             </w:r>
             <w:r>
               <w:rPr>
@@ -1189,13 +1382,13 @@
               <w:szCs w:val="22"/>
             </w:rPr>
           </w:pPr>
-          <w:hyperlink w:anchor="_Toc96324699" w:history="1">
+          <w:hyperlink w:anchor="_Toc96324880" w:history="1">
             <w:r>
               <w:rPr>
                 <w:rStyle w:val="a9"/>
                 <w:noProof/>
               </w:rPr>
-              <w:t>2.2</w:t>
+              <w:t>2.4</w:t>
             </w:r>
             <w:r>
               <w:rPr>
@@ -1212,7 +1405,22 @@
                 <w:rStyle w:val="a9"/>
                 <w:noProof/>
               </w:rPr>
-              <w:t>Анализ задач, выполняемых сайтом справочником. Изучение потенциальных посетителей сайта-справочника.</w:t>
+              <w:t xml:space="preserve">Разработка </w:t>
+            </w:r>
+            <w:r>
+              <w:rPr>
+                <w:rStyle w:val="a9"/>
+                <w:noProof/>
+                <w:lang w:val="en-US"/>
+              </w:rPr>
+              <w:t>web</w:t>
+            </w:r>
+            <w:r>
+              <w:rPr>
+                <w:rStyle w:val="a9"/>
+                <w:noProof/>
+              </w:rPr>
+              <w:t>-дизайна сайта-справочника.</w:t>
             </w:r>
             <w:r>
               <w:rPr>
@@ -1233,7 +1441,7 @@
                 <w:noProof/>
                 <w:webHidden/>
               </w:rPr>
-              <w:instrText xml:space="preserve"> PAGEREF _Toc96324699 \h </w:instrText>
+              <w:instrText xml:space="preserve"> PAGEREF _Toc96324880 \h </w:instrText>
             </w:r>
             <w:r>
               <w:rPr>
@@ -1253,7 +1461,7 @@
                 <w:noProof/>
                 <w:webHidden/>
               </w:rPr>
-              <w:t>9</w:t>
+              <w:t>11</w:t>
             </w:r>
             <w:r>
               <w:rPr>
@@ -1279,13 +1487,13 @@
               <w:szCs w:val="22"/>
             </w:rPr>
           </w:pPr>
-          <w:hyperlink w:anchor="_Toc96324700" w:history="1">
+          <w:hyperlink w:anchor="_Toc96324881" w:history="1">
             <w:r>
               <w:rPr>
                 <w:rStyle w:val="a9"/>
                 <w:noProof/>
               </w:rPr>
-              <w:t>2.3</w:t>
+              <w:t>2.5</w:t>
             </w:r>
             <w:r>
               <w:rPr>
@@ -1302,7 +1510,7 @@
                 <w:rStyle w:val="a9"/>
                 <w:noProof/>
               </w:rPr>
-              <w:t>Разработка концепции и структуры сайта-справочника.</w:t>
+              <w:t>Программная реализация сайта-справочника.</w:t>
             </w:r>
             <w:r>
               <w:rPr>
@@ -1323,7 +1531,7 @@
                 <w:noProof/>
                 <w:webHidden/>
               </w:rPr>
-              <w:instrText xml:space="preserve"> PAGEREF _Toc96324700 \h </w:instrText>
+              <w:instrText xml:space="preserve"> PAGEREF _Toc96324881 \h </w:instrText>
             </w:r>
             <w:r>
               <w:rPr>
@@ -1343,7 +1551,7 @@
                 <w:noProof/>
                 <w:webHidden/>
               </w:rPr>
-              <w:t>10</w:t>
+              <w:t>12</w:t>
             </w:r>
             <w:r>
               <w:rPr>
@@ -1369,13 +1577,13 @@
               <w:szCs w:val="22"/>
             </w:rPr>
           </w:pPr>
-          <w:hyperlink w:anchor="_Toc96324701" w:history="1">
+          <w:hyperlink w:anchor="_Toc96324882" w:history="1">
             <w:r>
               <w:rPr>
                 <w:rStyle w:val="a9"/>
                 <w:noProof/>
               </w:rPr>
-              <w:t>2.4</w:t>
+              <w:t>2.6</w:t>
             </w:r>
             <w:r>
               <w:rPr>
@@ -1392,22 +1600,7 @@
                 <w:rStyle w:val="a9"/>
                 <w:noProof/>
               </w:rPr>
-              <w:t xml:space="preserve">Разработка </w:t>
-            </w:r>
-            <w:r>
-              <w:rPr>
-                <w:rStyle w:val="a9"/>
-                <w:noProof/>
-                <w:lang w:val="en-US"/>
-              </w:rPr>
-              <w:t>web</w:t>
-            </w:r>
-            <w:r>
-              <w:rPr>
-                <w:rStyle w:val="a9"/>
-                <w:noProof/>
-              </w:rPr>
-              <w:t>-дизайна сайта-справочника.</w:t>
+              <w:t>Описание программной реализации ключевых элементов сайта-справочника.</w:t>
             </w:r>
             <w:r>
               <w:rPr>
@@ -1428,7 +1621,7 @@
                 <w:noProof/>
                 <w:webHidden/>
               </w:rPr>
-              <w:instrText xml:space="preserve"> PAGEREF _Toc96324701 \h </w:instrText>
+              <w:instrText xml:space="preserve"> PAGEREF _Toc96324882 \h </w:instrText>
             </w:r>
             <w:r>
               <w:rPr>
@@ -1448,7 +1641,7 @@
                 <w:noProof/>
                 <w:webHidden/>
               </w:rPr>
-              <w:t>11</w:t>
+              <w:t>13</w:t>
             </w:r>
             <w:r>
               <w:rPr>
@@ -1474,13 +1667,13 @@
               <w:szCs w:val="22"/>
             </w:rPr>
           </w:pPr>
-          <w:hyperlink w:anchor="_Toc96324702" w:history="1">
+          <w:hyperlink w:anchor="_Toc96324883" w:history="1">
             <w:r>
               <w:rPr>
                 <w:rStyle w:val="a9"/>
                 <w:noProof/>
               </w:rPr>
-              <w:t>2.5</w:t>
+              <w:t>2.7</w:t>
             </w:r>
             <w:r>
               <w:rPr>
@@ -1497,7 +1690,7 @@
                 <w:rStyle w:val="a9"/>
                 <w:noProof/>
               </w:rPr>
-              <w:t>Программная реализация сайта-справочника.</w:t>
+              <w:t>Тестирование компонентов сайта-справочника.</w:t>
             </w:r>
             <w:r>
               <w:rPr>
@@ -1518,7 +1711,7 @@
                 <w:noProof/>
                 <w:webHidden/>
               </w:rPr>
-              <w:instrText xml:space="preserve"> PAGEREF _Toc96324702 \h </w:instrText>
+              <w:instrText xml:space="preserve"> PAGEREF _Toc96324883 \h </w:instrText>
             </w:r>
             <w:r>
               <w:rPr>
@@ -1538,7 +1731,7 @@
                 <w:noProof/>
                 <w:webHidden/>
               </w:rPr>
-              <w:t>12</w:t>
+              <w:t>14</w:t>
             </w:r>
             <w:r>
               <w:rPr>
@@ -1564,13 +1757,13 @@
               <w:szCs w:val="22"/>
             </w:rPr>
           </w:pPr>
-          <w:hyperlink w:anchor="_Toc96324703" w:history="1">
+          <w:hyperlink w:anchor="_Toc96324884" w:history="1">
             <w:r>
               <w:rPr>
                 <w:rStyle w:val="a9"/>
                 <w:noProof/>
               </w:rPr>
-              <w:t>2.6</w:t>
+              <w:t>2.8</w:t>
             </w:r>
             <w:r>
               <w:rPr>
@@ -1587,7 +1780,15 @@
                 <w:rStyle w:val="a9"/>
                 <w:noProof/>
               </w:rPr>
-              <w:t>Описание программной реализации ключевых элементов сайта-справочника.</w:t>
+              <w:t xml:space="preserve">Публикация результата на </w:t>
+            </w:r>
+            <w:r>
+              <w:rPr>
+                <w:rStyle w:val="a9"/>
+                <w:noProof/>
+                <w:lang w:val="en-US"/>
+              </w:rPr>
+              <w:t>production.</w:t>
             </w:r>
             <w:r>
               <w:rPr>
@@ -1608,195 +1809,7 @@
                 <w:noProof/>
                 <w:webHidden/>
               </w:rPr>
-              <w:instrText xml:space="preserve"> PAGEREF _Toc96324703 \h </w:instrText>
-            </w:r>
-            <w:r>
-              <w:rPr>
-                <w:noProof/>
-                <w:webHidden/>
-              </w:rPr>
-            </w:r>
-            <w:r>
-              <w:rPr>
-                <w:noProof/>
-                <w:webHidden/>
-              </w:rPr>
-              <w:fldChar w:fldCharType="separate"/>
-            </w:r>
-            <w:r>
-              <w:rPr>
-                <w:noProof/>
-                <w:webHidden/>
-              </w:rPr>
-              <w:t>13</w:t>
-            </w:r>
-            <w:r>
-              <w:rPr>
-                <w:noProof/>
-                <w:webHidden/>
-              </w:rPr>
-              <w:fldChar w:fldCharType="end"/>
-            </w:r>
-          </w:hyperlink>
-        </w:p>
-        <w:p>
-          <w:pPr>
-            <w:pStyle w:val="21"/>
-            <w:tabs>
-              <w:tab w:val="left" w:pos="1760"/>
-              <w:tab w:val="right" w:leader="dot" w:pos="9344"/>
-            </w:tabs>
-            <w:rPr>
-              <w:rFonts w:asciiTheme="minorHAnsi" w:eastAsiaTheme="minorEastAsia" w:hAnsiTheme="minorHAnsi" w:cstheme="minorBidi"/>
-              <w:noProof/>
-              <w:color w:val="auto"/>
-              <w:sz w:val="22"/>
-              <w:szCs w:val="22"/>
-            </w:rPr>
-          </w:pPr>
-          <w:hyperlink w:anchor="_Toc96324704" w:history="1">
-            <w:r>
-              <w:rPr>
-                <w:rStyle w:val="a9"/>
-                <w:noProof/>
-              </w:rPr>
-              <w:t>2.7</w:t>
-            </w:r>
-            <w:r>
-              <w:rPr>
-                <w:rFonts w:asciiTheme="minorHAnsi" w:eastAsiaTheme="minorEastAsia" w:hAnsiTheme="minorHAnsi" w:cstheme="minorBidi"/>
-                <w:noProof/>
-                <w:color w:val="auto"/>
-                <w:sz w:val="22"/>
-                <w:szCs w:val="22"/>
-              </w:rPr>
-              <w:tab/>
-            </w:r>
-            <w:r>
-              <w:rPr>
-                <w:rStyle w:val="a9"/>
-                <w:noProof/>
-              </w:rPr>
-              <w:t>Тестирование компонентов сайта-справочника.</w:t>
-            </w:r>
-            <w:r>
-              <w:rPr>
-                <w:noProof/>
-                <w:webHidden/>
-              </w:rPr>
-              <w:tab/>
-            </w:r>
-            <w:r>
-              <w:rPr>
-                <w:noProof/>
-                <w:webHidden/>
-              </w:rPr>
-              <w:fldChar w:fldCharType="begin"/>
-            </w:r>
-            <w:r>
-              <w:rPr>
-                <w:noProof/>
-                <w:webHidden/>
-              </w:rPr>
-              <w:instrText xml:space="preserve"> PAGEREF _Toc96324704 \h </w:instrText>
-            </w:r>
-            <w:r>
-              <w:rPr>
-                <w:noProof/>
-                <w:webHidden/>
-              </w:rPr>
-            </w:r>
-            <w:r>
-              <w:rPr>
-                <w:noProof/>
-                <w:webHidden/>
-              </w:rPr>
-              <w:fldChar w:fldCharType="separate"/>
-            </w:r>
-            <w:r>
-              <w:rPr>
-                <w:noProof/>
-                <w:webHidden/>
-              </w:rPr>
-              <w:t>14</w:t>
-            </w:r>
-            <w:r>
-              <w:rPr>
-                <w:noProof/>
-                <w:webHidden/>
-              </w:rPr>
-              <w:fldChar w:fldCharType="end"/>
-            </w:r>
-          </w:hyperlink>
-        </w:p>
-        <w:p>
-          <w:pPr>
-            <w:pStyle w:val="21"/>
-            <w:tabs>
-              <w:tab w:val="left" w:pos="1760"/>
-              <w:tab w:val="right" w:leader="dot" w:pos="9344"/>
-            </w:tabs>
-            <w:rPr>
-              <w:rFonts w:asciiTheme="minorHAnsi" w:eastAsiaTheme="minorEastAsia" w:hAnsiTheme="minorHAnsi" w:cstheme="minorBidi"/>
-              <w:noProof/>
-              <w:color w:val="auto"/>
-              <w:sz w:val="22"/>
-              <w:szCs w:val="22"/>
-            </w:rPr>
-          </w:pPr>
-          <w:hyperlink w:anchor="_Toc96324705" w:history="1">
-            <w:r>
-              <w:rPr>
-                <w:rStyle w:val="a9"/>
-                <w:noProof/>
-              </w:rPr>
-              <w:t>2.8</w:t>
-            </w:r>
-            <w:r>
-              <w:rPr>
-                <w:rFonts w:asciiTheme="minorHAnsi" w:eastAsiaTheme="minorEastAsia" w:hAnsiTheme="minorHAnsi" w:cstheme="minorBidi"/>
-                <w:noProof/>
-                <w:color w:val="auto"/>
-                <w:sz w:val="22"/>
-                <w:szCs w:val="22"/>
-              </w:rPr>
-              <w:tab/>
-            </w:r>
-            <w:r>
-              <w:rPr>
-                <w:rStyle w:val="a9"/>
-                <w:noProof/>
-              </w:rPr>
-              <w:t xml:space="preserve">Публикация результата на </w:t>
-            </w:r>
-            <w:r>
-              <w:rPr>
-                <w:rStyle w:val="a9"/>
-                <w:noProof/>
-                <w:lang w:val="en-US"/>
-              </w:rPr>
-              <w:t>production.</w:t>
-            </w:r>
-            <w:r>
-              <w:rPr>
-                <w:noProof/>
-                <w:webHidden/>
-              </w:rPr>
-              <w:tab/>
-            </w:r>
-            <w:r>
-              <w:rPr>
-                <w:noProof/>
-                <w:webHidden/>
-              </w:rPr>
-              <w:fldChar w:fldCharType="begin"/>
-            </w:r>
-            <w:r>
-              <w:rPr>
-                <w:noProof/>
-                <w:webHidden/>
-              </w:rPr>
-              <w:instrText xml:space="preserve"> PAGEREF _Toc96324705 \h </w:instrText>
+              <w:instrText xml:space="preserve"> PAGEREF _Toc96324884 \h </w:instrText>
             </w:r>
             <w:r>
               <w:rPr>
@@ -1841,7 +1854,7 @@
               <w:szCs w:val="22"/>
             </w:rPr>
           </w:pPr>
-          <w:hyperlink w:anchor="_Toc96324706" w:history="1">
+          <w:hyperlink w:anchor="_Toc96324885" w:history="1">
             <w:r>
               <w:rPr>
                 <w:rStyle w:val="a9"/>
@@ -1868,7 +1881,7 @@
                 <w:noProof/>
                 <w:webHidden/>
               </w:rPr>
-              <w:instrText xml:space="preserve"> PAGEREF _Toc96324706 \h </w:instrText>
+              <w:instrText xml:space="preserve"> PAGEREF _Toc96324885 \h </w:instrText>
             </w:r>
             <w:r>
               <w:rPr>
@@ -1913,7 +1926,7 @@
               <w:szCs w:val="22"/>
             </w:rPr>
           </w:pPr>
-          <w:hyperlink w:anchor="_Toc96324707" w:history="1">
+          <w:hyperlink w:anchor="_Toc96324886" w:history="1">
             <w:r>
               <w:rPr>
                 <w:rStyle w:val="a9"/>
@@ -1940,7 +1953,7 @@
                 <w:noProof/>
                 <w:webHidden/>
               </w:rPr>
-              <w:instrText xml:space="preserve"> PAGEREF _Toc96324707 \h </w:instrText>
+              <w:instrText xml:space="preserve"> PAGEREF _Toc96324886 \h </w:instrText>
             </w:r>
             <w:r>
               <w:rPr>
@@ -1985,7 +1998,7 @@
               <w:szCs w:val="22"/>
             </w:rPr>
           </w:pPr>
-          <w:hyperlink w:anchor="_Toc96324708" w:history="1">
+          <w:hyperlink w:anchor="_Toc96324887" w:history="1">
             <w:r>
               <w:rPr>
                 <w:rStyle w:val="a9"/>
@@ -2012,7 +2025,7 @@
                 <w:noProof/>
                 <w:webHidden/>
               </w:rPr>
-              <w:instrText xml:space="preserve"> PAGEREF _Toc96324708 \h </w:instrText>
+              <w:instrText xml:space="preserve"> PAGEREF _Toc96324887 \h </w:instrText>
             </w:r>
             <w:r>
               <w:rPr>
@@ -2093,7 +2106,7 @@
           <w:lang w:val="ru-RU"/>
         </w:rPr>
       </w:pPr>
-      <w:bookmarkStart w:id="1" w:name="_Toc96324693"/>
+      <w:bookmarkStart w:id="1" w:name="_Toc96324872"/>
       <w:r>
         <w:rPr>
           <w:lang w:val="ru-RU"/>
@@ -2113,21 +2126,7 @@
         <w:rPr>
           <w:szCs w:val="28"/>
         </w:rPr>
-        <w:t xml:space="preserve">Изначально компьютер не представлял из себя, </w:t>
-      </w:r>
-      <w:proofErr w:type="gramStart"/>
-      <w:r>
-        <w:rPr>
-          <w:szCs w:val="28"/>
-        </w:rPr>
-        <w:t>что либо</w:t>
-      </w:r>
-      <w:proofErr w:type="gramEnd"/>
-      <w:r>
-        <w:rPr>
-          <w:szCs w:val="28"/>
-        </w:rPr>
-        <w:t xml:space="preserve"> стоящее большого внимания, это была просто машина позволявшая вычислять различные уравнения и математические формулы с невиданной ранее скоростью. Внешне это нельзя было даже сравнивать с тем, что мы имеем сейчас, очень габаритные машины занимавшие целые комнаты и требовавшие пристального технического присмотра. С тех времен его назначение, как и вид, претерпели значительных изменений. Компьютерам больше не требовались огромные помещения для работы, все процессы были полностью автоматизированы</w:t>
+        <w:t>Изначально компьютер не представлял из себя, что либо стоящее большого внимания, это была просто машина позволявшая вычислять различные уравнения и математические формулы с невиданной ранее скоростью. Внешне это нельзя было даже сравнивать с тем, что мы имеем сейчас, очень габаритные машины занимавшие целые комнаты и требовавшие пристального технического присмотра. С тех времен его назначение, как и вид, претерпели значительных изменений. Компьютерам больше не требовались огромные помещения для работы, все процессы были полностью автоматизированы</w:t>
       </w:r>
       <w:r>
         <w:rPr>
@@ -2227,49 +2226,7 @@
         <w:rPr>
           <w:szCs w:val="28"/>
         </w:rPr>
-        <w:t xml:space="preserve">всегда есть необходимость в огромном количестве справочной информации по той или иной теме, хобби тоже не осталось в стороне, именно поэтому актуальным будет разработать сайт, по какому либо конкретному направлению, например по </w:t>
-      </w:r>
-      <w:proofErr w:type="spellStart"/>
-      <w:r>
-        <w:rPr>
-          <w:szCs w:val="28"/>
-        </w:rPr>
-        <w:t>аквариумистике</w:t>
-      </w:r>
-      <w:proofErr w:type="spellEnd"/>
-      <w:r>
-        <w:rPr>
-          <w:szCs w:val="28"/>
-        </w:rPr>
-        <w:t xml:space="preserve">. </w:t>
-      </w:r>
-      <w:proofErr w:type="spellStart"/>
-      <w:r>
-        <w:rPr>
-          <w:szCs w:val="28"/>
-        </w:rPr>
-        <w:t>Аквариумистика</w:t>
-      </w:r>
-      <w:proofErr w:type="spellEnd"/>
-      <w:r>
-        <w:rPr>
-          <w:szCs w:val="28"/>
-        </w:rPr>
-        <w:t xml:space="preserve"> имеет множество направлений: одни </w:t>
-      </w:r>
-      <w:proofErr w:type="spellStart"/>
-      <w:r>
-        <w:rPr>
-          <w:szCs w:val="28"/>
-        </w:rPr>
-        <w:t>аквариумисты</w:t>
-      </w:r>
-      <w:proofErr w:type="spellEnd"/>
-      <w:r>
-        <w:rPr>
-          <w:szCs w:val="28"/>
-        </w:rPr>
-        <w:t xml:space="preserve"> больше увлечены рыбами, другие оказываются поклонниками разведения </w:t>
+        <w:t>всегда есть необходимость в огромном количестве справочной информации по той или иной теме, хобби тоже не осталось в стороне, именно поэтому актуальным будет разработать сайт, по какому либо конкретному направлению, например по аквариумистике. Аквариумистика имеет множество направлений: одни аквариумисты больше увлечены рыбами, другие оказываются поклонниками разведения </w:t>
       </w:r>
       <w:hyperlink r:id="rId10" w:tooltip="Рептилия" w:history="1">
         <w:r>
@@ -2299,19 +2256,11 @@
         </w:rPr>
         <w:t xml:space="preserve">, в том числе кораллов, третьи аквариумным садоводством, в таком аквариуме находятся одни растения или кораллы и нет рыб. </w:t>
       </w:r>
-      <w:proofErr w:type="spellStart"/>
-      <w:r>
-        <w:rPr>
-          <w:szCs w:val="28"/>
-        </w:rPr>
-        <w:t>Аквариумисты</w:t>
-      </w:r>
-      <w:proofErr w:type="spellEnd"/>
-      <w:r>
-        <w:rPr>
-          <w:szCs w:val="28"/>
-        </w:rPr>
-        <w:t>, благодаря своим исследованиям и разработкам вносят свой вклад в Международную программу по спасению редких и исчезающих видов. Так домашняя популяция некоторых видов превосходит природную популяцию. А в океанариумах и крупных аквариумах мира ведется огромная работа по сохранению генетического материала.</w:t>
+      <w:r>
+        <w:rPr>
+          <w:szCs w:val="28"/>
+        </w:rPr>
+        <w:t>Аквариумисты, благодаря своим исследованиям и разработкам вносят свой вклад в Международную программу по спасению редких и исчезающих видов. Так домашняя популяция некоторых видов превосходит природную популяцию. А в океанариумах и крупных аквариумах мира ведется огромная работа по сохранению генетического материала.</w:t>
       </w:r>
       <w:r>
         <w:rPr>
@@ -2321,19 +2270,11 @@
         </w:rPr>
         <w:t xml:space="preserve"> </w:t>
       </w:r>
-      <w:proofErr w:type="spellStart"/>
-      <w:r>
-        <w:rPr>
-          <w:szCs w:val="28"/>
-        </w:rPr>
-        <w:t>Аквариумисты</w:t>
-      </w:r>
-      <w:proofErr w:type="spellEnd"/>
-      <w:r>
-        <w:rPr>
-          <w:szCs w:val="28"/>
-        </w:rPr>
-        <w:t xml:space="preserve"> пытаются создать особый мир в своем аквариуме, используя свои знания и </w:t>
+      <w:r>
+        <w:rPr>
+          <w:szCs w:val="28"/>
+        </w:rPr>
+        <w:t xml:space="preserve">Аквариумисты пытаются создать особый мир в своем аквариуме, используя свои знания и </w:t>
       </w:r>
       <w:r>
         <w:rPr>
@@ -2376,16 +2317,8 @@
         <w:rPr>
           <w:szCs w:val="28"/>
         </w:rPr>
-        <w:t xml:space="preserve"> </w:t>
-      </w:r>
-      <w:proofErr w:type="spellStart"/>
-      <w:r>
-        <w:rPr>
-          <w:szCs w:val="28"/>
-        </w:rPr>
-        <w:t>аквариумистике</w:t>
-      </w:r>
-      <w:proofErr w:type="spellEnd"/>
+        <w:t xml:space="preserve"> аквариумистике</w:t>
+      </w:r>
     </w:p>
     <w:p>
       <w:pPr>
@@ -2404,21 +2337,7 @@
         <w:rPr>
           <w:szCs w:val="28"/>
         </w:rPr>
-        <w:t xml:space="preserve">предоставление самых актуальных данных и последних новостях из мира </w:t>
-      </w:r>
-      <w:proofErr w:type="spellStart"/>
-      <w:r>
-        <w:rPr>
-          <w:szCs w:val="28"/>
-        </w:rPr>
-        <w:t>аквариумистики</w:t>
-      </w:r>
-      <w:proofErr w:type="spellEnd"/>
-      <w:r>
-        <w:rPr>
-          <w:szCs w:val="28"/>
-        </w:rPr>
-        <w:t xml:space="preserve"> на одном сайте в красивом, простом и централизованном виде.</w:t>
+        <w:t>предоставление самых актуальных данных и последних новостях из мира аквариумистики на одном сайте в красивом, простом и централизованном виде.</w:t>
       </w:r>
     </w:p>
     <w:p>
@@ -2449,21 +2368,7 @@
         <w:rPr>
           <w:szCs w:val="28"/>
         </w:rPr>
-        <w:t xml:space="preserve">одном из самых распространённых хобби – </w:t>
-      </w:r>
-      <w:proofErr w:type="spellStart"/>
-      <w:r>
-        <w:rPr>
-          <w:szCs w:val="28"/>
-        </w:rPr>
-        <w:t>аквариумистике</w:t>
-      </w:r>
-      <w:proofErr w:type="spellEnd"/>
-      <w:r>
-        <w:rPr>
-          <w:szCs w:val="28"/>
-        </w:rPr>
-        <w:t xml:space="preserve">. </w:t>
+        <w:t xml:space="preserve">одном из самых распространённых хобби – аквариумистике. </w:t>
       </w:r>
       <w:r>
         <w:rPr>
@@ -2579,7 +2484,7 @@
           <w:lang w:val="ru-RU"/>
         </w:rPr>
       </w:pPr>
-      <w:bookmarkStart w:id="2" w:name="_Toc96324694"/>
+      <w:bookmarkStart w:id="2" w:name="_Toc96324873"/>
       <w:r>
         <w:rPr>
           <w:lang w:val="ru-RU"/>
@@ -2593,7 +2498,7 @@
       <w:pPr>
         <w:pStyle w:val="2"/>
       </w:pPr>
-      <w:bookmarkStart w:id="3" w:name="_Toc96324695"/>
+      <w:bookmarkStart w:id="3" w:name="_Toc96324874"/>
       <w:r>
         <w:t>Платформы и инструменты для создания веб сайтов</w:t>
       </w:r>
@@ -2616,7 +2521,7 @@
       <w:pPr>
         <w:pStyle w:val="2"/>
       </w:pPr>
-      <w:bookmarkStart w:id="4" w:name="_Toc96324696"/>
+      <w:bookmarkStart w:id="4" w:name="_Toc96324875"/>
       <w:r>
         <w:lastRenderedPageBreak/>
         <w:t>Сравнительный анализ аналогов сайта справочника</w:t>
@@ -2643,13 +2548,13 @@
           <w:lang w:val="ru-RU"/>
         </w:rPr>
       </w:pPr>
-      <w:bookmarkStart w:id="5" w:name="_Toc96324697"/>
+      <w:bookmarkStart w:id="5" w:name="_Toc96324876"/>
       <w:r>
         <w:rPr>
           <w:lang w:val="ru-RU"/>
         </w:rPr>
         <w:lastRenderedPageBreak/>
-        <w:t>практическая часть\</w:t>
+        <w:t>практическая часть</w:t>
       </w:r>
       <w:bookmarkEnd w:id="5"/>
     </w:p>
@@ -2661,7 +2566,7 @@
           <w:numId w:val="0"/>
         </w:numPr>
       </w:pPr>
-      <w:bookmarkStart w:id="6" w:name="_Toc96324698"/>
+      <w:bookmarkStart w:id="6" w:name="_Toc96324877"/>
       <w:r>
         <w:t>2.1</w:t>
       </w:r>
@@ -2709,7 +2614,7 @@
           <w:numId w:val="0"/>
         </w:numPr>
       </w:pPr>
-      <w:bookmarkStart w:id="7" w:name="_Toc96324699"/>
+      <w:bookmarkStart w:id="7" w:name="_Toc96324878"/>
       <w:r>
         <w:lastRenderedPageBreak/>
         <w:t>2.2</w:t>
@@ -2738,7 +2643,7 @@
           <w:numId w:val="0"/>
         </w:numPr>
       </w:pPr>
-      <w:bookmarkStart w:id="8" w:name="_Toc96324700"/>
+      <w:bookmarkStart w:id="8" w:name="_Toc96324879"/>
       <w:r>
         <w:lastRenderedPageBreak/>
         <w:t>2.3</w:t>
@@ -2767,7 +2672,7 @@
           <w:numId w:val="0"/>
         </w:numPr>
       </w:pPr>
-      <w:bookmarkStart w:id="9" w:name="_Toc96324701"/>
+      <w:bookmarkStart w:id="9" w:name="_Toc96324880"/>
       <w:r>
         <w:lastRenderedPageBreak/>
         <w:t>2.4</w:t>
@@ -2808,7 +2713,7 @@
           <w:numId w:val="0"/>
         </w:numPr>
       </w:pPr>
-      <w:bookmarkStart w:id="10" w:name="_Toc96324702"/>
+      <w:bookmarkStart w:id="10" w:name="_Toc96324881"/>
       <w:r>
         <w:lastRenderedPageBreak/>
         <w:t>2.5</w:t>
@@ -2837,7 +2742,7 @@
           <w:numId w:val="0"/>
         </w:numPr>
       </w:pPr>
-      <w:bookmarkStart w:id="11" w:name="_Toc96324703"/>
+      <w:bookmarkStart w:id="11" w:name="_Toc96324882"/>
       <w:r>
         <w:lastRenderedPageBreak/>
         <w:t>2.6</w:t>
@@ -2866,7 +2771,7 @@
           <w:numId w:val="0"/>
         </w:numPr>
       </w:pPr>
-      <w:bookmarkStart w:id="12" w:name="_Toc96324704"/>
+      <w:bookmarkStart w:id="12" w:name="_Toc96324883"/>
       <w:r>
         <w:lastRenderedPageBreak/>
         <w:t>2.7</w:t>
@@ -2898,7 +2803,7 @@
           <w:lang w:val="en-US"/>
         </w:rPr>
       </w:pPr>
-      <w:bookmarkStart w:id="13" w:name="_Toc96324705"/>
+      <w:bookmarkStart w:id="13" w:name="_Toc96324884"/>
       <w:r>
         <w:lastRenderedPageBreak/>
         <w:t>2.8</w:t>
@@ -2942,7 +2847,7 @@
           <w:lang w:val="ru-RU"/>
         </w:rPr>
       </w:pPr>
-      <w:bookmarkStart w:id="14" w:name="_Toc96324706"/>
+      <w:bookmarkStart w:id="14" w:name="_Toc96324885"/>
       <w:r>
         <w:rPr>
           <w:lang w:val="ru-RU"/>
@@ -2973,7 +2878,7 @@
           <w:lang w:val="ru-RU"/>
         </w:rPr>
       </w:pPr>
-      <w:bookmarkStart w:id="15" w:name="_Toc96324707"/>
+      <w:bookmarkStart w:id="15" w:name="_Toc96324886"/>
       <w:r>
         <w:rPr>
           <w:lang w:val="ru-RU"/>
@@ -3004,7 +2909,7 @@
           <w:lang w:val="ru-RU"/>
         </w:rPr>
       </w:pPr>
-      <w:bookmarkStart w:id="16" w:name="_Toc96324708"/>
+      <w:bookmarkStart w:id="16" w:name="_Toc96324887"/>
       <w:r>
         <w:rPr>
           <w:lang w:val="ru-RU"/>
@@ -3080,7 +2985,7 @@
           <w:rPr>
             <w:noProof/>
           </w:rPr>
-          <w:t>18</w:t>
+          <w:t>3</w:t>
         </w:r>
         <w:r>
           <w:fldChar w:fldCharType="end"/>
@@ -7273,7 +7178,7 @@
 </file>
 
 <file path=customXml/itemProps1.xml><?xml version="1.0" encoding="utf-8"?>
-<ds:datastoreItem xmlns:ds="http://schemas.openxmlformats.org/officeDocument/2006/customXml" ds:itemID="{76D54E05-D5D4-4592-83FF-66BF5323FE1B}">
+<ds:datastoreItem xmlns:ds="http://schemas.openxmlformats.org/officeDocument/2006/customXml" ds:itemID="{4B456621-D8D6-4618-81CD-1CC1ED124F79}">
   <ds:schemaRefs>
     <ds:schemaRef ds:uri="http://schemas.openxmlformats.org/officeDocument/2006/bibliography"/>
   </ds:schemaRefs>
